--- a/report.docx
+++ b/report.docx
@@ -4,7 +4,6 @@
   <w:body>
     <w:p/>
     <w:p/>
-    <w:p/>
     <w:p>
       <w:r>
         <w:t xml:space="preserve">This is </w:t>
@@ -56,7 +55,13 @@
         <w:t xml:space="preserve"> a small</w:t>
       </w:r>
       <w:r>
-        <w:t>, strongly typed</w:t>
+        <w:t>,</w:t>
+      </w:r>
+      <w:r>
+        <w:t xml:space="preserve"> compact and</w:t>
+      </w:r>
+      <w:r>
+        <w:t xml:space="preserve"> strongly typed</w:t>
       </w:r>
       <w:r>
         <w:t xml:space="preserve"> </w:t>
@@ -112,8 +117,6 @@
       <w:r>
         <w:t>type</w:t>
       </w:r>
-      <w:bookmarkStart w:id="0" w:name="_GoBack"/>
-      <w:bookmarkEnd w:id="0"/>
       <w:r>
         <w:t xml:space="preserve"> system section)</w:t>
       </w:r>
@@ -160,7 +163,13 @@
         <w:rPr>
           <w:b/>
         </w:rPr>
-        <w:t>Mathematical notation</w:t>
+        <w:t>Simple and intuitive</w:t>
+      </w:r>
+      <w:r>
+        <w:rPr>
+          <w:b/>
+        </w:rPr>
+        <w:t xml:space="preserve"> notation</w:t>
       </w:r>
       <w:r>
         <w:t xml:space="preserve">: </w:t>
@@ -172,17 +181,130 @@
         <w:t>Ginseng</w:t>
       </w:r>
       <w:r>
-        <w:t xml:space="preserve"> operations and statements follow the most common notational conventions, making it an intuitive and easy to use programming language for those who have even just basic knowledge of math.</w:t>
+        <w:t xml:space="preserve"> operations follow the most common notational conventions, making it an intuitive and easy to use programming language for those who have even just basic knowledge of math.</w:t>
       </w:r>
     </w:p>
     <w:p/>
     <w:p>
-      <w:r>
+      <w:pPr>
         <w:rPr>
           <w:b/>
         </w:rPr>
+      </w:pPr>
+      <w:r>
+        <w:rPr>
+          <w:b/>
+        </w:rPr>
         <w:t>Ginseng type system</w:t>
       </w:r>
+    </w:p>
+    <w:p>
+      <w:r>
+        <w:t xml:space="preserve">Ginseng is a strongly typed language: </w:t>
+      </w:r>
+      <w:r>
+        <w:rPr>
+          <w:i/>
+        </w:rPr>
+        <w:t>type inference</w:t>
+      </w:r>
+      <w:r>
+        <w:t xml:space="preserve"> is used during compilation to infer variable types and enforcing operations on such. The reason behind this is to keep the syntax as light as possible, making the task of writing a ginseng source file as fast and less verbose as possible, while maintaining a good level of expressiveness in the meantime.</w:t>
+      </w:r>
+    </w:p>
+    <w:p>
+      <w:r>
+        <w:t xml:space="preserve">Ginseng offers </w:t>
+      </w:r>
+      <w:r>
+        <w:t xml:space="preserve">the following </w:t>
+      </w:r>
+      <w:r>
+        <w:t>_ native data types:</w:t>
+      </w:r>
+    </w:p>
+    <w:p>
+      <w:pPr>
+        <w:pStyle w:val="ListParagraph"/>
+        <w:numPr>
+          <w:ilvl w:val="0"/>
+          <w:numId w:val="4"/>
+        </w:numPr>
+      </w:pPr>
+      <w:r>
+        <w:rPr>
+          <w:b/>
+        </w:rPr>
+        <w:t>number</w:t>
+      </w:r>
+      <w:r>
+        <w:t xml:space="preserve">: this is the basic data type. It is used to represent numbers of any kind, i.e. integers and floating-points. Number variable ids can contain alphanumeric characters </w:t>
+      </w:r>
+      <w:r>
+        <w:t>only and</w:t>
+      </w:r>
+      <w:r>
+        <w:t xml:space="preserve"> must start with a lowercase letter.</w:t>
+      </w:r>
+    </w:p>
+    <w:p>
+      <w:pPr>
+        <w:pStyle w:val="ListParagraph"/>
+        <w:numPr>
+          <w:ilvl w:val="0"/>
+          <w:numId w:val="4"/>
+        </w:numPr>
+      </w:pPr>
+      <w:r>
+        <w:rPr>
+          <w:b/>
+        </w:rPr>
+        <w:t>array (sequences)</w:t>
+      </w:r>
+      <w:r>
+        <w:t>: this data type is the equivalent to the array data structure native to most programming languages. It fits good in abstracting mathematical sequences, as they have the same ordering and the same indexing. It is possible to declare an array variable, populate it and remove elements from it, either via functions or via the classical index notation ([]).</w:t>
+      </w:r>
+      <w:r>
+        <w:br/>
+        <w:t>Arrays are declared with variables identifiers within the so-called “diamond”, i.e. &lt;&gt;</w:t>
+      </w:r>
+    </w:p>
+    <w:p>
+      <w:pPr>
+        <w:pStyle w:val="ListParagraph"/>
+        <w:numPr>
+          <w:ilvl w:val="0"/>
+          <w:numId w:val="4"/>
+        </w:numPr>
+      </w:pPr>
+      <w:r>
+        <w:rPr>
+          <w:b/>
+        </w:rPr>
+        <w:t>set</w:t>
+      </w:r>
+      <w:r>
+        <w:t>: data type which abstracts the mathematical concept of a set. Basically, it represents an unordered collection of unique numbers.</w:t>
+      </w:r>
+      <w:r>
+        <w:br/>
+        <w:t xml:space="preserve">Sets support the common set operations, such as membership tests, intersection with another set, union and difference. It is also possible to add single number variables to a set, and even to use them as operands in one of the previously mentioned set operations! A number used as operand along with a set is interpreted as a </w:t>
+      </w:r>
+      <w:r>
+        <w:rPr>
+          <w:i/>
+        </w:rPr>
+        <w:t>singleton</w:t>
+      </w:r>
+      <w:r>
+        <w:t>, which is a special type of set containing just a single element.</w:t>
+      </w:r>
+      <w:r>
+        <w:br/>
+        <w:t>Following the most widespread mathematical convention, sets are declared with identifiers starting with an uppercase letter.</w:t>
+      </w:r>
+      <w:bookmarkStart w:id="0" w:name="_GoBack"/>
+      <w:bookmarkEnd w:id="0"/>
     </w:p>
     <w:sectPr>
       <w:pgSz w:w="12240" w:h="15840"/>
@@ -535,6 +657,119 @@
       </w:rPr>
     </w:lvl>
   </w:abstractNum>
+  <w:abstractNum w:abstractNumId="3" w15:restartNumberingAfterBreak="0">
+    <w:nsid w:val="6351705A"/>
+    <w:multiLevelType w:val="hybridMultilevel"/>
+    <w:tmpl w:val="EDEAF2CE"/>
+    <w:lvl w:ilvl="0" w:tplc="04090001">
+      <w:start w:val="1"/>
+      <w:numFmt w:val="bullet"/>
+      <w:lvlText w:val=""/>
+      <w:lvlJc w:val="left"/>
+      <w:pPr>
+        <w:ind w:left="720" w:hanging="360"/>
+      </w:pPr>
+      <w:rPr>
+        <w:rFonts w:ascii="Symbol" w:hAnsi="Symbol" w:hint="default"/>
+      </w:rPr>
+    </w:lvl>
+    <w:lvl w:ilvl="1" w:tplc="04090003" w:tentative="1">
+      <w:start w:val="1"/>
+      <w:numFmt w:val="bullet"/>
+      <w:lvlText w:val="o"/>
+      <w:lvlJc w:val="left"/>
+      <w:pPr>
+        <w:ind w:left="1440" w:hanging="360"/>
+      </w:pPr>
+      <w:rPr>
+        <w:rFonts w:ascii="Courier New" w:hAnsi="Courier New" w:cs="Courier New" w:hint="default"/>
+      </w:rPr>
+    </w:lvl>
+    <w:lvl w:ilvl="2" w:tplc="04090005" w:tentative="1">
+      <w:start w:val="1"/>
+      <w:numFmt w:val="bullet"/>
+      <w:lvlText w:val=""/>
+      <w:lvlJc w:val="left"/>
+      <w:pPr>
+        <w:ind w:left="2160" w:hanging="360"/>
+      </w:pPr>
+      <w:rPr>
+        <w:rFonts w:ascii="Wingdings" w:hAnsi="Wingdings" w:hint="default"/>
+      </w:rPr>
+    </w:lvl>
+    <w:lvl w:ilvl="3" w:tplc="04090001" w:tentative="1">
+      <w:start w:val="1"/>
+      <w:numFmt w:val="bullet"/>
+      <w:lvlText w:val=""/>
+      <w:lvlJc w:val="left"/>
+      <w:pPr>
+        <w:ind w:left="2880" w:hanging="360"/>
+      </w:pPr>
+      <w:rPr>
+        <w:rFonts w:ascii="Symbol" w:hAnsi="Symbol" w:hint="default"/>
+      </w:rPr>
+    </w:lvl>
+    <w:lvl w:ilvl="4" w:tplc="04090003" w:tentative="1">
+      <w:start w:val="1"/>
+      <w:numFmt w:val="bullet"/>
+      <w:lvlText w:val="o"/>
+      <w:lvlJc w:val="left"/>
+      <w:pPr>
+        <w:ind w:left="3600" w:hanging="360"/>
+      </w:pPr>
+      <w:rPr>
+        <w:rFonts w:ascii="Courier New" w:hAnsi="Courier New" w:cs="Courier New" w:hint="default"/>
+      </w:rPr>
+    </w:lvl>
+    <w:lvl w:ilvl="5" w:tplc="04090005" w:tentative="1">
+      <w:start w:val="1"/>
+      <w:numFmt w:val="bullet"/>
+      <w:lvlText w:val=""/>
+      <w:lvlJc w:val="left"/>
+      <w:pPr>
+        <w:ind w:left="4320" w:hanging="360"/>
+      </w:pPr>
+      <w:rPr>
+        <w:rFonts w:ascii="Wingdings" w:hAnsi="Wingdings" w:hint="default"/>
+      </w:rPr>
+    </w:lvl>
+    <w:lvl w:ilvl="6" w:tplc="04090001" w:tentative="1">
+      <w:start w:val="1"/>
+      <w:numFmt w:val="bullet"/>
+      <w:lvlText w:val=""/>
+      <w:lvlJc w:val="left"/>
+      <w:pPr>
+        <w:ind w:left="5040" w:hanging="360"/>
+      </w:pPr>
+      <w:rPr>
+        <w:rFonts w:ascii="Symbol" w:hAnsi="Symbol" w:hint="default"/>
+      </w:rPr>
+    </w:lvl>
+    <w:lvl w:ilvl="7" w:tplc="04090003" w:tentative="1">
+      <w:start w:val="1"/>
+      <w:numFmt w:val="bullet"/>
+      <w:lvlText w:val="o"/>
+      <w:lvlJc w:val="left"/>
+      <w:pPr>
+        <w:ind w:left="5760" w:hanging="360"/>
+      </w:pPr>
+      <w:rPr>
+        <w:rFonts w:ascii="Courier New" w:hAnsi="Courier New" w:cs="Courier New" w:hint="default"/>
+      </w:rPr>
+    </w:lvl>
+    <w:lvl w:ilvl="8" w:tplc="04090005" w:tentative="1">
+      <w:start w:val="1"/>
+      <w:numFmt w:val="bullet"/>
+      <w:lvlText w:val=""/>
+      <w:lvlJc w:val="left"/>
+      <w:pPr>
+        <w:ind w:left="6480" w:hanging="360"/>
+      </w:pPr>
+      <w:rPr>
+        <w:rFonts w:ascii="Wingdings" w:hAnsi="Wingdings" w:hint="default"/>
+      </w:rPr>
+    </w:lvl>
+  </w:abstractNum>
   <w:num w:numId="1">
     <w:abstractNumId w:val="2"/>
   </w:num>
@@ -543,6 +778,9 @@
   </w:num>
   <w:num w:numId="3">
     <w:abstractNumId w:val="1"/>
+  </w:num>
+  <w:num w:numId="4">
+    <w:abstractNumId w:val="3"/>
   </w:num>
 </w:numbering>
 </file>

--- a/report.docx
+++ b/report.docx
@@ -32,11 +32,13 @@
       <w:pPr>
         <w:rPr>
           <w:b/>
+          <w:sz w:val="28"/>
         </w:rPr>
       </w:pPr>
       <w:r>
         <w:rPr>
           <w:b/>
+          <w:sz w:val="28"/>
         </w:rPr>
         <w:t>Ginseng programming language</w:t>
       </w:r>
@@ -115,10 +117,19 @@
         <w:t xml:space="preserve"> (more on this in the </w:t>
       </w:r>
       <w:r>
+        <w:rPr>
+          <w:u w:val="single"/>
+        </w:rPr>
         <w:t>type</w:t>
       </w:r>
       <w:r>
-        <w:t xml:space="preserve"> system section)</w:t>
+        <w:rPr>
+          <w:u w:val="single"/>
+        </w:rPr>
+        <w:t xml:space="preserve"> system</w:t>
+      </w:r>
+      <w:r>
+        <w:t xml:space="preserve"> section)</w:t>
       </w:r>
       <w:r>
         <w:t>.</w:t>
@@ -189,11 +200,13 @@
       <w:pPr>
         <w:rPr>
           <w:b/>
+          <w:sz w:val="28"/>
         </w:rPr>
       </w:pPr>
       <w:r>
         <w:rPr>
           <w:b/>
+          <w:sz w:val="28"/>
         </w:rPr>
         <w:t>Ginseng type system</w:t>
       </w:r>
@@ -211,6 +224,9 @@
       <w:r>
         <w:t xml:space="preserve"> is used during compilation to infer variable types and enforcing operations on such. The reason behind this is to keep the syntax as light as possible, making the task of writing a ginseng source file as fast and less verbose as possible, while maintaining a good level of expressiveness in the meantime.</w:t>
       </w:r>
+      <w:r>
+        <w:t xml:space="preserve"> Variables are all global-scoped.</w:t>
+      </w:r>
     </w:p>
     <w:p>
       <w:r>
@@ -220,7 +236,10 @@
         <w:t xml:space="preserve">the following </w:t>
       </w:r>
       <w:r>
-        <w:t>_ native data types:</w:t>
+        <w:t>3</w:t>
+      </w:r>
+      <w:r>
+        <w:t xml:space="preserve"> native data types:</w:t>
       </w:r>
     </w:p>
     <w:p>
@@ -238,13 +257,7 @@
         <w:t>number</w:t>
       </w:r>
       <w:r>
-        <w:t xml:space="preserve">: this is the basic data type. It is used to represent numbers of any kind, i.e. integers and floating-points. Number variable ids can contain alphanumeric characters </w:t>
-      </w:r>
-      <w:r>
-        <w:t>only and</w:t>
-      </w:r>
-      <w:r>
-        <w:t xml:space="preserve"> must start with a lowercase letter.</w:t>
+        <w:t xml:space="preserve">: this is the basic data type. It is used to represent numbers of any kind, i.e. integers and floating-points. </w:t>
       </w:r>
     </w:p>
     <w:p>
@@ -262,7 +275,16 @@
         <w:t>array (sequences)</w:t>
       </w:r>
       <w:r>
-        <w:t>: this data type is the equivalent to the array data structure native to most programming languages. It fits good in abstracting mathematical sequences, as they have the same ordering and the same indexing. It is possible to declare an array variable, populate it and remove elements from it, either via functions or via the classical index notation ([]).</w:t>
+        <w:t xml:space="preserve">: this data type is the equivalent to the array data structure native to most programming languages. It fits good in abstracting mathematical sequences, as they have the same ordering and the same indexing. It is possible to declare an array variable, populate it and </w:t>
+      </w:r>
+      <w:r>
+        <w:t>retrieve</w:t>
+      </w:r>
+      <w:r>
+        <w:t xml:space="preserve"> elements from it, either via functions or via the classical index notation ([])</w:t>
+      </w:r>
+      <w:r>
+        <w:t>, for both setting and getting members. Arrays are dynamic and have unbounded length.</w:t>
       </w:r>
       <w:r>
         <w:br/>
@@ -287,7 +309,9 @@
         <w:t>: data type which abstracts the mathematical concept of a set. Basically, it represents an unordered collection of unique numbers.</w:t>
       </w:r>
       <w:r>
-        <w:br/>
+        <w:t xml:space="preserve"> </w:t>
+      </w:r>
+      <w:r>
         <w:t xml:space="preserve">Sets support the common set operations, such as membership tests, intersection with another set, union and difference. It is also possible to add single number variables to a set, and even to use them as operands in one of the previously mentioned set operations! A number used as operand along with a set is interpreted as a </w:t>
       </w:r>
       <w:r>
@@ -303,6 +327,1470 @@
         <w:br/>
         <w:t>Following the most widespread mathematical convention, sets are declared with identifiers starting with an uppercase letter.</w:t>
       </w:r>
+    </w:p>
+    <w:p>
+      <w:pPr>
+        <w:ind w:left="360"/>
+        <w:rPr>
+          <w:b/>
+          <w:sz w:val="28"/>
+        </w:rPr>
+      </w:pPr>
+      <w:r>
+        <w:rPr>
+          <w:b/>
+          <w:sz w:val="28"/>
+        </w:rPr>
+        <w:lastRenderedPageBreak/>
+        <w:t>Syntax and keywords</w:t>
+      </w:r>
+    </w:p>
+    <w:p>
+      <w:pPr>
+        <w:ind w:left="360"/>
+      </w:pPr>
+      <w:r>
+        <w:t xml:space="preserve">The following are language reserved keywords. They cannot be used to define </w:t>
+      </w:r>
+      <w:r>
+        <w:t>variables,</w:t>
+      </w:r>
+      <w:r>
+        <w:t xml:space="preserve"> and, in case of operators, they cannot be part of </w:t>
+      </w:r>
+      <w:r>
+        <w:t>a variable’s name.</w:t>
+      </w:r>
+    </w:p>
+    <w:tbl>
+      <w:tblPr>
+        <w:tblStyle w:val="TableGrid"/>
+        <w:tblW w:w="0" w:type="auto"/>
+        <w:tblInd w:w="360" w:type="dxa"/>
+        <w:tblLook w:val="04A0" w:firstRow="1" w:lastRow="0" w:firstColumn="1" w:lastColumn="0" w:noHBand="0" w:noVBand="1"/>
+      </w:tblPr>
+      <w:tblGrid>
+        <w:gridCol w:w="4489"/>
+        <w:gridCol w:w="4501"/>
+      </w:tblGrid>
+      <w:tr>
+        <w:tc>
+          <w:tcPr>
+            <w:tcW w:w="4489" w:type="dxa"/>
+          </w:tcPr>
+          <w:p>
+            <w:pPr>
+              <w:rPr>
+                <w:b/>
+              </w:rPr>
+            </w:pPr>
+            <w:r>
+              <w:rPr>
+                <w:b/>
+              </w:rPr>
+              <w:t>K</w:t>
+            </w:r>
+            <w:r>
+              <w:rPr>
+                <w:b/>
+              </w:rPr>
+              <w:t>EYWORD</w:t>
+            </w:r>
+          </w:p>
+        </w:tc>
+        <w:tc>
+          <w:tcPr>
+            <w:tcW w:w="4501" w:type="dxa"/>
+          </w:tcPr>
+          <w:p>
+            <w:pPr>
+              <w:rPr>
+                <w:b/>
+              </w:rPr>
+            </w:pPr>
+            <w:r>
+              <w:rPr>
+                <w:b/>
+              </w:rPr>
+              <w:t>DESCRIPTION</w:t>
+            </w:r>
+          </w:p>
+        </w:tc>
+      </w:tr>
+      <w:tr>
+        <w:tc>
+          <w:tcPr>
+            <w:tcW w:w="4489" w:type="dxa"/>
+          </w:tcPr>
+          <w:p>
+            <w:r>
+              <w:t>print</w:t>
+            </w:r>
+          </w:p>
+        </w:tc>
+        <w:tc>
+          <w:tcPr>
+            <w:tcW w:w="4501" w:type="dxa"/>
+          </w:tcPr>
+          <w:p>
+            <w:r>
+              <w:t>Prints the value of a variable, string</w:t>
+            </w:r>
+            <w:r>
+              <w:t xml:space="preserve">, </w:t>
+            </w:r>
+            <w:r>
+              <w:t>expression</w:t>
+            </w:r>
+            <w:r>
+              <w:t xml:space="preserve"> or a concatenation of any of the previous</w:t>
+            </w:r>
+          </w:p>
+        </w:tc>
+      </w:tr>
+      <w:tr>
+        <w:tc>
+          <w:tcPr>
+            <w:tcW w:w="4489" w:type="dxa"/>
+          </w:tcPr>
+          <w:p>
+            <w:r>
+              <w:t>ginseng</w:t>
+            </w:r>
+          </w:p>
+        </w:tc>
+        <w:tc>
+          <w:tcPr>
+            <w:tcW w:w="4501" w:type="dxa"/>
+          </w:tcPr>
+          <w:p>
+            <w:r>
+              <w:t xml:space="preserve">If supplied as argument to print, triggers a </w:t>
+            </w:r>
+            <w:r>
+              <w:t>funny</w:t>
+            </w:r>
+            <w:r>
+              <w:t xml:space="preserve"> easter egg</w:t>
+            </w:r>
+          </w:p>
+        </w:tc>
+      </w:tr>
+      <w:tr>
+        <w:tc>
+          <w:tcPr>
+            <w:tcW w:w="4489" w:type="dxa"/>
+          </w:tcPr>
+          <w:p>
+            <w:r>
+              <w:t>length</w:t>
+            </w:r>
+          </w:p>
+        </w:tc>
+        <w:tc>
+          <w:tcPr>
+            <w:tcW w:w="4501" w:type="dxa"/>
+          </w:tcPr>
+          <w:p>
+            <w:r>
+              <w:t>Retrieve the length of a set or array</w:t>
+            </w:r>
+          </w:p>
+        </w:tc>
+      </w:tr>
+      <w:tr>
+        <w:tc>
+          <w:tcPr>
+            <w:tcW w:w="4489" w:type="dxa"/>
+          </w:tcPr>
+          <w:p>
+            <w:pPr>
+              <w:rPr>
+                <w:b/>
+              </w:rPr>
+            </w:pPr>
+          </w:p>
+        </w:tc>
+        <w:tc>
+          <w:tcPr>
+            <w:tcW w:w="4501" w:type="dxa"/>
+          </w:tcPr>
+          <w:p/>
+        </w:tc>
+      </w:tr>
+      <w:tr>
+        <w:tc>
+          <w:tcPr>
+            <w:tcW w:w="4489" w:type="dxa"/>
+          </w:tcPr>
+          <w:p>
+            <w:r>
+              <w:t>if</w:t>
+            </w:r>
+          </w:p>
+        </w:tc>
+        <w:tc>
+          <w:tcPr>
+            <w:tcW w:w="4501" w:type="dxa"/>
+          </w:tcPr>
+          <w:p>
+            <w:r>
+              <w:t>Keyword for conditional construct</w:t>
+            </w:r>
+          </w:p>
+        </w:tc>
+      </w:tr>
+      <w:tr>
+        <w:tc>
+          <w:tcPr>
+            <w:tcW w:w="4489" w:type="dxa"/>
+          </w:tcPr>
+          <w:p>
+            <w:r>
+              <w:t>then</w:t>
+            </w:r>
+          </w:p>
+        </w:tc>
+        <w:tc>
+          <w:tcPr>
+            <w:tcW w:w="4501" w:type="dxa"/>
+          </w:tcPr>
+          <w:p>
+            <w:r>
+              <w:t>Keyword for conditional construct</w:t>
+            </w:r>
+          </w:p>
+        </w:tc>
+      </w:tr>
+      <w:tr>
+        <w:tc>
+          <w:tcPr>
+            <w:tcW w:w="4489" w:type="dxa"/>
+          </w:tcPr>
+          <w:p>
+            <w:r>
+              <w:t>else</w:t>
+            </w:r>
+          </w:p>
+        </w:tc>
+        <w:tc>
+          <w:tcPr>
+            <w:tcW w:w="4501" w:type="dxa"/>
+          </w:tcPr>
+          <w:p>
+            <w:r>
+              <w:t>Keyword for conditional construct</w:t>
+            </w:r>
+          </w:p>
+        </w:tc>
+      </w:tr>
+      <w:tr>
+        <w:tc>
+          <w:tcPr>
+            <w:tcW w:w="4489" w:type="dxa"/>
+          </w:tcPr>
+          <w:p>
+            <w:r>
+              <w:t>and</w:t>
+            </w:r>
+          </w:p>
+        </w:tc>
+        <w:tc>
+          <w:tcPr>
+            <w:tcW w:w="4501" w:type="dxa"/>
+          </w:tcPr>
+          <w:p>
+            <w:r>
+              <w:t>Logical and for conditions</w:t>
+            </w:r>
+          </w:p>
+        </w:tc>
+      </w:tr>
+      <w:tr>
+        <w:tc>
+          <w:tcPr>
+            <w:tcW w:w="4489" w:type="dxa"/>
+          </w:tcPr>
+          <w:p>
+            <w:r>
+              <w:t>or</w:t>
+            </w:r>
+          </w:p>
+        </w:tc>
+        <w:tc>
+          <w:tcPr>
+            <w:tcW w:w="4501" w:type="dxa"/>
+          </w:tcPr>
+          <w:p>
+            <w:r>
+              <w:t>Logical or for conditions</w:t>
+            </w:r>
+          </w:p>
+        </w:tc>
+      </w:tr>
+      <w:tr>
+        <w:tc>
+          <w:tcPr>
+            <w:tcW w:w="4489" w:type="dxa"/>
+          </w:tcPr>
+          <w:p>
+            <w:r>
+              <w:t>==</w:t>
+            </w:r>
+          </w:p>
+        </w:tc>
+        <w:tc>
+          <w:tcPr>
+            <w:tcW w:w="4501" w:type="dxa"/>
+          </w:tcPr>
+          <w:p>
+            <w:r>
+              <w:t>Boolean comparison operator for equality</w:t>
+            </w:r>
+          </w:p>
+        </w:tc>
+      </w:tr>
+      <w:tr>
+        <w:tc>
+          <w:tcPr>
+            <w:tcW w:w="4489" w:type="dxa"/>
+          </w:tcPr>
+          <w:p>
+            <w:r>
+              <w:t>!=</w:t>
+            </w:r>
+          </w:p>
+        </w:tc>
+        <w:tc>
+          <w:tcPr>
+            <w:tcW w:w="4501" w:type="dxa"/>
+          </w:tcPr>
+          <w:p>
+            <w:r>
+              <w:t>Boolean comparison operator for difference</w:t>
+            </w:r>
+          </w:p>
+        </w:tc>
+      </w:tr>
+      <w:tr>
+        <w:tc>
+          <w:tcPr>
+            <w:tcW w:w="4489" w:type="dxa"/>
+          </w:tcPr>
+          <w:p>
+            <w:r>
+              <w:t>&lt;   &gt;   &lt;=   &gt;=</w:t>
+            </w:r>
+          </w:p>
+        </w:tc>
+        <w:tc>
+          <w:tcPr>
+            <w:tcW w:w="4501" w:type="dxa"/>
+          </w:tcPr>
+          <w:p>
+            <w:r>
+              <w:t>Logical comparison operators</w:t>
+            </w:r>
+          </w:p>
+        </w:tc>
+      </w:tr>
+      <w:tr>
+        <w:tc>
+          <w:tcPr>
+            <w:tcW w:w="4489" w:type="dxa"/>
+          </w:tcPr>
+          <w:p/>
+        </w:tc>
+        <w:tc>
+          <w:tcPr>
+            <w:tcW w:w="4501" w:type="dxa"/>
+          </w:tcPr>
+          <w:p/>
+        </w:tc>
+      </w:tr>
+      <w:tr>
+        <w:tc>
+          <w:tcPr>
+            <w:tcW w:w="4489" w:type="dxa"/>
+          </w:tcPr>
+          <w:p>
+            <w:r>
+              <w:t>union</w:t>
+            </w:r>
+          </w:p>
+        </w:tc>
+        <w:tc>
+          <w:tcPr>
+            <w:tcW w:w="4501" w:type="dxa"/>
+          </w:tcPr>
+          <w:p>
+            <w:r>
+              <w:t>Operator for set union</w:t>
+            </w:r>
+          </w:p>
+        </w:tc>
+      </w:tr>
+      <w:tr>
+        <w:tc>
+          <w:tcPr>
+            <w:tcW w:w="4489" w:type="dxa"/>
+          </w:tcPr>
+          <w:p>
+            <w:r>
+              <w:t>intersection</w:t>
+            </w:r>
+          </w:p>
+        </w:tc>
+        <w:tc>
+          <w:tcPr>
+            <w:tcW w:w="4501" w:type="dxa"/>
+          </w:tcPr>
+          <w:p>
+            <w:r>
+              <w:t xml:space="preserve">Operator for set intersection </w:t>
+            </w:r>
+          </w:p>
+        </w:tc>
+      </w:tr>
+      <w:tr>
+        <w:tc>
+          <w:tcPr>
+            <w:tcW w:w="4489" w:type="dxa"/>
+          </w:tcPr>
+          <w:p>
+            <w:r>
+              <w:t>difference</w:t>
+            </w:r>
+          </w:p>
+        </w:tc>
+        <w:tc>
+          <w:tcPr>
+            <w:tcW w:w="4501" w:type="dxa"/>
+          </w:tcPr>
+          <w:p>
+            <w:r>
+              <w:t>Operator for set difference</w:t>
+            </w:r>
+          </w:p>
+        </w:tc>
+      </w:tr>
+      <w:tr>
+        <w:tc>
+          <w:tcPr>
+            <w:tcW w:w="4489" w:type="dxa"/>
+          </w:tcPr>
+          <w:p>
+            <w:r>
+              <w:t>is_subset</w:t>
+            </w:r>
+          </w:p>
+        </w:tc>
+        <w:tc>
+          <w:tcPr>
+            <w:tcW w:w="4501" w:type="dxa"/>
+          </w:tcPr>
+          <w:p>
+            <w:r>
+              <w:t>Operator for subset check between sets</w:t>
+            </w:r>
+          </w:p>
+        </w:tc>
+      </w:tr>
+      <w:tr>
+        <w:tc>
+          <w:tcPr>
+            <w:tcW w:w="4489" w:type="dxa"/>
+          </w:tcPr>
+          <w:p>
+            <w:r>
+              <w:t>is_equal</w:t>
+            </w:r>
+          </w:p>
+        </w:tc>
+        <w:tc>
+          <w:tcPr>
+            <w:tcW w:w="4501" w:type="dxa"/>
+          </w:tcPr>
+          <w:p>
+            <w:r>
+              <w:t>Operator for equality check between sets</w:t>
+            </w:r>
+          </w:p>
+        </w:tc>
+      </w:tr>
+      <w:tr>
+        <w:tc>
+          <w:tcPr>
+            <w:tcW w:w="4489" w:type="dxa"/>
+          </w:tcPr>
+          <w:p>
+            <w:r>
+              <w:t>contains</w:t>
+            </w:r>
+          </w:p>
+        </w:tc>
+        <w:tc>
+          <w:tcPr>
+            <w:tcW w:w="4501" w:type="dxa"/>
+          </w:tcPr>
+          <w:p>
+            <w:r>
+              <w:t>Operator for membership of an element against a set</w:t>
+            </w:r>
+          </w:p>
+        </w:tc>
+      </w:tr>
+      <w:tr>
+        <w:tc>
+          <w:tcPr>
+            <w:tcW w:w="4489" w:type="dxa"/>
+          </w:tcPr>
+          <w:p/>
+        </w:tc>
+        <w:tc>
+          <w:tcPr>
+            <w:tcW w:w="4501" w:type="dxa"/>
+          </w:tcPr>
+          <w:p/>
+        </w:tc>
+      </w:tr>
+      <w:tr>
+        <w:tc>
+          <w:tcPr>
+            <w:tcW w:w="4489" w:type="dxa"/>
+          </w:tcPr>
+          <w:p>
+            <w:r>
+              <w:t>abs</w:t>
+            </w:r>
+          </w:p>
+        </w:tc>
+        <w:tc>
+          <w:tcPr>
+            <w:tcW w:w="4501" w:type="dxa"/>
+          </w:tcPr>
+          <w:p>
+            <w:r>
+              <w:t>Operator for absolute value</w:t>
+            </w:r>
+          </w:p>
+        </w:tc>
+      </w:tr>
+      <w:tr>
+        <w:tc>
+          <w:tcPr>
+            <w:tcW w:w="4489" w:type="dxa"/>
+          </w:tcPr>
+          <w:p>
+            <w:r>
+              <w:t>%</w:t>
+            </w:r>
+          </w:p>
+        </w:tc>
+        <w:tc>
+          <w:tcPr>
+            <w:tcW w:w="4501" w:type="dxa"/>
+          </w:tcPr>
+          <w:p>
+            <w:r>
+              <w:t>Operator for modulo operation</w:t>
+            </w:r>
+          </w:p>
+        </w:tc>
+      </w:tr>
+      <w:tr>
+        <w:tc>
+          <w:tcPr>
+            <w:tcW w:w="4489" w:type="dxa"/>
+          </w:tcPr>
+          <w:p>
+            <w:r>
+              <w:t>!</w:t>
+            </w:r>
+          </w:p>
+        </w:tc>
+        <w:tc>
+          <w:tcPr>
+            <w:tcW w:w="4501" w:type="dxa"/>
+          </w:tcPr>
+          <w:p>
+            <w:r>
+              <w:t>Operator for factorial</w:t>
+            </w:r>
+          </w:p>
+        </w:tc>
+      </w:tr>
+      <w:tr>
+        <w:tc>
+          <w:tcPr>
+            <w:tcW w:w="4489" w:type="dxa"/>
+          </w:tcPr>
+          <w:p>
+            <w:r>
+              <w:t>^</w:t>
+            </w:r>
+          </w:p>
+        </w:tc>
+        <w:tc>
+          <w:tcPr>
+            <w:tcW w:w="4501" w:type="dxa"/>
+          </w:tcPr>
+          <w:p>
+            <w:r>
+              <w:t>Operator for exponentiation</w:t>
+            </w:r>
+          </w:p>
+        </w:tc>
+      </w:tr>
+      <w:tr>
+        <w:tc>
+          <w:tcPr>
+            <w:tcW w:w="4489" w:type="dxa"/>
+          </w:tcPr>
+          <w:p>
+            <w:r>
+              <w:t>_</w:t>
+            </w:r>
+          </w:p>
+        </w:tc>
+        <w:tc>
+          <w:tcPr>
+            <w:tcW w:w="4501" w:type="dxa"/>
+          </w:tcPr>
+          <w:p>
+            <w:r>
+              <w:t>Operator for concatenation</w:t>
+            </w:r>
+          </w:p>
+        </w:tc>
+      </w:tr>
+      <w:tr>
+        <w:tc>
+          <w:tcPr>
+            <w:tcW w:w="4489" w:type="dxa"/>
+          </w:tcPr>
+          <w:p>
+            <w:r>
+              <w:t>+ - * /</w:t>
+            </w:r>
+          </w:p>
+        </w:tc>
+        <w:tc>
+          <w:tcPr>
+            <w:tcW w:w="4501" w:type="dxa"/>
+          </w:tcPr>
+          <w:p>
+            <w:r>
+              <w:t>Standard arithmetic operators</w:t>
+            </w:r>
+          </w:p>
+        </w:tc>
+      </w:tr>
+    </w:tbl>
+    <w:p>
+      <w:pPr>
+        <w:ind w:left="360"/>
+      </w:pPr>
+    </w:p>
+    <w:p>
+      <w:pPr>
+        <w:ind w:left="360"/>
+        <w:rPr>
+          <w:b/>
+        </w:rPr>
+      </w:pPr>
+      <w:r>
+        <w:rPr>
+          <w:b/>
+        </w:rPr>
+        <w:t>Syntactic elements</w:t>
+      </w:r>
+    </w:p>
+    <w:p>
+      <w:pPr>
+        <w:ind w:left="360"/>
+      </w:pPr>
+      <w:r>
+        <w:t xml:space="preserve">A ginseng program is made of source code saved in </w:t>
+      </w:r>
+      <w:r>
+        <w:rPr>
+          <w:u w:val="single"/>
+        </w:rPr>
+        <w:t>.g format</w:t>
+      </w:r>
+      <w:r>
+        <w:t>.</w:t>
+      </w:r>
+      <w:r>
+        <w:br/>
+        <w:t xml:space="preserve">The </w:t>
+      </w:r>
+      <w:r>
+        <w:rPr>
+          <w:u w:val="single"/>
+        </w:rPr>
+        <w:t>line separator</w:t>
+      </w:r>
+      <w:r>
+        <w:t xml:space="preserve"> is the character “;” and the </w:t>
+      </w:r>
+      <w:r>
+        <w:rPr>
+          <w:u w:val="single"/>
+        </w:rPr>
+        <w:t>program terminator</w:t>
+      </w:r>
+      <w:r>
+        <w:t xml:space="preserve"> is the dot “.” </w:t>
+      </w:r>
+      <w:r>
+        <w:t>: a valid ginseng program must have its last instruction terminated by it.</w:t>
+      </w:r>
+      <w:r>
+        <w:br/>
+      </w:r>
+      <w:r>
+        <w:rPr>
+          <w:u w:val="single"/>
+        </w:rPr>
+        <w:t>Comments</w:t>
+      </w:r>
+      <w:r>
+        <w:t xml:space="preserve"> are marked by “//” and span an entire line. They are ignored by the compiler.</w:t>
+      </w:r>
+    </w:p>
+    <w:p/>
+    <w:p/>
+    <w:p>
+      <w:pPr>
+        <w:rPr>
+          <w:b/>
+        </w:rPr>
+      </w:pPr>
+      <w:r>
+        <w:rPr>
+          <w:b/>
+        </w:rPr>
+        <w:lastRenderedPageBreak/>
+        <w:t>Variable</w:t>
+      </w:r>
+      <w:r>
+        <w:rPr>
+          <w:b/>
+        </w:rPr>
+        <w:t>s</w:t>
+      </w:r>
+      <w:r>
+        <w:rPr>
+          <w:b/>
+        </w:rPr>
+        <w:t xml:space="preserve"> </w:t>
+      </w:r>
+      <w:r>
+        <w:rPr>
+          <w:b/>
+        </w:rPr>
+        <w:t>declaration</w:t>
+      </w:r>
+      <w:r>
+        <w:rPr>
+          <w:b/>
+        </w:rPr>
+        <w:t xml:space="preserve"> and operations</w:t>
+      </w:r>
+    </w:p>
+    <w:p>
+      <w:r>
+        <w:t>A</w:t>
+      </w:r>
+      <w:r>
+        <w:t xml:space="preserve"> valid</w:t>
+      </w:r>
+      <w:r>
+        <w:t xml:space="preserve"> </w:t>
+      </w:r>
+      <w:r>
+        <w:rPr>
+          <w:b/>
+        </w:rPr>
+        <w:t>numeric variable</w:t>
+      </w:r>
+      <w:r>
+        <w:t xml:space="preserve"> identifier</w:t>
+      </w:r>
+      <w:r>
+        <w:t xml:space="preserve"> </w:t>
+      </w:r>
+      <w:r>
+        <w:rPr>
+          <w:u w:val="single"/>
+        </w:rPr>
+        <w:t>must start with a lowercase letter</w:t>
+      </w:r>
+      <w:r>
+        <w:t xml:space="preserve"> and</w:t>
+      </w:r>
+      <w:r>
+        <w:t xml:space="preserve"> </w:t>
+      </w:r>
+      <w:r>
+        <w:t xml:space="preserve">is made of </w:t>
+      </w:r>
+      <w:r>
+        <w:rPr>
+          <w:u w:val="single"/>
+        </w:rPr>
+        <w:t>alphanumeric characters only</w:t>
+      </w:r>
+      <w:r>
+        <w:t>.</w:t>
+      </w:r>
+    </w:p>
+    <w:p>
+      <w:pPr>
+        <w:jc w:val="center"/>
+        <w:rPr>
+          <w:rFonts w:ascii="Consolas" w:hAnsi="Consolas"/>
+        </w:rPr>
+      </w:pPr>
+      <w:r>
+        <w:rPr>
+          <w:rFonts w:ascii="Consolas" w:hAnsi="Consolas"/>
+        </w:rPr>
+        <w:t>a</w:t>
+      </w:r>
+      <w:r>
+        <w:rPr>
+          <w:rFonts w:ascii="Consolas" w:hAnsi="Consolas"/>
+        </w:rPr>
+        <w:t xml:space="preserve"> </w:t>
+      </w:r>
+      <w:r>
+        <w:rPr>
+          <w:rFonts w:ascii="Consolas" w:hAnsi="Consolas"/>
+        </w:rPr>
+        <w:t>=</w:t>
+      </w:r>
+      <w:r>
+        <w:rPr>
+          <w:rFonts w:ascii="Consolas" w:hAnsi="Consolas"/>
+        </w:rPr>
+        <w:t xml:space="preserve"> </w:t>
+      </w:r>
+      <w:r>
+        <w:rPr>
+          <w:rFonts w:ascii="Consolas" w:hAnsi="Consolas"/>
+        </w:rPr>
+        <w:t>1;</w:t>
+      </w:r>
+      <w:r>
+        <w:rPr>
+          <w:rFonts w:ascii="Consolas" w:hAnsi="Consolas"/>
+        </w:rPr>
+        <w:br/>
+        <w:t>b</w:t>
+      </w:r>
+      <w:r>
+        <w:rPr>
+          <w:rFonts w:ascii="Consolas" w:hAnsi="Consolas"/>
+        </w:rPr>
+        <w:t xml:space="preserve"> </w:t>
+      </w:r>
+      <w:r>
+        <w:rPr>
+          <w:rFonts w:ascii="Consolas" w:hAnsi="Consolas"/>
+        </w:rPr>
+        <w:t>=</w:t>
+      </w:r>
+      <w:r>
+        <w:rPr>
+          <w:rFonts w:ascii="Consolas" w:hAnsi="Consolas"/>
+        </w:rPr>
+        <w:t xml:space="preserve"> </w:t>
+      </w:r>
+      <w:r>
+        <w:rPr>
+          <w:rFonts w:ascii="Consolas" w:hAnsi="Consolas"/>
+        </w:rPr>
+        <w:t>3.1415;</w:t>
+      </w:r>
+      <w:r>
+        <w:rPr>
+          <w:rFonts w:ascii="Consolas" w:hAnsi="Consolas"/>
+        </w:rPr>
+        <w:br/>
+        <w:t>c</w:t>
+      </w:r>
+      <w:r>
+        <w:rPr>
+          <w:rFonts w:ascii="Consolas" w:hAnsi="Consolas"/>
+        </w:rPr>
+        <w:t xml:space="preserve"> </w:t>
+      </w:r>
+      <w:r>
+        <w:rPr>
+          <w:rFonts w:ascii="Consolas" w:hAnsi="Consolas"/>
+        </w:rPr>
+        <w:t>=</w:t>
+      </w:r>
+      <w:r>
+        <w:rPr>
+          <w:rFonts w:ascii="Consolas" w:hAnsi="Consolas"/>
+        </w:rPr>
+        <w:t xml:space="preserve"> </w:t>
+      </w:r>
+      <w:r>
+        <w:rPr>
+          <w:rFonts w:ascii="Consolas" w:hAnsi="Consolas"/>
+        </w:rPr>
+        <w:t>-12;</w:t>
+      </w:r>
+    </w:p>
+    <w:p>
+      <w:pPr>
+        <w:jc w:val="center"/>
+      </w:pPr>
+    </w:p>
+    <w:p>
+      <w:pPr>
+        <w:jc w:val="center"/>
+      </w:pPr>
+    </w:p>
+    <w:p>
+      <w:r>
+        <w:t>A</w:t>
+      </w:r>
+      <w:r>
+        <w:t xml:space="preserve"> valid</w:t>
+      </w:r>
+      <w:r>
+        <w:t xml:space="preserve"> </w:t>
+      </w:r>
+      <w:r>
+        <w:rPr>
+          <w:b/>
+        </w:rPr>
+        <w:t>array</w:t>
+      </w:r>
+      <w:r>
+        <w:t xml:space="preserve"> identifier</w:t>
+      </w:r>
+      <w:r>
+        <w:t xml:space="preserve"> is made up of </w:t>
+      </w:r>
+      <w:r>
+        <w:rPr>
+          <w:u w:val="single"/>
+        </w:rPr>
+        <w:t>any combination of alphan</w:t>
+      </w:r>
+      <w:r>
+        <w:rPr>
+          <w:u w:val="single"/>
+        </w:rPr>
+        <w:t>umeric</w:t>
+      </w:r>
+      <w:r>
+        <w:t xml:space="preserve"> characters enclosed </w:t>
+      </w:r>
+      <w:r>
+        <w:rPr>
+          <w:u w:val="single"/>
+        </w:rPr>
+        <w:t>between the</w:t>
+      </w:r>
+      <w:r>
+        <w:t xml:space="preserve"> so-called </w:t>
+      </w:r>
+      <w:r>
+        <w:rPr>
+          <w:u w:val="single"/>
+        </w:rPr>
+        <w:t>diamond</w:t>
+      </w:r>
+      <w:r>
+        <w:t xml:space="preserve">: “&lt; &gt;”. </w:t>
+      </w:r>
+      <w:r>
+        <w:t xml:space="preserve">Elements are enclosed in square brackets and </w:t>
+      </w:r>
+      <w:r>
+        <w:t>separated by a comma character “,” .</w:t>
+      </w:r>
+      <w:r>
+        <w:br/>
+      </w:r>
+      <w:r>
+        <w:t xml:space="preserve">Array </w:t>
+      </w:r>
+      <w:r>
+        <w:rPr>
+          <w:u w:val="single"/>
+        </w:rPr>
+        <w:t>initialization is bounded to the declaration</w:t>
+      </w:r>
+      <w:r>
+        <w:t xml:space="preserve">: when the variable is first </w:t>
+      </w:r>
+      <w:r>
+        <w:t xml:space="preserve">declared, one must supply </w:t>
+      </w:r>
+      <w:r>
+        <w:rPr>
+          <w:u w:val="single"/>
+        </w:rPr>
+        <w:t>at least one member to the array</w:t>
+      </w:r>
+      <w:r>
+        <w:t>.</w:t>
+      </w:r>
+      <w:r>
+        <w:t xml:space="preserve"> There are no empty arrays.</w:t>
+      </w:r>
+      <w:r>
+        <w:t xml:space="preserve"> </w:t>
+      </w:r>
+      <w:r>
+        <w:t>However, i</w:t>
+      </w:r>
+      <w:r>
+        <w:t>t is possible to initialize the array to contain as many members as desired</w:t>
+      </w:r>
+      <w:r>
+        <w:t xml:space="preserve">. </w:t>
+      </w:r>
+    </w:p>
+    <w:p>
+      <w:pPr>
+        <w:jc w:val="center"/>
+        <w:rPr>
+          <w:rFonts w:ascii="Consolas" w:hAnsi="Consolas"/>
+        </w:rPr>
+      </w:pPr>
+      <w:r>
+        <w:rPr>
+          <w:rFonts w:ascii="Consolas" w:hAnsi="Consolas"/>
+        </w:rPr>
+        <w:t>&lt;arr1&gt;</w:t>
+      </w:r>
+      <w:r>
+        <w:rPr>
+          <w:rFonts w:ascii="Consolas" w:hAnsi="Consolas"/>
+        </w:rPr>
+        <w:t xml:space="preserve"> </w:t>
+      </w:r>
+      <w:r>
+        <w:rPr>
+          <w:rFonts w:ascii="Consolas" w:hAnsi="Consolas"/>
+        </w:rPr>
+        <w:t>=</w:t>
+      </w:r>
+      <w:r>
+        <w:rPr>
+          <w:rFonts w:ascii="Consolas" w:hAnsi="Consolas"/>
+        </w:rPr>
+        <w:t xml:space="preserve"> </w:t>
+      </w:r>
+      <w:r>
+        <w:rPr>
+          <w:rFonts w:ascii="Consolas" w:hAnsi="Consolas"/>
+        </w:rPr>
+        <w:t>[1]; //valid</w:t>
+      </w:r>
+      <w:r>
+        <w:rPr>
+          <w:rFonts w:ascii="Consolas" w:hAnsi="Consolas"/>
+        </w:rPr>
+        <w:br/>
+        <w:t>&lt;arr2&gt;</w:t>
+      </w:r>
+      <w:r>
+        <w:rPr>
+          <w:rFonts w:ascii="Consolas" w:hAnsi="Consolas"/>
+        </w:rPr>
+        <w:t xml:space="preserve"> </w:t>
+      </w:r>
+      <w:r>
+        <w:rPr>
+          <w:rFonts w:ascii="Consolas" w:hAnsi="Consolas"/>
+        </w:rPr>
+        <w:t>=</w:t>
+      </w:r>
+      <w:r>
+        <w:rPr>
+          <w:rFonts w:ascii="Consolas" w:hAnsi="Consolas"/>
+        </w:rPr>
+        <w:t xml:space="preserve"> </w:t>
+      </w:r>
+      <w:r>
+        <w:rPr>
+          <w:rFonts w:ascii="Consolas" w:hAnsi="Consolas"/>
+        </w:rPr>
+        <w:t>[1,</w:t>
+      </w:r>
+      <w:r>
+        <w:rPr>
+          <w:rFonts w:ascii="Consolas" w:hAnsi="Consolas"/>
+        </w:rPr>
+        <w:t xml:space="preserve"> </w:t>
+      </w:r>
+      <w:r>
+        <w:rPr>
+          <w:rFonts w:ascii="Consolas" w:hAnsi="Consolas"/>
+        </w:rPr>
+        <w:t>2</w:t>
+      </w:r>
+      <w:r>
+        <w:rPr>
+          <w:rFonts w:ascii="Consolas" w:hAnsi="Consolas"/>
+        </w:rPr>
+        <w:t>.12</w:t>
+      </w:r>
+      <w:r>
+        <w:rPr>
+          <w:rFonts w:ascii="Consolas" w:hAnsi="Consolas"/>
+        </w:rPr>
+        <w:t>,</w:t>
+      </w:r>
+      <w:r>
+        <w:rPr>
+          <w:rFonts w:ascii="Consolas" w:hAnsi="Consolas"/>
+        </w:rPr>
+        <w:t xml:space="preserve"> -</w:t>
+      </w:r>
+      <w:r>
+        <w:rPr>
+          <w:rFonts w:ascii="Consolas" w:hAnsi="Consolas"/>
+        </w:rPr>
+        <w:t>3,</w:t>
+      </w:r>
+      <w:r>
+        <w:rPr>
+          <w:rFonts w:ascii="Consolas" w:hAnsi="Consolas"/>
+        </w:rPr>
+        <w:t xml:space="preserve"> </w:t>
+      </w:r>
+      <w:r>
+        <w:rPr>
+          <w:rFonts w:ascii="Consolas" w:hAnsi="Consolas"/>
+        </w:rPr>
+        <w:t>4,</w:t>
+      </w:r>
+      <w:r>
+        <w:rPr>
+          <w:rFonts w:ascii="Consolas" w:hAnsi="Consolas"/>
+        </w:rPr>
+        <w:t xml:space="preserve"> -3.14</w:t>
+      </w:r>
+      <w:r>
+        <w:rPr>
+          <w:rFonts w:ascii="Consolas" w:hAnsi="Consolas"/>
+        </w:rPr>
+        <w:t>,</w:t>
+      </w:r>
+      <w:r>
+        <w:rPr>
+          <w:rFonts w:ascii="Consolas" w:hAnsi="Consolas"/>
+        </w:rPr>
+        <w:t xml:space="preserve"> </w:t>
+      </w:r>
+      <w:r>
+        <w:rPr>
+          <w:rFonts w:ascii="Consolas" w:hAnsi="Consolas"/>
+        </w:rPr>
+        <w:t>1,</w:t>
+      </w:r>
+      <w:r>
+        <w:rPr>
+          <w:rFonts w:ascii="Consolas" w:hAnsi="Consolas"/>
+        </w:rPr>
+        <w:t xml:space="preserve"> </w:t>
+      </w:r>
+      <w:r>
+        <w:rPr>
+          <w:rFonts w:ascii="Consolas" w:hAnsi="Consolas"/>
+        </w:rPr>
+        <w:t>3]; //valid</w:t>
+      </w:r>
+      <w:r>
+        <w:rPr>
+          <w:rFonts w:ascii="Consolas" w:hAnsi="Consolas"/>
+        </w:rPr>
+        <w:br/>
+        <w:t>&lt;arr3&gt;</w:t>
+      </w:r>
+      <w:r>
+        <w:rPr>
+          <w:rFonts w:ascii="Consolas" w:hAnsi="Consolas"/>
+        </w:rPr>
+        <w:t xml:space="preserve"> </w:t>
+      </w:r>
+      <w:r>
+        <w:rPr>
+          <w:rFonts w:ascii="Consolas" w:hAnsi="Consolas"/>
+        </w:rPr>
+        <w:t>=</w:t>
+      </w:r>
+      <w:r>
+        <w:rPr>
+          <w:rFonts w:ascii="Consolas" w:hAnsi="Consolas"/>
+        </w:rPr>
+        <w:t xml:space="preserve"> </w:t>
+      </w:r>
+      <w:r>
+        <w:rPr>
+          <w:rFonts w:ascii="Consolas" w:hAnsi="Consolas"/>
+        </w:rPr>
+        <w:t>[]; //not valid</w:t>
+      </w:r>
+    </w:p>
+    <w:p>
+      <w:pPr>
+        <w:jc w:val="center"/>
+        <w:rPr>
+          <w:rFonts w:ascii="Consolas" w:hAnsi="Consolas"/>
+        </w:rPr>
+      </w:pPr>
+    </w:p>
+    <w:p>
+      <w:pPr>
+        <w:rPr>
+          <w:rFonts w:cstheme="minorHAnsi"/>
+        </w:rPr>
+      </w:pPr>
+      <w:r>
+        <w:rPr>
+          <w:rFonts w:cstheme="minorHAnsi"/>
+        </w:rPr>
+        <w:t xml:space="preserve">Elements array can be </w:t>
+      </w:r>
+      <w:r>
+        <w:rPr>
+          <w:rFonts w:cstheme="minorHAnsi"/>
+        </w:rPr>
+        <w:t xml:space="preserve">referenced with the </w:t>
+      </w:r>
+      <w:r>
+        <w:rPr>
+          <w:rFonts w:cstheme="minorHAnsi"/>
+        </w:rPr>
+        <w:t>classic</w:t>
+      </w:r>
+      <w:r>
+        <w:rPr>
+          <w:rFonts w:cstheme="minorHAnsi"/>
+        </w:rPr>
+        <w:t xml:space="preserve"> </w:t>
+      </w:r>
+      <w:r>
+        <w:rPr>
+          <w:rFonts w:cstheme="minorHAnsi"/>
+          <w:u w:val="single"/>
+        </w:rPr>
+        <w:t>zero-indexed</w:t>
+      </w:r>
+      <w:r>
+        <w:rPr>
+          <w:rFonts w:cstheme="minorHAnsi"/>
+          <w:u w:val="single"/>
+        </w:rPr>
+        <w:t xml:space="preserve"> </w:t>
+      </w:r>
+      <w:r>
+        <w:rPr>
+          <w:rFonts w:cstheme="minorHAnsi"/>
+          <w:u w:val="single"/>
+        </w:rPr>
+        <w:t>bracket</w:t>
+      </w:r>
+      <w:r>
+        <w:rPr>
+          <w:rFonts w:cstheme="minorHAnsi"/>
+          <w:u w:val="single"/>
+        </w:rPr>
+        <w:t xml:space="preserve"> </w:t>
+      </w:r>
+      <w:r>
+        <w:rPr>
+          <w:rFonts w:cstheme="minorHAnsi"/>
+          <w:u w:val="single"/>
+        </w:rPr>
+        <w:t>indexing</w:t>
+      </w:r>
+      <w:r>
+        <w:rPr>
+          <w:rFonts w:cstheme="minorHAnsi"/>
+        </w:rPr>
+        <w:t xml:space="preserve"> and assigned to a numeric variable if needed. Note that this does not remove the element from the array, but it returns a copy of it. </w:t>
+      </w:r>
+      <w:r>
+        <w:rPr>
+          <w:rFonts w:cstheme="minorHAnsi"/>
+        </w:rPr>
+        <w:t>If the index is out of bounds, the compiler will raise an error.</w:t>
+      </w:r>
+    </w:p>
+    <w:p>
+      <w:pPr>
+        <w:jc w:val="center"/>
+        <w:rPr>
+          <w:rFonts w:ascii="Consolas" w:hAnsi="Consolas" w:cstheme="minorHAnsi"/>
+        </w:rPr>
+      </w:pPr>
+      <w:r>
+        <w:rPr>
+          <w:rFonts w:ascii="Consolas" w:hAnsi="Consolas" w:cstheme="minorHAnsi"/>
+        </w:rPr>
+        <w:t>&lt;arr&gt; = [1, -12.1, 3]</w:t>
+      </w:r>
+      <w:r>
+        <w:rPr>
+          <w:rFonts w:ascii="Consolas" w:hAnsi="Consolas" w:cstheme="minorHAnsi"/>
+        </w:rPr>
+        <w:br/>
+        <w:t>num = &lt;arr&gt;[0] //num is now 1</w:t>
+      </w:r>
+      <w:r>
+        <w:rPr>
+          <w:rFonts w:ascii="Consolas" w:hAnsi="Consolas" w:cstheme="minorHAnsi"/>
+        </w:rPr>
+        <w:br/>
+        <w:t>num2 = &lt;arr&gt;[5] //syntax error</w:t>
+      </w:r>
+    </w:p>
+    <w:p>
+      <w:pPr>
+        <w:rPr>
+          <w:rFonts w:cstheme="minorHAnsi"/>
+        </w:rPr>
+      </w:pPr>
+      <w:r>
+        <w:rPr>
+          <w:rFonts w:cstheme="minorHAnsi"/>
+        </w:rPr>
+        <w:br/>
+        <w:t xml:space="preserve">Same notation can also be used </w:t>
+      </w:r>
+      <w:r>
+        <w:rPr>
+          <w:rFonts w:cstheme="minorHAnsi"/>
+          <w:u w:val="single"/>
+        </w:rPr>
+        <w:t>to insert an element</w:t>
+      </w:r>
+      <w:r>
+        <w:rPr>
+          <w:rFonts w:cstheme="minorHAnsi"/>
+        </w:rPr>
+        <w:t xml:space="preserve"> into the array </w:t>
+      </w:r>
+      <w:r>
+        <w:rPr>
+          <w:rFonts w:cstheme="minorHAnsi"/>
+          <w:u w:val="single"/>
+        </w:rPr>
+        <w:t>at a given position</w:t>
+      </w:r>
+      <w:r>
+        <w:rPr>
+          <w:rFonts w:cstheme="minorHAnsi"/>
+        </w:rPr>
+        <w:t>, overwriting the element already present</w:t>
+      </w:r>
+      <w:r>
+        <w:rPr>
+          <w:rFonts w:cstheme="minorHAnsi"/>
+        </w:rPr>
+        <w:t>.</w:t>
+      </w:r>
+      <w:r>
+        <w:rPr>
+          <w:rFonts w:cstheme="minorHAnsi"/>
+        </w:rPr>
+        <w:t xml:space="preserve"> </w:t>
+      </w:r>
+      <w:r>
+        <w:rPr>
+          <w:rFonts w:cstheme="minorHAnsi"/>
+          <w:u w:val="single"/>
+        </w:rPr>
+        <w:t xml:space="preserve">If the index is out of bounds, </w:t>
+      </w:r>
+      <w:r>
+        <w:rPr>
+          <w:rFonts w:cstheme="minorHAnsi"/>
+          <w:u w:val="single"/>
+        </w:rPr>
+        <w:t>array is automatically expanded</w:t>
+      </w:r>
+      <w:r>
+        <w:rPr>
+          <w:rFonts w:cstheme="minorHAnsi"/>
+        </w:rPr>
+        <w:t xml:space="preserve"> to fit the index specified for the new element</w:t>
+      </w:r>
+      <w:r>
+        <w:rPr>
+          <w:rFonts w:cstheme="minorHAnsi"/>
+        </w:rPr>
+        <w:t>. Any element corresponding to indexes between the last element’s index and the newly inserted element is initialized to 0 automatically.</w:t>
+      </w:r>
+    </w:p>
+    <w:p>
+      <w:pPr>
+        <w:jc w:val="center"/>
+        <w:rPr>
+          <w:rFonts w:ascii="Consolas" w:hAnsi="Consolas" w:cstheme="minorHAnsi"/>
+        </w:rPr>
+      </w:pPr>
+      <w:r>
+        <w:rPr>
+          <w:rFonts w:ascii="Consolas" w:hAnsi="Consolas" w:cstheme="minorHAnsi"/>
+        </w:rPr>
+        <w:t>&lt;arr&gt; = [1, 2, 3];</w:t>
+      </w:r>
+      <w:r>
+        <w:rPr>
+          <w:rFonts w:ascii="Consolas" w:hAnsi="Consolas" w:cstheme="minorHAnsi"/>
+        </w:rPr>
+        <w:br/>
+        <w:t>&lt;arr&gt;[</w:t>
+      </w:r>
+      <w:r>
+        <w:rPr>
+          <w:rFonts w:ascii="Consolas" w:hAnsi="Consolas" w:cstheme="minorHAnsi"/>
+        </w:rPr>
+        <w:t>5</w:t>
+      </w:r>
+      <w:r>
+        <w:rPr>
+          <w:rFonts w:ascii="Consolas" w:hAnsi="Consolas" w:cstheme="minorHAnsi"/>
+        </w:rPr>
+        <w:t xml:space="preserve">] = </w:t>
+      </w:r>
+      <w:r>
+        <w:rPr>
+          <w:rFonts w:ascii="Consolas" w:hAnsi="Consolas" w:cstheme="minorHAnsi"/>
+        </w:rPr>
+        <w:t>10 //&lt;arr&gt; is now [1,2,3,0,0,10]</w:t>
+      </w:r>
+    </w:p>
+    <w:p>
+      <w:pPr>
+        <w:jc w:val="center"/>
+        <w:rPr>
+          <w:rFonts w:ascii="Consolas" w:hAnsi="Consolas" w:cstheme="minorHAnsi"/>
+        </w:rPr>
+      </w:pPr>
+    </w:p>
+    <w:p>
+      <w:pPr>
+        <w:jc w:val="center"/>
+        <w:rPr>
+          <w:rFonts w:ascii="Consolas" w:hAnsi="Consolas" w:cstheme="minorHAnsi"/>
+        </w:rPr>
+      </w:pPr>
       <w:bookmarkStart w:id="0" w:name="_GoBack"/>
       <w:bookmarkEnd w:id="0"/>
     </w:p>
@@ -658,6 +2146,118 @@
     </w:lvl>
   </w:abstractNum>
   <w:abstractNum w:abstractNumId="3" w15:restartNumberingAfterBreak="0">
+    <w:nsid w:val="51B60416"/>
+    <w:multiLevelType w:val="hybridMultilevel"/>
+    <w:tmpl w:val="D43224E6"/>
+    <w:lvl w:ilvl="0" w:tplc="FF90ECEC">
+      <w:numFmt w:val="bullet"/>
+      <w:lvlText w:val=""/>
+      <w:lvlJc w:val="left"/>
+      <w:pPr>
+        <w:ind w:left="720" w:hanging="360"/>
+      </w:pPr>
+      <w:rPr>
+        <w:rFonts w:ascii="Wingdings" w:eastAsiaTheme="minorHAnsi" w:hAnsi="Wingdings" w:cstheme="minorBidi" w:hint="default"/>
+      </w:rPr>
+    </w:lvl>
+    <w:lvl w:ilvl="1" w:tplc="04090003" w:tentative="1">
+      <w:start w:val="1"/>
+      <w:numFmt w:val="bullet"/>
+      <w:lvlText w:val="o"/>
+      <w:lvlJc w:val="left"/>
+      <w:pPr>
+        <w:ind w:left="1440" w:hanging="360"/>
+      </w:pPr>
+      <w:rPr>
+        <w:rFonts w:ascii="Courier New" w:hAnsi="Courier New" w:cs="Courier New" w:hint="default"/>
+      </w:rPr>
+    </w:lvl>
+    <w:lvl w:ilvl="2" w:tplc="04090005" w:tentative="1">
+      <w:start w:val="1"/>
+      <w:numFmt w:val="bullet"/>
+      <w:lvlText w:val=""/>
+      <w:lvlJc w:val="left"/>
+      <w:pPr>
+        <w:ind w:left="2160" w:hanging="360"/>
+      </w:pPr>
+      <w:rPr>
+        <w:rFonts w:ascii="Wingdings" w:hAnsi="Wingdings" w:hint="default"/>
+      </w:rPr>
+    </w:lvl>
+    <w:lvl w:ilvl="3" w:tplc="04090001" w:tentative="1">
+      <w:start w:val="1"/>
+      <w:numFmt w:val="bullet"/>
+      <w:lvlText w:val=""/>
+      <w:lvlJc w:val="left"/>
+      <w:pPr>
+        <w:ind w:left="2880" w:hanging="360"/>
+      </w:pPr>
+      <w:rPr>
+        <w:rFonts w:ascii="Symbol" w:hAnsi="Symbol" w:hint="default"/>
+      </w:rPr>
+    </w:lvl>
+    <w:lvl w:ilvl="4" w:tplc="04090003" w:tentative="1">
+      <w:start w:val="1"/>
+      <w:numFmt w:val="bullet"/>
+      <w:lvlText w:val="o"/>
+      <w:lvlJc w:val="left"/>
+      <w:pPr>
+        <w:ind w:left="3600" w:hanging="360"/>
+      </w:pPr>
+      <w:rPr>
+        <w:rFonts w:ascii="Courier New" w:hAnsi="Courier New" w:cs="Courier New" w:hint="default"/>
+      </w:rPr>
+    </w:lvl>
+    <w:lvl w:ilvl="5" w:tplc="04090005" w:tentative="1">
+      <w:start w:val="1"/>
+      <w:numFmt w:val="bullet"/>
+      <w:lvlText w:val=""/>
+      <w:lvlJc w:val="left"/>
+      <w:pPr>
+        <w:ind w:left="4320" w:hanging="360"/>
+      </w:pPr>
+      <w:rPr>
+        <w:rFonts w:ascii="Wingdings" w:hAnsi="Wingdings" w:hint="default"/>
+      </w:rPr>
+    </w:lvl>
+    <w:lvl w:ilvl="6" w:tplc="04090001" w:tentative="1">
+      <w:start w:val="1"/>
+      <w:numFmt w:val="bullet"/>
+      <w:lvlText w:val=""/>
+      <w:lvlJc w:val="left"/>
+      <w:pPr>
+        <w:ind w:left="5040" w:hanging="360"/>
+      </w:pPr>
+      <w:rPr>
+        <w:rFonts w:ascii="Symbol" w:hAnsi="Symbol" w:hint="default"/>
+      </w:rPr>
+    </w:lvl>
+    <w:lvl w:ilvl="7" w:tplc="04090003" w:tentative="1">
+      <w:start w:val="1"/>
+      <w:numFmt w:val="bullet"/>
+      <w:lvlText w:val="o"/>
+      <w:lvlJc w:val="left"/>
+      <w:pPr>
+        <w:ind w:left="5760" w:hanging="360"/>
+      </w:pPr>
+      <w:rPr>
+        <w:rFonts w:ascii="Courier New" w:hAnsi="Courier New" w:cs="Courier New" w:hint="default"/>
+      </w:rPr>
+    </w:lvl>
+    <w:lvl w:ilvl="8" w:tplc="04090005" w:tentative="1">
+      <w:start w:val="1"/>
+      <w:numFmt w:val="bullet"/>
+      <w:lvlText w:val=""/>
+      <w:lvlJc w:val="left"/>
+      <w:pPr>
+        <w:ind w:left="6480" w:hanging="360"/>
+      </w:pPr>
+      <w:rPr>
+        <w:rFonts w:ascii="Wingdings" w:hAnsi="Wingdings" w:hint="default"/>
+      </w:rPr>
+    </w:lvl>
+  </w:abstractNum>
+  <w:abstractNum w:abstractNumId="4" w15:restartNumberingAfterBreak="0">
     <w:nsid w:val="6351705A"/>
     <w:multiLevelType w:val="hybridMultilevel"/>
     <w:tmpl w:val="EDEAF2CE"/>
@@ -780,6 +2380,9 @@
     <w:abstractNumId w:val="1"/>
   </w:num>
   <w:num w:numId="4">
+    <w:abstractNumId w:val="4"/>
+  </w:num>
+  <w:num w:numId="5">
     <w:abstractNumId w:val="3"/>
   </w:num>
 </w:numbering>
@@ -1231,6 +2834,25 @@
       <w:contextualSpacing/>
     </w:pPr>
   </w:style>
+  <w:style w:type="table" w:styleId="TableGrid">
+    <w:name w:val="Table Grid"/>
+    <w:basedOn w:val="TableNormal"/>
+    <w:uiPriority w:val="39"/>
+    <w:rsid w:val="00F1077C"/>
+    <w:pPr>
+      <w:spacing w:after="0" w:line="240" w:lineRule="auto"/>
+    </w:pPr>
+    <w:tblPr>
+      <w:tblBorders>
+        <w:top w:val="single" w:sz="4" w:space="0" w:color="auto"/>
+        <w:left w:val="single" w:sz="4" w:space="0" w:color="auto"/>
+        <w:bottom w:val="single" w:sz="4" w:space="0" w:color="auto"/>
+        <w:right w:val="single" w:sz="4" w:space="0" w:color="auto"/>
+        <w:insideH w:val="single" w:sz="4" w:space="0" w:color="auto"/>
+        <w:insideV w:val="single" w:sz="4" w:space="0" w:color="auto"/>
+      </w:tblBorders>
+    </w:tblPr>
+  </w:style>
 </w:styles>
 </file>
 

--- a/report.docx
+++ b/report.docx
@@ -1,32 +1,84 @@
 
 <file path=word/document.xml><?xml version="1.0" encoding="utf-8"?>
-<w:document xmlns:o="urn:schemas-microsoft-com:office:office" xmlns:r="http://schemas.openxmlformats.org/officeDocument/2006/relationships" xmlns:v="urn:schemas-microsoft-com:vml" xmlns:w="http://schemas.openxmlformats.org/wordprocessingml/2006/main" xmlns:w10="urn:schemas-microsoft-com:office:word" xmlns:wp="http://schemas.openxmlformats.org/drawingml/2006/wordprocessingDrawing" xmlns:wps="http://schemas.microsoft.com/office/word/2010/wordprocessingShape" xmlns:wpg="http://schemas.microsoft.com/office/word/2010/wordprocessingGroup" xmlns:mc="http://schemas.openxmlformats.org/markup-compatibility/2006" xmlns:wp14="http://schemas.microsoft.com/office/word/2010/wordprocessingDrawing" xmlns:w14="http://schemas.microsoft.com/office/word/2010/wordml" mc:Ignorable="w14 wp14">
+<w:document xmlns:wpc="http://schemas.microsoft.com/office/word/2010/wordprocessingCanvas" xmlns:cx="http://schemas.microsoft.com/office/drawing/2014/chartex" xmlns:cx1="http://schemas.microsoft.com/office/drawing/2015/9/8/chartex" xmlns:cx2="http://schemas.microsoft.com/office/drawing/2015/10/21/chartex" xmlns:cx3="http://schemas.microsoft.com/office/drawing/2016/5/9/chartex" xmlns:cx4="http://schemas.microsoft.com/office/drawing/2016/5/10/chartex" xmlns:cx5="http://schemas.microsoft.com/office/drawing/2016/5/11/chartex" xmlns:cx6="http://schemas.microsoft.com/office/drawing/2016/5/12/chartex" xmlns:cx7="http://schemas.microsoft.com/office/drawing/2016/5/13/chartex" xmlns:cx8="http://schemas.microsoft.com/office/drawing/2016/5/14/chartex" xmlns:mc="http://schemas.openxmlformats.org/markup-compatibility/2006" xmlns:aink="http://schemas.microsoft.com/office/drawing/2016/ink" xmlns:am3d="http://schemas.microsoft.com/office/drawing/2017/model3d" xmlns:o="urn:schemas-microsoft-com:office:office" xmlns:r="http://schemas.openxmlformats.org/officeDocument/2006/relationships" xmlns:m="http://schemas.openxmlformats.org/officeDocument/2006/math" xmlns:v="urn:schemas-microsoft-com:vml" xmlns:wp14="http://schemas.microsoft.com/office/word/2010/wordprocessingDrawing" xmlns:wp="http://schemas.openxmlformats.org/drawingml/2006/wordprocessingDrawing" xmlns:w10="urn:schemas-microsoft-com:office:word" xmlns:w="http://schemas.openxmlformats.org/wordprocessingml/2006/main" xmlns:w14="http://schemas.microsoft.com/office/word/2010/wordml" xmlns:w15="http://schemas.microsoft.com/office/word/2012/wordml" xmlns:w16cid="http://schemas.microsoft.com/office/word/2016/wordml/cid" xmlns:w16se="http://schemas.microsoft.com/office/word/2015/wordml/symex" xmlns:wpg="http://schemas.microsoft.com/office/word/2010/wordprocessingGroup" xmlns:wpi="http://schemas.microsoft.com/office/word/2010/wordprocessingInk" xmlns:wne="http://schemas.microsoft.com/office/word/2006/wordml" xmlns:wps="http://schemas.microsoft.com/office/word/2010/wordprocessingShape" mc:Ignorable="w14 w15 w16se w16cid wp14">
   <w:body>
     <w:p>
       <w:pPr>
-        <w:pStyle w:val="Normal"/>
-        <w:rPr/>
-      </w:pPr>
-      <w:r>
-        <w:rPr/>
-      </w:r>
-    </w:p>
-    <w:p>
-      <w:pPr>
-        <w:pStyle w:val="Normal"/>
-        <w:rPr/>
-      </w:pPr>
-      <w:r>
-        <w:rPr/>
-      </w:r>
-    </w:p>
-    <w:p>
-      <w:pPr>
-        <w:pStyle w:val="Normal"/>
-        <w:rPr/>
-      </w:pPr>
-      <w:r>
-        <w:rPr/>
+        <w:rPr>
+          <w:b/>
+          <w:lang w:val="it-IT"/>
+        </w:rPr>
+      </w:pPr>
+      <w:r>
+        <w:rPr>
+          <w:b/>
+          <w:lang w:val="it-IT"/>
+        </w:rPr>
+        <w:t xml:space="preserve">Davide </w:t>
+      </w:r>
+      <w:r>
+        <w:rPr>
+          <w:b/>
+          <w:lang w:val="it-IT"/>
+        </w:rPr>
+        <w:t xml:space="preserve">Cremonini – Davide Perez </w:t>
+      </w:r>
+      <w:r>
+        <w:rPr>
+          <w:b/>
+          <w:lang w:val="it-IT"/>
+        </w:rPr>
+        <w:t>–</w:t>
+      </w:r>
+      <w:r>
+        <w:rPr>
+          <w:b/>
+          <w:lang w:val="it-IT"/>
+        </w:rPr>
+        <w:t xml:space="preserve"> D</w:t>
+      </w:r>
+      <w:r>
+        <w:rPr>
+          <w:b/>
+          <w:lang w:val="it-IT"/>
+        </w:rPr>
+        <w:t>avide Sbetti</w:t>
+      </w:r>
+      <w:bookmarkStart w:id="0" w:name="_GoBack"/>
+      <w:bookmarkEnd w:id="0"/>
+    </w:p>
+    <w:p>
+      <w:pPr>
+        <w:jc w:val="center"/>
+        <w:rPr>
+          <w:b/>
+          <w:sz w:val="32"/>
+        </w:rPr>
+      </w:pPr>
+      <w:r>
+        <w:rPr>
+          <w:b/>
+          <w:sz w:val="32"/>
+        </w:rPr>
+        <w:t>GINSENG PROGRAMMIN</w:t>
+      </w:r>
+      <w:r>
+        <w:rPr>
+          <w:b/>
+          <w:sz w:val="32"/>
+        </w:rPr>
+        <w:t>G</w:t>
+      </w:r>
+      <w:r>
+        <w:rPr>
+          <w:b/>
+          <w:sz w:val="32"/>
+        </w:rPr>
+        <w:t xml:space="preserve"> LANGUAGE AND GINSENG COMPILER</w:t>
+      </w:r>
+    </w:p>
+    <w:p>
+      <w:r>
         <w:t xml:space="preserve">This is </w:t>
       </w:r>
       <w:r>
@@ -36,7 +88,6 @@
         <w:t>ginseng 1.1.0</w:t>
       </w:r>
       <w:r>
-        <w:rPr/>
         <w:t xml:space="preserve">, our very first compiler for the </w:t>
       </w:r>
       <w:r>
@@ -46,24 +97,12 @@
         <w:t>Ginseng</w:t>
       </w:r>
       <w:r>
-        <w:rPr/>
         <w:t xml:space="preserve"> programming language, developed by us.</w:t>
       </w:r>
     </w:p>
     <w:p>
       <w:pPr>
-        <w:pStyle w:val="Normal"/>
-        <w:rPr/>
-      </w:pPr>
-      <w:r>
-        <w:rPr/>
-      </w:r>
-    </w:p>
-    <w:p>
-      <w:pPr>
-        <w:pStyle w:val="Normal"/>
-        <w:rPr>
-          <w:b/>
+        <w:rPr>
           <w:b/>
           <w:sz w:val="28"/>
         </w:rPr>
@@ -71,16 +110,12 @@
       <w:r>
         <w:rPr>
           <w:b/>
-          <w:sz w:val="28"/>
+          <w:sz w:val="32"/>
         </w:rPr>
         <w:t>Ginseng programming language</w:t>
       </w:r>
     </w:p>
     <w:p>
-      <w:pPr>
-        <w:pStyle w:val="Normal"/>
-        <w:rPr/>
-      </w:pPr>
       <w:r>
         <w:rPr>
           <w:i/>
@@ -88,7 +123,6 @@
         <w:t>Ginseng</w:t>
       </w:r>
       <w:r>
-        <w:rPr/>
         <w:t xml:space="preserve"> is a small, compact and strongly typed programming language. It has the following characteristics:</w:t>
       </w:r>
     </w:p>
@@ -99,16 +133,20 @@
           <w:ilvl w:val="0"/>
           <w:numId w:val="1"/>
         </w:numPr>
-        <w:rPr/>
       </w:pPr>
       <w:r>
         <w:rPr>
           <w:b/>
         </w:rPr>
-        <w:t>Set-oriented paradigm</w:t>
-      </w:r>
-      <w:r>
-        <w:rPr/>
+        <w:t xml:space="preserve">Set-oriented </w:t>
+      </w:r>
+      <w:r>
+        <w:rPr>
+          <w:b/>
+        </w:rPr>
+        <w:t>paradigm</w:t>
+      </w:r>
+      <w:r>
         <w:t xml:space="preserve">: </w:t>
       </w:r>
       <w:r>
@@ -118,7 +156,6 @@
         <w:t>Ginseng</w:t>
       </w:r>
       <w:r>
-        <w:rPr/>
         <w:t xml:space="preserve"> provides a native </w:t>
       </w:r>
       <w:r>
@@ -128,7 +165,6 @@
         <w:t>set</w:t>
       </w:r>
       <w:r>
-        <w:rPr/>
         <w:t xml:space="preserve"> type, that reflects the properties of its mathematical counterpart (more on this in the </w:t>
       </w:r>
       <w:r>
@@ -138,7 +174,6 @@
         <w:t>type system</w:t>
       </w:r>
       <w:r>
-        <w:rPr/>
         <w:t xml:space="preserve"> section).</w:t>
       </w:r>
     </w:p>
@@ -149,7 +184,6 @@
           <w:ilvl w:val="0"/>
           <w:numId w:val="1"/>
         </w:numPr>
-        <w:rPr/>
       </w:pPr>
       <w:r>
         <w:rPr>
@@ -158,8 +192,10 @@
         <w:t>Embedded operators</w:t>
       </w:r>
       <w:r>
-        <w:rPr/>
-        <w:t>: provides the developers with a collection of built-in operators to efficiently manipulate data.</w:t>
+        <w:t>: provides the developers with a collection of built-in operators to efficiently manipul</w:t>
+      </w:r>
+      <w:r>
+        <w:t>ate data.</w:t>
       </w:r>
     </w:p>
     <w:p>
@@ -171,17 +207,15 @@
         </w:numPr>
         <w:rPr>
           <w:b/>
+        </w:rPr>
+      </w:pPr>
+      <w:r>
+        <w:rPr>
           <w:b/>
         </w:rPr>
-      </w:pPr>
-      <w:r>
-        <w:rPr>
-          <w:b/>
-        </w:rPr>
         <w:t>Simple and intuitive notation</w:t>
       </w:r>
       <w:r>
-        <w:rPr/>
         <w:t xml:space="preserve">: </w:t>
       </w:r>
       <w:r>
@@ -191,24 +225,13 @@
         <w:t>Ginseng</w:t>
       </w:r>
       <w:r>
-        <w:rPr/>
         <w:t xml:space="preserve"> operations follow the most common notational conventions, making it an intuitive and easy to use programming language for those who have even just basic knowledge of math.</w:t>
       </w:r>
     </w:p>
-    <w:p>
-      <w:pPr>
-        <w:pStyle w:val="Normal"/>
-        <w:rPr/>
-      </w:pPr>
-      <w:r>
-        <w:rPr/>
-      </w:r>
-    </w:p>
-    <w:p>
-      <w:pPr>
-        <w:pStyle w:val="Normal"/>
-        <w:rPr>
-          <w:b/>
+    <w:p/>
+    <w:p>
+      <w:pPr>
+        <w:rPr>
           <w:b/>
           <w:sz w:val="28"/>
         </w:rPr>
@@ -222,13 +245,11 @@
       </w:r>
     </w:p>
     <w:p>
-      <w:pPr>
-        <w:pStyle w:val="Normal"/>
-        <w:rPr/>
-      </w:pPr>
-      <w:r>
-        <w:rPr/>
-        <w:t xml:space="preserve">Ginseng is a strongly typed language: </w:t>
+      <w:r>
+        <w:t>Ginseng is a s</w:t>
+      </w:r>
+      <w:r>
+        <w:t xml:space="preserve">trongly typed language: </w:t>
       </w:r>
       <w:r>
         <w:rPr>
@@ -237,17 +258,23 @@
         <w:t>type inference</w:t>
       </w:r>
       <w:r>
-        <w:rPr/>
-        <w:t xml:space="preserve"> is used during compilation to infer variable types and enforcing operations on such. The reason behind this is to keep the syntax as light as possible, making the task of writing a ginseng source file as fast and less verbose as possible, while maintaining a good level of expressiveness in the meantime. Variables are all global-scoped.</w:t>
-      </w:r>
-    </w:p>
-    <w:p>
-      <w:pPr>
-        <w:pStyle w:val="Normal"/>
-        <w:rPr/>
-      </w:pPr>
-      <w:r>
-        <w:rPr/>
+        <w:t xml:space="preserve"> is used during compilation to infer variable types and enforcing operations on such. The reason behind this is to keep the syntax as light as possible, making the task of writing a ginseng source file as fast and less</w:t>
+      </w:r>
+      <w:r>
+        <w:t xml:space="preserve"> verbose as possible, while maintaining a good level of expressiveness in the meantime. Variables are all </w:t>
+      </w:r>
+      <w:r>
+        <w:rPr>
+          <w:u w:val="single"/>
+        </w:rPr>
+        <w:t>global-scoped</w:t>
+      </w:r>
+      <w:r>
+        <w:t>.</w:t>
+      </w:r>
+    </w:p>
+    <w:p>
+      <w:r>
         <w:t>Ginseng offers the following 3 native data types:</w:t>
       </w:r>
     </w:p>
@@ -258,7 +285,6 @@
           <w:ilvl w:val="0"/>
           <w:numId w:val="2"/>
         </w:numPr>
-        <w:rPr/>
       </w:pPr>
       <w:r>
         <w:rPr>
@@ -267,8 +293,19 @@
         <w:t>number</w:t>
       </w:r>
       <w:r>
-        <w:rPr/>
-        <w:t xml:space="preserve">: this is the basic data type. It is used to represent numbers of any kind, i.e. integers and floating-points. </w:t>
+        <w:t xml:space="preserve">: this is the basic data type. It is used to </w:t>
+      </w:r>
+      <w:r>
+        <w:rPr>
+          <w:u w:val="single"/>
+        </w:rPr>
+        <w:t>represent numbers of any kind</w:t>
+      </w:r>
+      <w:r>
+        <w:t>, i.e</w:t>
+      </w:r>
+      <w:r>
+        <w:t xml:space="preserve">. integers and floating-points. </w:t>
       </w:r>
     </w:p>
     <w:p>
@@ -278,7 +315,6 @@
           <w:ilvl w:val="0"/>
           <w:numId w:val="2"/>
         </w:numPr>
-        <w:rPr/>
       </w:pPr>
       <w:r>
         <w:rPr>
@@ -287,28 +323,43 @@
         <w:t>array (sequences)</w:t>
       </w:r>
       <w:r>
-        <w:rPr/>
-        <w:t xml:space="preserve">: this data type is the equivalent to the array data structure native to most programming languages. It fits good in abstracting mathematical sequences, as they have the same ordering and the same indexing. It is possible to declare an array variable, populate it and retrieve elements from it, either via </w:t>
-      </w:r>
-      <w:r>
-        <w:rPr/>
-        <w:t>expression</w:t>
-      </w:r>
-      <w:r>
-        <w:rPr/>
-        <w:t xml:space="preserve"> or via </w:t>
-      </w:r>
-      <w:r>
-        <w:rPr/>
-        <w:t xml:space="preserve">indexing. </w:t>
-      </w:r>
-      <w:r>
-        <w:rPr/>
-        <w:t xml:space="preserve">Arrays are have unbounded length </w:t>
-      </w:r>
-      <w:r>
-        <w:rPr/>
-        <w:t>and can grow dynamically as new elements are added, or as an element is inserted in a non-existent index.</w:t>
+        <w:t xml:space="preserve">: this data type is the equivalent to the </w:t>
+      </w:r>
+      <w:r>
+        <w:rPr>
+          <w:u w:val="single"/>
+        </w:rPr>
+        <w:t>array data structure</w:t>
+      </w:r>
+      <w:r>
+        <w:t xml:space="preserve"> native to most programming languages. It fits good in </w:t>
+      </w:r>
+      <w:r>
+        <w:rPr>
+          <w:u w:val="single"/>
+        </w:rPr>
+        <w:t>abstracting mathematical sequences</w:t>
+      </w:r>
+      <w:r>
+        <w:t>, as they have the same ordering and the same indexing.</w:t>
+      </w:r>
+      <w:r>
+        <w:t xml:space="preserve"> It is possible to declare an array variable, populate it and retrieve elements from it, either via expression or via indexing. Arrays </w:t>
+      </w:r>
+      <w:r>
+        <w:t xml:space="preserve">have </w:t>
+      </w:r>
+      <w:r>
+        <w:rPr>
+          <w:u w:val="single"/>
+        </w:rPr>
+        <w:t>unbounded length and can grow dynamically</w:t>
+      </w:r>
+      <w:r>
+        <w:t xml:space="preserve"> as new elements are added, or as an element is inserted in a non-exist</w:t>
+      </w:r>
+      <w:r>
+        <w:t>ent index.</w:t>
       </w:r>
     </w:p>
     <w:p>
@@ -318,7 +369,6 @@
           <w:ilvl w:val="0"/>
           <w:numId w:val="2"/>
         </w:numPr>
-        <w:rPr/>
       </w:pPr>
       <w:r>
         <w:rPr>
@@ -327,8 +377,40 @@
         <w:t>set</w:t>
       </w:r>
       <w:r>
-        <w:rPr/>
-        <w:t xml:space="preserve">: data type which abstracts the mathematical concept of a set. Basically, it represents an unordered collection of unique numbers. Sets support the common set operations, such as membership tests, intersection with another set, union and difference. It is also possible to add single number variables to a set, and even to use them as operands in one of the previously mentioned set operations! A number used as operand along with a set is interpreted as a </w:t>
+        <w:t xml:space="preserve">: data type which </w:t>
+      </w:r>
+      <w:r>
+        <w:rPr>
+          <w:u w:val="single"/>
+        </w:rPr>
+        <w:t>abstracts the mathematical concept of a set</w:t>
+      </w:r>
+      <w:r>
+        <w:t xml:space="preserve">. Basically, it represents an </w:t>
+      </w:r>
+      <w:r>
+        <w:rPr>
+          <w:u w:val="single"/>
+        </w:rPr>
+        <w:t>unordered</w:t>
+      </w:r>
+      <w:r>
+        <w:rPr>
+          <w:u w:val="single"/>
+        </w:rPr>
+        <w:t>, unbounded</w:t>
+      </w:r>
+      <w:r>
+        <w:rPr>
+          <w:u w:val="single"/>
+        </w:rPr>
+        <w:t xml:space="preserve"> collection of unique numbers</w:t>
+      </w:r>
+      <w:r>
+        <w:t>. Sets support the common set operations, such as membership tests, intersection with another set, union and diff</w:t>
+      </w:r>
+      <w:r>
+        <w:t xml:space="preserve">erence. It is also possible to add single number variables to a set, and even to use them as operands in one of the previously mentioned set operations! A number used as operand along with a set is interpreted as a </w:t>
       </w:r>
       <w:r>
         <w:rPr>
@@ -337,19 +419,23 @@
         <w:t>singleton</w:t>
       </w:r>
       <w:r>
-        <w:rPr/>
-        <w:t>, which is a special type of set containing just a single element.</w:t>
+        <w:t>, which is a special type of set</w:t>
+      </w:r>
+      <w:r>
+        <w:t xml:space="preserve"> containing just a single element.</w:t>
+      </w:r>
+      <w:r>
         <w:br/>
         <w:t>Following the most widespread mathematical convention, sets are declared with identifiers starting with an uppercase letter.</w:t>
+      </w:r>
+      <w:r>
         <w:br/>
       </w:r>
     </w:p>
     <w:p>
       <w:pPr>
-        <w:pStyle w:val="Normal"/>
-        <w:ind w:left="360" w:hanging="0"/>
-        <w:rPr>
-          <w:b/>
+        <w:ind w:left="360"/>
+        <w:rPr>
           <w:b/>
           <w:sz w:val="28"/>
         </w:rPr>
@@ -359,52 +445,42 @@
           <w:b/>
           <w:sz w:val="28"/>
         </w:rPr>
+        <w:lastRenderedPageBreak/>
         <w:t>Syntax and keywords</w:t>
       </w:r>
     </w:p>
     <w:p>
       <w:pPr>
-        <w:pStyle w:val="Normal"/>
-        <w:ind w:left="360" w:hanging="0"/>
-        <w:rPr/>
-      </w:pPr>
-      <w:r>
-        <w:rPr/>
-        <w:t>The following are language reserved keywords. They cannot be used to define variables, and, in case of operators, they cannot be part of a variable’s name.</w:t>
+        <w:ind w:left="360"/>
+      </w:pPr>
+      <w:r>
+        <w:t>The following are language reserved keywords. They cannot be used to define</w:t>
+      </w:r>
+      <w:r>
+        <w:t xml:space="preserve"> variables, and, in case of operators, they cannot be part of a variable’s name.</w:t>
       </w:r>
     </w:p>
     <w:tbl>
       <w:tblPr>
         <w:tblStyle w:val="TableGrid"/>
         <w:tblW w:w="8990" w:type="dxa"/>
-        <w:jc w:val="left"/>
         <w:tblInd w:w="360" w:type="dxa"/>
-        <w:tblCellMar>
-          <w:top w:w="0" w:type="dxa"/>
-          <w:left w:w="108" w:type="dxa"/>
-          <w:bottom w:w="0" w:type="dxa"/>
-          <w:right w:w="108" w:type="dxa"/>
-        </w:tblCellMar>
-        <w:tblLook w:noVBand="1" w:val="04a0" w:noHBand="0" w:lastColumn="0" w:firstColumn="1" w:lastRow="0" w:firstRow="1"/>
+        <w:tblLook w:val="04A0" w:firstRow="1" w:lastRow="0" w:firstColumn="1" w:lastColumn="0" w:noHBand="0" w:noVBand="1"/>
       </w:tblPr>
       <w:tblGrid>
         <w:gridCol w:w="4488"/>
-        <w:gridCol w:w="4501"/>
+        <w:gridCol w:w="4502"/>
       </w:tblGrid>
       <w:tr>
-        <w:trPr/>
         <w:tc>
           <w:tcPr>
             <w:tcW w:w="4488" w:type="dxa"/>
-            <w:tcBorders/>
-            <w:shd w:fill="auto" w:val="clear"/>
+            <w:shd w:val="clear" w:color="auto" w:fill="auto"/>
           </w:tcPr>
           <w:p>
             <w:pPr>
-              <w:pStyle w:val="Normal"/>
-              <w:spacing w:lineRule="auto" w:line="240" w:before="0" w:after="0"/>
+              <w:spacing w:after="0" w:line="240" w:lineRule="auto"/>
               <w:rPr>
-                <w:b/>
                 <w:b/>
               </w:rPr>
             </w:pPr>
@@ -419,15 +495,12 @@
         <w:tc>
           <w:tcPr>
             <w:tcW w:w="4501" w:type="dxa"/>
-            <w:tcBorders/>
-            <w:shd w:fill="auto" w:val="clear"/>
+            <w:shd w:val="clear" w:color="auto" w:fill="auto"/>
           </w:tcPr>
           <w:p>
             <w:pPr>
-              <w:pStyle w:val="Normal"/>
-              <w:spacing w:lineRule="auto" w:line="240" w:before="0" w:after="0"/>
+              <w:spacing w:after="0" w:line="240" w:lineRule="auto"/>
               <w:rPr>
-                <w:b/>
                 <w:b/>
               </w:rPr>
             </w:pPr>
@@ -441,21 +514,16 @@
         </w:tc>
       </w:tr>
       <w:tr>
-        <w:trPr/>
         <w:tc>
           <w:tcPr>
             <w:tcW w:w="4488" w:type="dxa"/>
-            <w:tcBorders/>
-            <w:shd w:fill="auto" w:val="clear"/>
+            <w:shd w:val="clear" w:color="auto" w:fill="auto"/>
           </w:tcPr>
           <w:p>
             <w:pPr>
-              <w:pStyle w:val="Normal"/>
-              <w:spacing w:lineRule="auto" w:line="240" w:before="0" w:after="0"/>
-              <w:rPr/>
+              <w:spacing w:after="0" w:line="240" w:lineRule="auto"/>
             </w:pPr>
             <w:r>
-              <w:rPr/>
               <w:t>print</w:t>
             </w:r>
           </w:p>
@@ -463,48 +531,49 @@
         <w:tc>
           <w:tcPr>
             <w:tcW w:w="4501" w:type="dxa"/>
-            <w:tcBorders/>
-            <w:shd w:fill="auto" w:val="clear"/>
+            <w:shd w:val="clear" w:color="auto" w:fill="auto"/>
           </w:tcPr>
           <w:p>
             <w:pPr>
-              <w:pStyle w:val="Normal"/>
-              <w:spacing w:lineRule="auto" w:line="240" w:before="0" w:after="0"/>
-              <w:rPr/>
+              <w:spacing w:after="0" w:line="240" w:lineRule="auto"/>
             </w:pPr>
             <w:r>
-              <w:rPr/>
-              <w:t xml:space="preserve">Prints the value of a variable, string, expression or a concatenation of any of the previous. </w:t>
-            </w:r>
-            <w:r>
-              <w:rPr/>
-              <w:t xml:space="preserve">Called as </w:t>
+              <w:t xml:space="preserve">Prints the value of a variable, string, expression or a concatenation of any of the previous. Called as </w:t>
             </w:r>
             <w:r>
               <w:rPr>
                 <w:rFonts w:ascii="Consolas" w:hAnsi="Consolas"/>
               </w:rPr>
-              <w:t>print varname;</w:t>
+              <w:t xml:space="preserve">print </w:t>
+            </w:r>
+            <w:proofErr w:type="spellStart"/>
+            <w:r>
+              <w:rPr>
+                <w:rFonts w:ascii="Consolas" w:hAnsi="Consolas"/>
+              </w:rPr>
+              <w:t>varname</w:t>
+            </w:r>
+            <w:proofErr w:type="spellEnd"/>
+            <w:r>
+              <w:rPr>
+                <w:rFonts w:ascii="Consolas" w:hAnsi="Consolas"/>
+              </w:rPr>
+              <w:t>;</w:t>
             </w:r>
           </w:p>
         </w:tc>
       </w:tr>
       <w:tr>
-        <w:trPr/>
         <w:tc>
           <w:tcPr>
             <w:tcW w:w="4488" w:type="dxa"/>
-            <w:tcBorders/>
-            <w:shd w:fill="auto" w:val="clear"/>
+            <w:shd w:val="clear" w:color="auto" w:fill="auto"/>
           </w:tcPr>
           <w:p>
             <w:pPr>
-              <w:pStyle w:val="Normal"/>
-              <w:spacing w:lineRule="auto" w:line="240" w:before="0" w:after="0"/>
-              <w:rPr/>
+              <w:spacing w:after="0" w:line="240" w:lineRule="auto"/>
             </w:pPr>
             <w:r>
-              <w:rPr/>
               <w:t>ginseng</w:t>
             </w:r>
           </w:p>
@@ -512,119 +581,108 @@
         <w:tc>
           <w:tcPr>
             <w:tcW w:w="4501" w:type="dxa"/>
-            <w:tcBorders/>
-            <w:shd w:fill="auto" w:val="clear"/>
+            <w:shd w:val="clear" w:color="auto" w:fill="auto"/>
           </w:tcPr>
           <w:p>
             <w:pPr>
-              <w:pStyle w:val="Normal"/>
-              <w:spacing w:lineRule="auto" w:line="240" w:before="0" w:after="0"/>
-              <w:rPr/>
+              <w:spacing w:after="0" w:line="240" w:lineRule="auto"/>
             </w:pPr>
             <w:r>
-              <w:rPr/>
-              <w:t>If supplied as argument to print, triggers a funny easter egg</w:t>
+              <w:t xml:space="preserve">If supplied as </w:t>
+            </w:r>
+            <w:r>
+              <w:t xml:space="preserve">argument to print, triggers a funny </w:t>
+            </w:r>
+            <w:proofErr w:type="spellStart"/>
+            <w:r>
+              <w:t>easter</w:t>
+            </w:r>
+            <w:proofErr w:type="spellEnd"/>
+            <w:r>
+              <w:t xml:space="preserve"> egg</w:t>
             </w:r>
           </w:p>
         </w:tc>
       </w:tr>
       <w:tr>
-        <w:trPr/>
         <w:tc>
           <w:tcPr>
             <w:tcW w:w="4488" w:type="dxa"/>
-            <w:tcBorders/>
-            <w:shd w:fill="auto" w:val="clear"/>
+            <w:shd w:val="clear" w:color="auto" w:fill="auto"/>
           </w:tcPr>
           <w:p>
             <w:pPr>
-              <w:pStyle w:val="Normal"/>
-              <w:spacing w:lineRule="auto" w:line="240" w:before="0" w:after="0"/>
-              <w:rPr/>
+              <w:spacing w:after="0" w:line="240" w:lineRule="auto"/>
             </w:pPr>
             <w:r>
-              <w:rPr/>
               <w:t>length</w:t>
+            </w:r>
+            <w:r>
+              <w:t>(</w:t>
+            </w:r>
+            <w:proofErr w:type="spellStart"/>
+            <w:r>
+              <w:t>arg</w:t>
+            </w:r>
+            <w:proofErr w:type="spellEnd"/>
+            <w:r>
+              <w:t>)</w:t>
             </w:r>
           </w:p>
         </w:tc>
         <w:tc>
           <w:tcPr>
             <w:tcW w:w="4501" w:type="dxa"/>
-            <w:tcBorders/>
-            <w:shd w:fill="auto" w:val="clear"/>
+            <w:shd w:val="clear" w:color="auto" w:fill="auto"/>
           </w:tcPr>
           <w:p>
             <w:pPr>
-              <w:pStyle w:val="Normal"/>
-              <w:spacing w:lineRule="auto" w:line="240" w:before="0" w:after="0"/>
-              <w:rPr/>
+              <w:spacing w:after="0" w:line="240" w:lineRule="auto"/>
             </w:pPr>
             <w:r>
-              <w:rPr/>
               <w:t>Retrieve the length of a set or array</w:t>
             </w:r>
           </w:p>
         </w:tc>
       </w:tr>
       <w:tr>
-        <w:trPr/>
         <w:tc>
           <w:tcPr>
             <w:tcW w:w="4488" w:type="dxa"/>
-            <w:tcBorders/>
-            <w:shd w:fill="auto" w:val="clear"/>
+            <w:shd w:val="clear" w:color="auto" w:fill="auto"/>
           </w:tcPr>
           <w:p>
             <w:pPr>
-              <w:pStyle w:val="Normal"/>
-              <w:spacing w:lineRule="auto" w:line="240" w:before="0" w:after="0"/>
+              <w:spacing w:after="0" w:line="240" w:lineRule="auto"/>
               <w:rPr>
-                <w:b/>
                 <w:b/>
               </w:rPr>
             </w:pPr>
-            <w:r>
-              <w:rPr>
-                <w:b/>
-              </w:rPr>
-            </w:r>
           </w:p>
         </w:tc>
         <w:tc>
           <w:tcPr>
             <w:tcW w:w="4501" w:type="dxa"/>
-            <w:tcBorders/>
-            <w:shd w:fill="auto" w:val="clear"/>
+            <w:shd w:val="clear" w:color="auto" w:fill="auto"/>
           </w:tcPr>
           <w:p>
             <w:pPr>
-              <w:pStyle w:val="Normal"/>
-              <w:spacing w:lineRule="auto" w:line="240" w:before="0" w:after="0"/>
-              <w:rPr/>
+              <w:spacing w:after="0" w:line="240" w:lineRule="auto"/>
             </w:pPr>
-            <w:r>
-              <w:rPr/>
-            </w:r>
           </w:p>
         </w:tc>
       </w:tr>
       <w:tr>
-        <w:trPr/>
         <w:tc>
           <w:tcPr>
             <w:tcW w:w="4488" w:type="dxa"/>
-            <w:tcBorders/>
-            <w:shd w:fill="auto" w:val="clear"/>
+            <w:shd w:val="clear" w:color="auto" w:fill="auto"/>
           </w:tcPr>
           <w:p>
             <w:pPr>
-              <w:pStyle w:val="Normal"/>
-              <w:spacing w:lineRule="auto" w:line="240" w:before="0" w:after="0"/>
-              <w:rPr/>
+              <w:spacing w:after="0" w:line="240" w:lineRule="auto"/>
             </w:pPr>
             <w:r>
-              <w:rPr/>
               <w:t>if</w:t>
             </w:r>
           </w:p>
@@ -632,38 +690,29 @@
         <w:tc>
           <w:tcPr>
             <w:tcW w:w="4501" w:type="dxa"/>
-            <w:tcBorders/>
-            <w:shd w:fill="auto" w:val="clear"/>
+            <w:shd w:val="clear" w:color="auto" w:fill="auto"/>
           </w:tcPr>
           <w:p>
             <w:pPr>
-              <w:pStyle w:val="Normal"/>
-              <w:spacing w:lineRule="auto" w:line="240" w:before="0" w:after="0"/>
-              <w:rPr/>
+              <w:spacing w:after="0" w:line="240" w:lineRule="auto"/>
             </w:pPr>
             <w:r>
-              <w:rPr/>
               <w:t>Keyword for conditional construct</w:t>
             </w:r>
           </w:p>
         </w:tc>
       </w:tr>
       <w:tr>
-        <w:trPr/>
         <w:tc>
           <w:tcPr>
             <w:tcW w:w="4488" w:type="dxa"/>
-            <w:tcBorders/>
-            <w:shd w:fill="auto" w:val="clear"/>
+            <w:shd w:val="clear" w:color="auto" w:fill="auto"/>
           </w:tcPr>
           <w:p>
             <w:pPr>
-              <w:pStyle w:val="Normal"/>
-              <w:spacing w:lineRule="auto" w:line="240" w:before="0" w:after="0"/>
-              <w:rPr/>
+              <w:spacing w:after="0" w:line="240" w:lineRule="auto"/>
             </w:pPr>
             <w:r>
-              <w:rPr/>
               <w:t>then</w:t>
             </w:r>
           </w:p>
@@ -671,38 +720,29 @@
         <w:tc>
           <w:tcPr>
             <w:tcW w:w="4501" w:type="dxa"/>
-            <w:tcBorders/>
-            <w:shd w:fill="auto" w:val="clear"/>
+            <w:shd w:val="clear" w:color="auto" w:fill="auto"/>
           </w:tcPr>
           <w:p>
             <w:pPr>
-              <w:pStyle w:val="Normal"/>
-              <w:spacing w:lineRule="auto" w:line="240" w:before="0" w:after="0"/>
-              <w:rPr/>
+              <w:spacing w:after="0" w:line="240" w:lineRule="auto"/>
             </w:pPr>
             <w:r>
-              <w:rPr/>
               <w:t>Keyword for conditional construct</w:t>
             </w:r>
           </w:p>
         </w:tc>
       </w:tr>
       <w:tr>
-        <w:trPr/>
         <w:tc>
           <w:tcPr>
             <w:tcW w:w="4488" w:type="dxa"/>
-            <w:tcBorders/>
-            <w:shd w:fill="auto" w:val="clear"/>
+            <w:shd w:val="clear" w:color="auto" w:fill="auto"/>
           </w:tcPr>
           <w:p>
             <w:pPr>
-              <w:pStyle w:val="Normal"/>
-              <w:spacing w:lineRule="auto" w:line="240" w:before="0" w:after="0"/>
-              <w:rPr/>
+              <w:spacing w:after="0" w:line="240" w:lineRule="auto"/>
             </w:pPr>
             <w:r>
-              <w:rPr/>
               <w:t>else</w:t>
             </w:r>
           </w:p>
@@ -710,38 +750,29 @@
         <w:tc>
           <w:tcPr>
             <w:tcW w:w="4501" w:type="dxa"/>
-            <w:tcBorders/>
-            <w:shd w:fill="auto" w:val="clear"/>
+            <w:shd w:val="clear" w:color="auto" w:fill="auto"/>
           </w:tcPr>
           <w:p>
             <w:pPr>
-              <w:pStyle w:val="Normal"/>
-              <w:spacing w:lineRule="auto" w:line="240" w:before="0" w:after="0"/>
-              <w:rPr/>
+              <w:spacing w:after="0" w:line="240" w:lineRule="auto"/>
             </w:pPr>
             <w:r>
-              <w:rPr/>
               <w:t>Keyword for conditional construct</w:t>
             </w:r>
           </w:p>
         </w:tc>
       </w:tr>
       <w:tr>
-        <w:trPr/>
         <w:tc>
           <w:tcPr>
             <w:tcW w:w="4488" w:type="dxa"/>
-            <w:tcBorders/>
-            <w:shd w:fill="auto" w:val="clear"/>
+            <w:shd w:val="clear" w:color="auto" w:fill="auto"/>
           </w:tcPr>
           <w:p>
             <w:pPr>
-              <w:pStyle w:val="Normal"/>
-              <w:spacing w:lineRule="auto" w:line="240" w:before="0" w:after="0"/>
-              <w:rPr/>
+              <w:spacing w:after="0" w:line="240" w:lineRule="auto"/>
             </w:pPr>
             <w:r>
-              <w:rPr/>
               <w:t>and</w:t>
             </w:r>
           </w:p>
@@ -749,38 +780,29 @@
         <w:tc>
           <w:tcPr>
             <w:tcW w:w="4501" w:type="dxa"/>
-            <w:tcBorders/>
-            <w:shd w:fill="auto" w:val="clear"/>
+            <w:shd w:val="clear" w:color="auto" w:fill="auto"/>
           </w:tcPr>
           <w:p>
             <w:pPr>
-              <w:pStyle w:val="Normal"/>
-              <w:spacing w:lineRule="auto" w:line="240" w:before="0" w:after="0"/>
-              <w:rPr/>
+              <w:spacing w:after="0" w:line="240" w:lineRule="auto"/>
             </w:pPr>
             <w:r>
-              <w:rPr/>
               <w:t>Logical and for conditions</w:t>
             </w:r>
           </w:p>
         </w:tc>
       </w:tr>
       <w:tr>
-        <w:trPr/>
         <w:tc>
           <w:tcPr>
             <w:tcW w:w="4488" w:type="dxa"/>
-            <w:tcBorders/>
-            <w:shd w:fill="auto" w:val="clear"/>
+            <w:shd w:val="clear" w:color="auto" w:fill="auto"/>
           </w:tcPr>
           <w:p>
             <w:pPr>
-              <w:pStyle w:val="Normal"/>
-              <w:spacing w:lineRule="auto" w:line="240" w:before="0" w:after="0"/>
-              <w:rPr/>
+              <w:spacing w:after="0" w:line="240" w:lineRule="auto"/>
             </w:pPr>
             <w:r>
-              <w:rPr/>
               <w:t>or</w:t>
             </w:r>
           </w:p>
@@ -788,38 +810,29 @@
         <w:tc>
           <w:tcPr>
             <w:tcW w:w="4501" w:type="dxa"/>
-            <w:tcBorders/>
-            <w:shd w:fill="auto" w:val="clear"/>
+            <w:shd w:val="clear" w:color="auto" w:fill="auto"/>
           </w:tcPr>
           <w:p>
             <w:pPr>
-              <w:pStyle w:val="Normal"/>
-              <w:spacing w:lineRule="auto" w:line="240" w:before="0" w:after="0"/>
-              <w:rPr/>
+              <w:spacing w:after="0" w:line="240" w:lineRule="auto"/>
             </w:pPr>
             <w:r>
-              <w:rPr/>
               <w:t>Logical or for conditions</w:t>
             </w:r>
           </w:p>
         </w:tc>
       </w:tr>
       <w:tr>
-        <w:trPr/>
         <w:tc>
           <w:tcPr>
             <w:tcW w:w="4488" w:type="dxa"/>
-            <w:tcBorders/>
-            <w:shd w:fill="auto" w:val="clear"/>
+            <w:shd w:val="clear" w:color="auto" w:fill="auto"/>
           </w:tcPr>
           <w:p>
             <w:pPr>
-              <w:pStyle w:val="Normal"/>
-              <w:spacing w:lineRule="auto" w:line="240" w:before="0" w:after="0"/>
-              <w:rPr/>
+              <w:spacing w:after="0" w:line="240" w:lineRule="auto"/>
             </w:pPr>
             <w:r>
-              <w:rPr/>
               <w:t>==</w:t>
             </w:r>
           </w:p>
@@ -827,38 +840,29 @@
         <w:tc>
           <w:tcPr>
             <w:tcW w:w="4501" w:type="dxa"/>
-            <w:tcBorders/>
-            <w:shd w:fill="auto" w:val="clear"/>
+            <w:shd w:val="clear" w:color="auto" w:fill="auto"/>
           </w:tcPr>
           <w:p>
             <w:pPr>
-              <w:pStyle w:val="Normal"/>
-              <w:spacing w:lineRule="auto" w:line="240" w:before="0" w:after="0"/>
-              <w:rPr/>
+              <w:spacing w:after="0" w:line="240" w:lineRule="auto"/>
             </w:pPr>
             <w:r>
-              <w:rPr/>
               <w:t>Boolean comparison operator for equality</w:t>
             </w:r>
           </w:p>
         </w:tc>
       </w:tr>
       <w:tr>
-        <w:trPr/>
         <w:tc>
           <w:tcPr>
             <w:tcW w:w="4488" w:type="dxa"/>
-            <w:tcBorders/>
-            <w:shd w:fill="auto" w:val="clear"/>
+            <w:shd w:val="clear" w:color="auto" w:fill="auto"/>
           </w:tcPr>
           <w:p>
             <w:pPr>
-              <w:pStyle w:val="Normal"/>
-              <w:spacing w:lineRule="auto" w:line="240" w:before="0" w:after="0"/>
-              <w:rPr/>
+              <w:spacing w:after="0" w:line="240" w:lineRule="auto"/>
             </w:pPr>
             <w:r>
-              <w:rPr/>
               <w:t>!=</w:t>
             </w:r>
           </w:p>
@@ -866,38 +870,29 @@
         <w:tc>
           <w:tcPr>
             <w:tcW w:w="4501" w:type="dxa"/>
-            <w:tcBorders/>
-            <w:shd w:fill="auto" w:val="clear"/>
+            <w:shd w:val="clear" w:color="auto" w:fill="auto"/>
           </w:tcPr>
           <w:p>
             <w:pPr>
-              <w:pStyle w:val="Normal"/>
-              <w:spacing w:lineRule="auto" w:line="240" w:before="0" w:after="0"/>
-              <w:rPr/>
+              <w:spacing w:after="0" w:line="240" w:lineRule="auto"/>
             </w:pPr>
             <w:r>
-              <w:rPr/>
               <w:t>Boolean comparison operator for difference</w:t>
             </w:r>
           </w:p>
         </w:tc>
       </w:tr>
       <w:tr>
-        <w:trPr/>
         <w:tc>
           <w:tcPr>
             <w:tcW w:w="4488" w:type="dxa"/>
-            <w:tcBorders/>
-            <w:shd w:fill="auto" w:val="clear"/>
+            <w:shd w:val="clear" w:color="auto" w:fill="auto"/>
           </w:tcPr>
           <w:p>
             <w:pPr>
-              <w:pStyle w:val="Normal"/>
-              <w:spacing w:lineRule="auto" w:line="240" w:before="0" w:after="0"/>
-              <w:rPr/>
+              <w:spacing w:after="0" w:line="240" w:lineRule="auto"/>
             </w:pPr>
             <w:r>
-              <w:rPr/>
               <w:t>&lt;   &gt;   &lt;=   &gt;=</w:t>
             </w:r>
           </w:p>
@@ -905,75 +900,53 @@
         <w:tc>
           <w:tcPr>
             <w:tcW w:w="4501" w:type="dxa"/>
-            <w:tcBorders/>
-            <w:shd w:fill="auto" w:val="clear"/>
+            <w:shd w:val="clear" w:color="auto" w:fill="auto"/>
           </w:tcPr>
           <w:p>
             <w:pPr>
-              <w:pStyle w:val="Normal"/>
-              <w:spacing w:lineRule="auto" w:line="240" w:before="0" w:after="0"/>
-              <w:rPr/>
+              <w:spacing w:after="0" w:line="240" w:lineRule="auto"/>
             </w:pPr>
             <w:r>
-              <w:rPr/>
               <w:t>Logical comparison operators</w:t>
             </w:r>
           </w:p>
         </w:tc>
       </w:tr>
       <w:tr>
-        <w:trPr/>
         <w:tc>
           <w:tcPr>
             <w:tcW w:w="4488" w:type="dxa"/>
-            <w:tcBorders/>
-            <w:shd w:fill="auto" w:val="clear"/>
+            <w:shd w:val="clear" w:color="auto" w:fill="auto"/>
           </w:tcPr>
           <w:p>
             <w:pPr>
-              <w:pStyle w:val="Normal"/>
-              <w:spacing w:lineRule="auto" w:line="240" w:before="0" w:after="0"/>
-              <w:rPr/>
+              <w:spacing w:after="0" w:line="240" w:lineRule="auto"/>
             </w:pPr>
-            <w:r>
-              <w:rPr/>
-            </w:r>
           </w:p>
         </w:tc>
         <w:tc>
           <w:tcPr>
             <w:tcW w:w="4501" w:type="dxa"/>
-            <w:tcBorders/>
-            <w:shd w:fill="auto" w:val="clear"/>
+            <w:shd w:val="clear" w:color="auto" w:fill="auto"/>
           </w:tcPr>
           <w:p>
             <w:pPr>
-              <w:pStyle w:val="Normal"/>
-              <w:spacing w:lineRule="auto" w:line="240" w:before="0" w:after="0"/>
-              <w:rPr/>
+              <w:spacing w:after="0" w:line="240" w:lineRule="auto"/>
             </w:pPr>
-            <w:r>
-              <w:rPr/>
-            </w:r>
           </w:p>
         </w:tc>
       </w:tr>
       <w:tr>
-        <w:trPr/>
         <w:tc>
           <w:tcPr>
             <w:tcW w:w="4488" w:type="dxa"/>
-            <w:tcBorders/>
-            <w:shd w:fill="auto" w:val="clear"/>
+            <w:shd w:val="clear" w:color="auto" w:fill="auto"/>
           </w:tcPr>
           <w:p>
             <w:pPr>
-              <w:pStyle w:val="Normal"/>
-              <w:spacing w:lineRule="auto" w:line="240" w:before="0" w:after="0"/>
-              <w:rPr/>
+              <w:spacing w:after="0" w:line="240" w:lineRule="auto"/>
             </w:pPr>
             <w:r>
-              <w:rPr/>
               <w:t>union</w:t>
             </w:r>
           </w:p>
@@ -981,38 +954,29 @@
         <w:tc>
           <w:tcPr>
             <w:tcW w:w="4501" w:type="dxa"/>
-            <w:tcBorders/>
-            <w:shd w:fill="auto" w:val="clear"/>
+            <w:shd w:val="clear" w:color="auto" w:fill="auto"/>
           </w:tcPr>
           <w:p>
             <w:pPr>
-              <w:pStyle w:val="Normal"/>
-              <w:spacing w:lineRule="auto" w:line="240" w:before="0" w:after="0"/>
-              <w:rPr/>
+              <w:spacing w:after="0" w:line="240" w:lineRule="auto"/>
             </w:pPr>
             <w:r>
-              <w:rPr/>
               <w:t>Operator for set union</w:t>
             </w:r>
           </w:p>
         </w:tc>
       </w:tr>
       <w:tr>
-        <w:trPr/>
         <w:tc>
           <w:tcPr>
             <w:tcW w:w="4488" w:type="dxa"/>
-            <w:tcBorders/>
-            <w:shd w:fill="auto" w:val="clear"/>
+            <w:shd w:val="clear" w:color="auto" w:fill="auto"/>
           </w:tcPr>
           <w:p>
             <w:pPr>
-              <w:pStyle w:val="Normal"/>
-              <w:spacing w:lineRule="auto" w:line="240" w:before="0" w:after="0"/>
-              <w:rPr/>
+              <w:spacing w:after="0" w:line="240" w:lineRule="auto"/>
             </w:pPr>
             <w:r>
-              <w:rPr/>
               <w:t>intersection</w:t>
             </w:r>
           </w:p>
@@ -1020,38 +984,29 @@
         <w:tc>
           <w:tcPr>
             <w:tcW w:w="4501" w:type="dxa"/>
-            <w:tcBorders/>
-            <w:shd w:fill="auto" w:val="clear"/>
+            <w:shd w:val="clear" w:color="auto" w:fill="auto"/>
           </w:tcPr>
           <w:p>
             <w:pPr>
-              <w:pStyle w:val="Normal"/>
-              <w:spacing w:lineRule="auto" w:line="240" w:before="0" w:after="0"/>
-              <w:rPr/>
+              <w:spacing w:after="0" w:line="240" w:lineRule="auto"/>
             </w:pPr>
             <w:r>
-              <w:rPr/>
               <w:t xml:space="preserve">Operator for set intersection </w:t>
             </w:r>
           </w:p>
         </w:tc>
       </w:tr>
       <w:tr>
-        <w:trPr/>
         <w:tc>
           <w:tcPr>
             <w:tcW w:w="4488" w:type="dxa"/>
-            <w:tcBorders/>
-            <w:shd w:fill="auto" w:val="clear"/>
+            <w:shd w:val="clear" w:color="auto" w:fill="auto"/>
           </w:tcPr>
           <w:p>
             <w:pPr>
-              <w:pStyle w:val="Normal"/>
-              <w:spacing w:lineRule="auto" w:line="240" w:before="0" w:after="0"/>
-              <w:rPr/>
+              <w:spacing w:after="0" w:line="240" w:lineRule="auto"/>
             </w:pPr>
             <w:r>
-              <w:rPr/>
               <w:t>difference</w:t>
             </w:r>
           </w:p>
@@ -1059,192 +1014,152 @@
         <w:tc>
           <w:tcPr>
             <w:tcW w:w="4501" w:type="dxa"/>
-            <w:tcBorders/>
-            <w:shd w:fill="auto" w:val="clear"/>
+            <w:shd w:val="clear" w:color="auto" w:fill="auto"/>
           </w:tcPr>
           <w:p>
             <w:pPr>
-              <w:pStyle w:val="Normal"/>
-              <w:spacing w:lineRule="auto" w:line="240" w:before="0" w:after="0"/>
-              <w:rPr/>
+              <w:spacing w:after="0" w:line="240" w:lineRule="auto"/>
             </w:pPr>
             <w:r>
-              <w:rPr/>
               <w:t>Operator for set difference</w:t>
             </w:r>
           </w:p>
         </w:tc>
       </w:tr>
       <w:tr>
-        <w:trPr/>
         <w:tc>
           <w:tcPr>
             <w:tcW w:w="4488" w:type="dxa"/>
-            <w:tcBorders/>
-            <w:shd w:fill="auto" w:val="clear"/>
+            <w:shd w:val="clear" w:color="auto" w:fill="auto"/>
           </w:tcPr>
           <w:p>
             <w:pPr>
-              <w:pStyle w:val="Normal"/>
-              <w:spacing w:lineRule="auto" w:line="240" w:before="0" w:after="0"/>
-              <w:rPr/>
+              <w:spacing w:after="0" w:line="240" w:lineRule="auto"/>
             </w:pPr>
             <w:r>
-              <w:rPr/>
               <w:t>is_subset</w:t>
+            </w:r>
+            <w:r>
+              <w:t>(A, B)</w:t>
             </w:r>
           </w:p>
         </w:tc>
         <w:tc>
           <w:tcPr>
             <w:tcW w:w="4501" w:type="dxa"/>
-            <w:tcBorders/>
-            <w:shd w:fill="auto" w:val="clear"/>
+            <w:shd w:val="clear" w:color="auto" w:fill="auto"/>
           </w:tcPr>
           <w:p>
             <w:pPr>
-              <w:pStyle w:val="Normal"/>
-              <w:spacing w:lineRule="auto" w:line="240" w:before="0" w:after="0"/>
-              <w:rPr/>
+              <w:spacing w:after="0" w:line="240" w:lineRule="auto"/>
             </w:pPr>
             <w:r>
-              <w:rPr/>
               <w:t>Operator for subset check between sets</w:t>
             </w:r>
           </w:p>
         </w:tc>
       </w:tr>
       <w:tr>
-        <w:trPr/>
         <w:tc>
           <w:tcPr>
             <w:tcW w:w="4488" w:type="dxa"/>
-            <w:tcBorders/>
-            <w:shd w:fill="auto" w:val="clear"/>
+            <w:shd w:val="clear" w:color="auto" w:fill="auto"/>
           </w:tcPr>
           <w:p>
             <w:pPr>
-              <w:pStyle w:val="Normal"/>
-              <w:spacing w:lineRule="auto" w:line="240" w:before="0" w:after="0"/>
-              <w:rPr/>
+              <w:spacing w:after="0" w:line="240" w:lineRule="auto"/>
             </w:pPr>
             <w:r>
-              <w:rPr/>
               <w:t>is_equal</w:t>
+            </w:r>
+            <w:r>
+              <w:t>(A, B)</w:t>
             </w:r>
           </w:p>
         </w:tc>
         <w:tc>
           <w:tcPr>
             <w:tcW w:w="4501" w:type="dxa"/>
-            <w:tcBorders/>
-            <w:shd w:fill="auto" w:val="clear"/>
+            <w:shd w:val="clear" w:color="auto" w:fill="auto"/>
           </w:tcPr>
           <w:p>
             <w:pPr>
-              <w:pStyle w:val="Normal"/>
-              <w:spacing w:lineRule="auto" w:line="240" w:before="0" w:after="0"/>
-              <w:rPr/>
+              <w:spacing w:after="0" w:line="240" w:lineRule="auto"/>
             </w:pPr>
             <w:r>
-              <w:rPr/>
               <w:t>Operator for equality check between sets</w:t>
             </w:r>
           </w:p>
         </w:tc>
       </w:tr>
       <w:tr>
-        <w:trPr/>
         <w:tc>
           <w:tcPr>
             <w:tcW w:w="4488" w:type="dxa"/>
-            <w:tcBorders/>
-            <w:shd w:fill="auto" w:val="clear"/>
+            <w:shd w:val="clear" w:color="auto" w:fill="auto"/>
           </w:tcPr>
           <w:p>
             <w:pPr>
-              <w:pStyle w:val="Normal"/>
-              <w:spacing w:lineRule="auto" w:line="240" w:before="0" w:after="0"/>
-              <w:rPr/>
+              <w:spacing w:after="0" w:line="240" w:lineRule="auto"/>
             </w:pPr>
             <w:r>
-              <w:rPr/>
               <w:t>contains</w:t>
+            </w:r>
+            <w:r>
+              <w:t>(A, b)</w:t>
             </w:r>
           </w:p>
         </w:tc>
         <w:tc>
           <w:tcPr>
             <w:tcW w:w="4501" w:type="dxa"/>
-            <w:tcBorders/>
-            <w:shd w:fill="auto" w:val="clear"/>
+            <w:shd w:val="clear" w:color="auto" w:fill="auto"/>
           </w:tcPr>
           <w:p>
             <w:pPr>
-              <w:pStyle w:val="Normal"/>
-              <w:spacing w:lineRule="auto" w:line="240" w:before="0" w:after="0"/>
-              <w:rPr/>
+              <w:spacing w:after="0" w:line="240" w:lineRule="auto"/>
             </w:pPr>
             <w:r>
-              <w:rPr/>
               <w:t>Operator for membership of an element against a set</w:t>
             </w:r>
           </w:p>
         </w:tc>
       </w:tr>
       <w:tr>
-        <w:trPr/>
         <w:tc>
           <w:tcPr>
             <w:tcW w:w="4488" w:type="dxa"/>
-            <w:tcBorders/>
-            <w:shd w:fill="auto" w:val="clear"/>
+            <w:shd w:val="clear" w:color="auto" w:fill="auto"/>
           </w:tcPr>
           <w:p>
             <w:pPr>
-              <w:pStyle w:val="Normal"/>
-              <w:spacing w:lineRule="auto" w:line="240" w:before="0" w:after="0"/>
-              <w:rPr/>
+              <w:spacing w:after="0" w:line="240" w:lineRule="auto"/>
             </w:pPr>
-            <w:r>
-              <w:rPr/>
-            </w:r>
           </w:p>
         </w:tc>
         <w:tc>
           <w:tcPr>
             <w:tcW w:w="4501" w:type="dxa"/>
-            <w:tcBorders/>
-            <w:shd w:fill="auto" w:val="clear"/>
+            <w:shd w:val="clear" w:color="auto" w:fill="auto"/>
           </w:tcPr>
           <w:p>
             <w:pPr>
-              <w:pStyle w:val="Normal"/>
-              <w:spacing w:lineRule="auto" w:line="240" w:before="0" w:after="0"/>
-              <w:rPr/>
+              <w:spacing w:after="0" w:line="240" w:lineRule="auto"/>
             </w:pPr>
-            <w:r>
-              <w:rPr/>
-            </w:r>
           </w:p>
         </w:tc>
       </w:tr>
       <w:tr>
-        <w:trPr/>
         <w:tc>
           <w:tcPr>
             <w:tcW w:w="4488" w:type="dxa"/>
-            <w:tcBorders/>
-            <w:shd w:fill="auto" w:val="clear"/>
+            <w:shd w:val="clear" w:color="auto" w:fill="auto"/>
           </w:tcPr>
           <w:p>
             <w:pPr>
-              <w:pStyle w:val="Normal"/>
-              <w:spacing w:lineRule="auto" w:line="240" w:before="0" w:after="0"/>
-              <w:rPr/>
+              <w:spacing w:after="0" w:line="240" w:lineRule="auto"/>
             </w:pPr>
             <w:r>
-              <w:rPr/>
               <w:t>abs</w:t>
             </w:r>
           </w:p>
@@ -1252,38 +1167,29 @@
         <w:tc>
           <w:tcPr>
             <w:tcW w:w="4501" w:type="dxa"/>
-            <w:tcBorders/>
-            <w:shd w:fill="auto" w:val="clear"/>
+            <w:shd w:val="clear" w:color="auto" w:fill="auto"/>
           </w:tcPr>
           <w:p>
             <w:pPr>
-              <w:pStyle w:val="Normal"/>
-              <w:spacing w:lineRule="auto" w:line="240" w:before="0" w:after="0"/>
-              <w:rPr/>
+              <w:spacing w:after="0" w:line="240" w:lineRule="auto"/>
             </w:pPr>
             <w:r>
-              <w:rPr/>
               <w:t>Operator for absolute value</w:t>
             </w:r>
           </w:p>
         </w:tc>
       </w:tr>
       <w:tr>
-        <w:trPr/>
         <w:tc>
           <w:tcPr>
             <w:tcW w:w="4488" w:type="dxa"/>
-            <w:tcBorders/>
-            <w:shd w:fill="auto" w:val="clear"/>
+            <w:shd w:val="clear" w:color="auto" w:fill="auto"/>
           </w:tcPr>
           <w:p>
             <w:pPr>
-              <w:pStyle w:val="Normal"/>
-              <w:spacing w:lineRule="auto" w:line="240" w:before="0" w:after="0"/>
-              <w:rPr/>
+              <w:spacing w:after="0" w:line="240" w:lineRule="auto"/>
             </w:pPr>
             <w:r>
-              <w:rPr/>
               <w:t>%</w:t>
             </w:r>
           </w:p>
@@ -1291,38 +1197,32 @@
         <w:tc>
           <w:tcPr>
             <w:tcW w:w="4501" w:type="dxa"/>
-            <w:tcBorders/>
-            <w:shd w:fill="auto" w:val="clear"/>
+            <w:shd w:val="clear" w:color="auto" w:fill="auto"/>
           </w:tcPr>
           <w:p>
             <w:pPr>
-              <w:pStyle w:val="Normal"/>
-              <w:spacing w:lineRule="auto" w:line="240" w:before="0" w:after="0"/>
-              <w:rPr/>
+              <w:spacing w:after="0" w:line="240" w:lineRule="auto"/>
             </w:pPr>
             <w:r>
-              <w:rPr/>
-              <w:t>Operator for modulo operation</w:t>
+              <w:t xml:space="preserve">Operator for modulo </w:t>
+            </w:r>
+            <w:r>
+              <w:t>operation</w:t>
             </w:r>
           </w:p>
         </w:tc>
       </w:tr>
       <w:tr>
-        <w:trPr/>
         <w:tc>
           <w:tcPr>
             <w:tcW w:w="4488" w:type="dxa"/>
-            <w:tcBorders/>
-            <w:shd w:fill="auto" w:val="clear"/>
+            <w:shd w:val="clear" w:color="auto" w:fill="auto"/>
           </w:tcPr>
           <w:p>
             <w:pPr>
-              <w:pStyle w:val="Normal"/>
-              <w:spacing w:lineRule="auto" w:line="240" w:before="0" w:after="0"/>
-              <w:rPr/>
+              <w:spacing w:after="0" w:line="240" w:lineRule="auto"/>
             </w:pPr>
             <w:r>
-              <w:rPr/>
               <w:t>!</w:t>
             </w:r>
           </w:p>
@@ -1330,38 +1230,29 @@
         <w:tc>
           <w:tcPr>
             <w:tcW w:w="4501" w:type="dxa"/>
-            <w:tcBorders/>
-            <w:shd w:fill="auto" w:val="clear"/>
+            <w:shd w:val="clear" w:color="auto" w:fill="auto"/>
           </w:tcPr>
           <w:p>
             <w:pPr>
-              <w:pStyle w:val="Normal"/>
-              <w:spacing w:lineRule="auto" w:line="240" w:before="0" w:after="0"/>
-              <w:rPr/>
+              <w:spacing w:after="0" w:line="240" w:lineRule="auto"/>
             </w:pPr>
             <w:r>
-              <w:rPr/>
               <w:t>Operator for factorial</w:t>
             </w:r>
           </w:p>
         </w:tc>
       </w:tr>
       <w:tr>
-        <w:trPr/>
         <w:tc>
           <w:tcPr>
             <w:tcW w:w="4488" w:type="dxa"/>
-            <w:tcBorders/>
-            <w:shd w:fill="auto" w:val="clear"/>
+            <w:shd w:val="clear" w:color="auto" w:fill="auto"/>
           </w:tcPr>
           <w:p>
             <w:pPr>
-              <w:pStyle w:val="Normal"/>
-              <w:spacing w:lineRule="auto" w:line="240" w:before="0" w:after="0"/>
-              <w:rPr/>
+              <w:spacing w:after="0" w:line="240" w:lineRule="auto"/>
             </w:pPr>
             <w:r>
-              <w:rPr/>
               <w:t>^</w:t>
             </w:r>
           </w:p>
@@ -1369,38 +1260,29 @@
         <w:tc>
           <w:tcPr>
             <w:tcW w:w="4501" w:type="dxa"/>
-            <w:tcBorders/>
-            <w:shd w:fill="auto" w:val="clear"/>
+            <w:shd w:val="clear" w:color="auto" w:fill="auto"/>
           </w:tcPr>
           <w:p>
             <w:pPr>
-              <w:pStyle w:val="Normal"/>
-              <w:spacing w:lineRule="auto" w:line="240" w:before="0" w:after="0"/>
-              <w:rPr/>
+              <w:spacing w:after="0" w:line="240" w:lineRule="auto"/>
             </w:pPr>
             <w:r>
-              <w:rPr/>
               <w:t>Operator for exponentiation</w:t>
             </w:r>
           </w:p>
         </w:tc>
       </w:tr>
       <w:tr>
-        <w:trPr/>
         <w:tc>
           <w:tcPr>
             <w:tcW w:w="4488" w:type="dxa"/>
-            <w:tcBorders/>
-            <w:shd w:fill="auto" w:val="clear"/>
+            <w:shd w:val="clear" w:color="auto" w:fill="auto"/>
           </w:tcPr>
           <w:p>
             <w:pPr>
-              <w:pStyle w:val="Normal"/>
-              <w:spacing w:lineRule="auto" w:line="240" w:before="0" w:after="0"/>
-              <w:rPr/>
+              <w:spacing w:after="0" w:line="240" w:lineRule="auto"/>
             </w:pPr>
             <w:r>
-              <w:rPr/>
               <w:t>_</w:t>
             </w:r>
           </w:p>
@@ -1408,38 +1290,29 @@
         <w:tc>
           <w:tcPr>
             <w:tcW w:w="4501" w:type="dxa"/>
-            <w:tcBorders/>
-            <w:shd w:fill="auto" w:val="clear"/>
+            <w:shd w:val="clear" w:color="auto" w:fill="auto"/>
           </w:tcPr>
           <w:p>
             <w:pPr>
-              <w:pStyle w:val="Normal"/>
-              <w:spacing w:lineRule="auto" w:line="240" w:before="0" w:after="0"/>
-              <w:rPr/>
+              <w:spacing w:after="0" w:line="240" w:lineRule="auto"/>
             </w:pPr>
             <w:r>
-              <w:rPr/>
               <w:t>Operator for concatenation</w:t>
             </w:r>
           </w:p>
         </w:tc>
       </w:tr>
       <w:tr>
-        <w:trPr/>
         <w:tc>
           <w:tcPr>
             <w:tcW w:w="4488" w:type="dxa"/>
-            <w:tcBorders/>
-            <w:shd w:fill="auto" w:val="clear"/>
+            <w:shd w:val="clear" w:color="auto" w:fill="auto"/>
           </w:tcPr>
           <w:p>
             <w:pPr>
-              <w:pStyle w:val="Normal"/>
-              <w:spacing w:lineRule="auto" w:line="240" w:before="0" w:after="0"/>
-              <w:rPr/>
+              <w:spacing w:after="0" w:line="240" w:lineRule="auto"/>
             </w:pPr>
             <w:r>
-              <w:rPr/>
               <w:t>+ - * /</w:t>
             </w:r>
           </w:p>
@@ -1447,17 +1320,13 @@
         <w:tc>
           <w:tcPr>
             <w:tcW w:w="4501" w:type="dxa"/>
-            <w:tcBorders/>
-            <w:shd w:fill="auto" w:val="clear"/>
+            <w:shd w:val="clear" w:color="auto" w:fill="auto"/>
           </w:tcPr>
           <w:p>
             <w:pPr>
-              <w:pStyle w:val="Normal"/>
-              <w:spacing w:lineRule="auto" w:line="240" w:before="0" w:after="0"/>
-              <w:rPr/>
+              <w:spacing w:after="0" w:line="240" w:lineRule="auto"/>
             </w:pPr>
             <w:r>
-              <w:rPr/>
               <w:t>Standard arithmetic operators</w:t>
             </w:r>
           </w:p>
@@ -1466,29 +1335,14 @@
     </w:tbl>
     <w:p>
       <w:pPr>
-        <w:pStyle w:val="Normal"/>
-        <w:ind w:left="360" w:hanging="0"/>
-        <w:rPr/>
-      </w:pPr>
-      <w:r>
-        <w:rPr/>
-      </w:r>
-    </w:p>
-    <w:p>
-      <w:pPr>
-        <w:pStyle w:val="Normal"/>
-        <w:ind w:left="360" w:hanging="0"/>
-        <w:rPr>
-          <w:b w:val="false"/>
-          <w:b w:val="false"/>
-          <w:bCs w:val="false"/>
-        </w:rPr>
-      </w:pPr>
-      <w:r>
-        <w:rPr>
-          <w:b w:val="false"/>
-          <w:bCs w:val="false"/>
-        </w:rPr>
+        <w:ind w:left="360"/>
+      </w:pPr>
+    </w:p>
+    <w:p>
+      <w:pPr>
+        <w:ind w:left="360"/>
+      </w:pPr>
+      <w:r>
         <w:t xml:space="preserve">Note: all binary operators are defined as </w:t>
       </w:r>
       <w:r>
@@ -1499,66 +1353,75 @@
         <w:t>infix</w:t>
       </w:r>
       <w:r>
-        <w:rPr>
-          <w:b w:val="false"/>
-          <w:bCs w:val="false"/>
-        </w:rPr>
-        <w:t xml:space="preserve"> operators, allowing for a more natural definition. This means, intersection of two set A and B is called by doing </w:t>
+        <w:t xml:space="preserve"> operators, allowing for a more natural definition. This means, interse</w:t>
+      </w:r>
+      <w:r>
+        <w:t xml:space="preserve">ction of two set A and B is called by doing </w:t>
       </w:r>
       <w:r>
         <w:rPr>
           <w:rFonts w:ascii="Consolas" w:hAnsi="Consolas"/>
-          <w:b w:val="false"/>
-          <w:bCs w:val="false"/>
         </w:rPr>
         <w:t xml:space="preserve">C = A intersection B; </w:t>
       </w:r>
       <w:r>
         <w:rPr>
           <w:rFonts w:ascii="Calibri" w:hAnsi="Calibri"/>
-          <w:b w:val="false"/>
-          <w:bCs w:val="false"/>
-        </w:rPr>
-        <w:t>similarly to the other operators listed above.</w:t>
-      </w:r>
-    </w:p>
-    <w:p>
-      <w:pPr>
-        <w:pStyle w:val="Normal"/>
-        <w:ind w:left="360" w:hanging="0"/>
+        </w:rPr>
+        <w:t>similarly,</w:t>
+      </w:r>
+      <w:r>
+        <w:rPr>
+          <w:rFonts w:ascii="Calibri" w:hAnsi="Calibri"/>
+        </w:rPr>
+        <w:t xml:space="preserve"> to the other operators listed above.</w:t>
+      </w:r>
+      <w:r>
+        <w:rPr>
+          <w:rFonts w:ascii="Calibri" w:hAnsi="Calibri"/>
+        </w:rPr>
+        <w:br/>
+        <w:t>Set membership tests and length are not operators: they are functions returning a value. They can be used in any expression</w:t>
+      </w:r>
+      <w:r>
+        <w:rPr>
+          <w:rFonts w:ascii="Calibri" w:hAnsi="Calibri"/>
+        </w:rPr>
+        <w:t xml:space="preserve"> where a type which match their returning type is expected, but it is required to supply their arguments between parentheses (not as in the case of infix operators).</w:t>
+      </w:r>
+    </w:p>
+    <w:p>
+      <w:pPr>
         <w:rPr>
           <w:b/>
+        </w:rPr>
+      </w:pPr>
+    </w:p>
+    <w:p>
+      <w:pPr>
+        <w:rPr>
           <w:b/>
         </w:rPr>
       </w:pPr>
-      <w:r>
-        <w:rPr/>
-      </w:r>
-    </w:p>
-    <w:p>
-      <w:pPr>
-        <w:pStyle w:val="Normal"/>
-        <w:ind w:left="360" w:hanging="0"/>
+    </w:p>
+    <w:p>
+      <w:pPr>
         <w:rPr>
           <w:b/>
+          <w:sz w:val="24"/>
+        </w:rPr>
+      </w:pPr>
+      <w:r>
+        <w:rPr>
           <w:b/>
-        </w:rPr>
-      </w:pPr>
-      <w:r>
-        <w:rPr>
-          <w:b/>
-        </w:rPr>
+          <w:sz w:val="24"/>
+        </w:rPr>
+        <w:lastRenderedPageBreak/>
         <w:t>Syntactic elements</w:t>
       </w:r>
     </w:p>
     <w:p>
-      <w:pPr>
-        <w:pStyle w:val="Normal"/>
-        <w:ind w:left="360" w:hanging="0"/>
-        <w:rPr/>
-      </w:pPr>
-      <w:r>
-        <w:rPr/>
+      <w:r>
         <w:t xml:space="preserve">A ginseng program is made of source code saved in </w:t>
       </w:r>
       <w:r>
@@ -1568,8 +1431,9 @@
         <w:t>.g format</w:t>
       </w:r>
       <w:r>
-        <w:rPr/>
         <w:t>.</w:t>
+      </w:r>
+      <w:r>
         <w:br/>
         <w:t xml:space="preserve">The </w:t>
       </w:r>
@@ -1580,18 +1444,24 @@
         <w:t>line separator</w:t>
       </w:r>
       <w:r>
-        <w:rPr/>
         <w:t xml:space="preserve"> is the character “;” and the </w:t>
       </w:r>
       <w:r>
         <w:rPr>
           <w:u w:val="single"/>
         </w:rPr>
-        <w:t>program terminator</w:t>
-      </w:r>
-      <w:r>
-        <w:rPr/>
+        <w:t>program termin</w:t>
+      </w:r>
+      <w:r>
+        <w:rPr>
+          <w:u w:val="single"/>
+        </w:rPr>
+        <w:t>ator</w:t>
+      </w:r>
+      <w:r>
         <w:t xml:space="preserve"> is the dot “.” : a valid ginseng program must have its last instruction terminated by it.</w:t>
+      </w:r>
+      <w:r>
         <w:br/>
       </w:r>
       <w:r>
@@ -1601,50 +1471,42 @@
         <w:t>Comments</w:t>
       </w:r>
       <w:r>
-        <w:rPr/>
         <w:t xml:space="preserve"> are marked by “//” and span an entire line. They are ignored by the compiler.</w:t>
       </w:r>
     </w:p>
-    <w:p>
-      <w:pPr>
-        <w:pStyle w:val="Normal"/>
-        <w:rPr/>
-      </w:pPr>
-      <w:r>
-        <w:rPr/>
-      </w:r>
-    </w:p>
-    <w:p>
-      <w:pPr>
-        <w:pStyle w:val="Normal"/>
-        <w:rPr/>
-      </w:pPr>
-      <w:r>
-        <w:rPr/>
-      </w:r>
-    </w:p>
-    <w:p>
-      <w:pPr>
-        <w:pStyle w:val="Normal"/>
+    <w:p/>
+    <w:p>
+      <w:pPr>
         <w:rPr>
           <w:b/>
+          <w:sz w:val="24"/>
+        </w:rPr>
+      </w:pPr>
+      <w:r>
+        <w:rPr>
           <w:b/>
-        </w:rPr>
-      </w:pPr>
-      <w:r>
+          <w:sz w:val="24"/>
+        </w:rPr>
+        <w:t>Variables declaration and operations</w:t>
+      </w:r>
+    </w:p>
+    <w:p>
+      <w:pPr>
         <w:rPr>
           <w:b/>
-        </w:rPr>
-        <w:t>Variables declaration and operations</w:t>
-      </w:r>
-    </w:p>
-    <w:p>
-      <w:pPr>
-        <w:pStyle w:val="Normal"/>
-        <w:rPr/>
-      </w:pPr>
-      <w:r>
-        <w:rPr/>
+          <w:sz w:val="24"/>
+        </w:rPr>
+      </w:pPr>
+      <w:r>
+        <w:rPr>
+          <w:b/>
+          <w:sz w:val="24"/>
+        </w:rPr>
+        <w:t>Numeric variable</w:t>
+      </w:r>
+    </w:p>
+    <w:p>
+      <w:r>
         <w:t xml:space="preserve">A valid </w:t>
       </w:r>
       <w:r>
@@ -1654,7 +1516,6 @@
         <w:t>numeric variable</w:t>
       </w:r>
       <w:r>
-        <w:rPr/>
         <w:t xml:space="preserve"> identifier </w:t>
       </w:r>
       <w:r>
@@ -1664,7 +1525,6 @@
         <w:t>must start with a lowercase letter</w:t>
       </w:r>
       <w:r>
-        <w:rPr/>
         <w:t xml:space="preserve"> and is made of </w:t>
       </w:r>
       <w:r>
@@ -1674,54 +1534,80 @@
         <w:t>alphanumeric characters only</w:t>
       </w:r>
       <w:r>
-        <w:rPr/>
         <w:t>.</w:t>
       </w:r>
-    </w:p>
-    <w:p>
-      <w:pPr>
-        <w:pStyle w:val="Normal"/>
-        <w:jc w:val="left"/>
-        <w:rPr/>
-      </w:pPr>
+      <w:r>
+        <w:t xml:space="preserve"> Any expression having a number as result can be assigned to a numeric variable.</w:t>
+      </w:r>
+    </w:p>
+    <w:p>
       <w:r>
         <w:rPr>
           <w:rFonts w:ascii="Consolas" w:hAnsi="Consolas"/>
         </w:rPr>
         <w:t>a = 1;</w:t>
+      </w:r>
+      <w:r>
+        <w:rPr>
+          <w:rFonts w:ascii="Consolas" w:hAnsi="Consolas"/>
+        </w:rPr>
         <w:br/>
-        <w:t>b = 3.1415;</w:t>
+        <w:t xml:space="preserve">b = </w:t>
+      </w:r>
+      <w:r>
+        <w:rPr>
+          <w:rFonts w:ascii="Consolas" w:hAnsi="Consolas"/>
+        </w:rPr>
+        <w:t>-</w:t>
+      </w:r>
+      <w:r>
+        <w:rPr>
+          <w:rFonts w:ascii="Consolas" w:hAnsi="Consolas"/>
+        </w:rPr>
+        <w:t>3.1415;</w:t>
+      </w:r>
+      <w:r>
+        <w:rPr>
+          <w:rFonts w:ascii="Consolas" w:hAnsi="Consolas"/>
+        </w:rPr>
         <w:br/>
-        <w:t>c = -12;</w:t>
-      </w:r>
-    </w:p>
-    <w:p>
-      <w:pPr>
-        <w:pStyle w:val="Normal"/>
+        <w:t xml:space="preserve">c = </w:t>
+      </w:r>
+      <w:r>
+        <w:rPr>
+          <w:rFonts w:ascii="Consolas" w:hAnsi="Consolas"/>
+        </w:rPr>
+        <w:t>10+2-1*4</w:t>
+      </w:r>
+      <w:r>
+        <w:rPr>
+          <w:rFonts w:ascii="Consolas" w:hAnsi="Consolas"/>
+        </w:rPr>
+        <w:t>;</w:t>
+      </w:r>
+    </w:p>
+    <w:p>
+      <w:pPr>
         <w:jc w:val="center"/>
-        <w:rPr/>
-      </w:pPr>
-      <w:r>
-        <w:rPr/>
-      </w:r>
-    </w:p>
-    <w:p>
-      <w:pPr>
-        <w:pStyle w:val="Normal"/>
-        <w:jc w:val="center"/>
-        <w:rPr/>
-      </w:pPr>
-      <w:r>
-        <w:rPr/>
-      </w:r>
-    </w:p>
-    <w:p>
-      <w:pPr>
-        <w:pStyle w:val="Normal"/>
-        <w:rPr/>
-      </w:pPr>
-      <w:r>
-        <w:rPr/>
+      </w:pPr>
+    </w:p>
+    <w:p>
+      <w:pPr>
+        <w:rPr>
+          <w:b/>
+          <w:sz w:val="24"/>
+        </w:rPr>
+      </w:pPr>
+      <w:r>
+        <w:rPr>
+          <w:b/>
+          <w:sz w:val="24"/>
+        </w:rPr>
+        <w:t>Array syntax</w:t>
+      </w:r>
+    </w:p>
+    <w:p>
+      <w:r>
         <w:t xml:space="preserve">A valid </w:t>
       </w:r>
       <w:r>
@@ -1731,7 +1617,6 @@
         <w:t>array</w:t>
       </w:r>
       <w:r>
-        <w:rPr/>
         <w:t xml:space="preserve"> identifier is made up of </w:t>
       </w:r>
       <w:r>
@@ -1741,7 +1626,6 @@
         <w:t>any combination of alphanumeric</w:t>
       </w:r>
       <w:r>
-        <w:rPr/>
         <w:t xml:space="preserve"> characters enclosed </w:t>
       </w:r>
       <w:r>
@@ -1751,7 +1635,6 @@
         <w:t>between the</w:t>
       </w:r>
       <w:r>
-        <w:rPr/>
         <w:t xml:space="preserve"> so-called </w:t>
       </w:r>
       <w:r>
@@ -1761,8 +1644,24 @@
         <w:t>diamond</w:t>
       </w:r>
       <w:r>
-        <w:rPr/>
-        <w:t>: “&lt; &gt;”. Elements are enclosed in square brackets and separated by a comma character “,” .</w:t>
+        <w:t xml:space="preserve">: “&lt; &gt;”. </w:t>
+      </w:r>
+      <w:r>
+        <w:t xml:space="preserve">Array </w:t>
+      </w:r>
+      <w:r>
+        <w:rPr>
+          <w:u w:val="single"/>
+        </w:rPr>
+        <w:t>elements can be any number or expression</w:t>
+      </w:r>
+      <w:r>
+        <w:t xml:space="preserve"> giving a number as result, and they</w:t>
+      </w:r>
+      <w:r>
+        <w:t xml:space="preserve"> are enclosed in square brackets and separated by a comma character “,” .</w:t>
+      </w:r>
+      <w:r>
         <w:br/>
         <w:t xml:space="preserve">Array </w:t>
       </w:r>
@@ -1773,7 +1672,6 @@
         <w:t>initialization is bounded to the declaration</w:t>
       </w:r>
       <w:r>
-        <w:rPr/>
         <w:t xml:space="preserve">: when the variable is first declared, one must supply </w:t>
       </w:r>
       <w:r>
@@ -1783,197 +1681,458 @@
         <w:t>at least one member to the array</w:t>
       </w:r>
       <w:r>
-        <w:rPr/>
-        <w:t xml:space="preserve">. There are no empty arrays. However, it is possible to initialize the array to contain as many members as desired. </w:t>
-      </w:r>
-    </w:p>
-    <w:p>
-      <w:pPr>
-        <w:pStyle w:val="Normal"/>
-        <w:jc w:val="left"/>
-        <w:rPr/>
-      </w:pPr>
+        <w:t>.</w:t>
+      </w:r>
+      <w:r>
+        <w:t xml:space="preserve"> Such members can be either numbers or numeric variables, but not expression that have not been evaluated yet.</w:t>
+      </w:r>
+      <w:r>
+        <w:t xml:space="preserve"> There are no empty arrays. However, it i</w:t>
+      </w:r>
+      <w:r>
+        <w:t>s possible to initialize the array to contain as many members as desired.</w:t>
+      </w:r>
+    </w:p>
+    <w:p>
       <w:r>
         <w:rPr>
           <w:rFonts w:ascii="Consolas" w:hAnsi="Consolas"/>
         </w:rPr>
-        <w:t>&lt;arr1&gt; = [1]; //valid</w:t>
+        <w:t>&lt;arr1&gt; = [1</w:t>
+      </w:r>
+      <w:r>
+        <w:rPr>
+          <w:rFonts w:ascii="Consolas" w:hAnsi="Consolas"/>
+        </w:rPr>
+        <w:t>,2,3</w:t>
+      </w:r>
+      <w:r>
+        <w:rPr>
+          <w:rFonts w:ascii="Consolas" w:hAnsi="Consolas"/>
+        </w:rPr>
+        <w:t>]; //valid</w:t>
+      </w:r>
+      <w:r>
+        <w:rPr>
+          <w:rFonts w:ascii="Consolas" w:hAnsi="Consolas"/>
+        </w:rPr>
         <w:br/>
-        <w:t>&lt;arr2&gt; = [1, 2.12, -3, 4, -3.14, 1, 3]; //valid</w:t>
+        <w:t>&lt;arr2&gt; = [1, 2.12</w:t>
+      </w:r>
+      <w:r>
+        <w:rPr>
+          <w:rFonts w:ascii="Consolas" w:hAnsi="Consolas"/>
+        </w:rPr>
+        <w:t>-1</w:t>
+      </w:r>
+      <w:r>
+        <w:rPr>
+          <w:rFonts w:ascii="Consolas" w:hAnsi="Consolas"/>
+        </w:rPr>
+        <w:t>, -3</w:t>
+      </w:r>
+      <w:r>
+        <w:rPr>
+          <w:rFonts w:ascii="Consolas" w:hAnsi="Consolas"/>
+        </w:rPr>
+        <w:t>/2</w:t>
+      </w:r>
+      <w:r>
+        <w:rPr>
+          <w:rFonts w:ascii="Consolas" w:hAnsi="Consolas"/>
+        </w:rPr>
+        <w:t xml:space="preserve">, </w:t>
+      </w:r>
+      <w:proofErr w:type="gramStart"/>
+      <w:r>
+        <w:rPr>
+          <w:rFonts w:ascii="Consolas" w:hAnsi="Consolas"/>
+        </w:rPr>
+        <w:t>4</w:t>
+      </w:r>
+      <w:r>
+        <w:rPr>
+          <w:rFonts w:ascii="Consolas" w:hAnsi="Consolas"/>
+        </w:rPr>
+        <w:t>!</w:t>
+      </w:r>
+      <w:r>
+        <w:rPr>
+          <w:rFonts w:ascii="Consolas" w:hAnsi="Consolas"/>
+        </w:rPr>
+        <w:t>,</w:t>
+      </w:r>
+      <w:proofErr w:type="gramEnd"/>
+      <w:r>
+        <w:rPr>
+          <w:rFonts w:ascii="Consolas" w:hAnsi="Consolas"/>
+        </w:rPr>
+        <w:t xml:space="preserve"> -3.14</w:t>
+      </w:r>
+      <w:r>
+        <w:rPr>
+          <w:rFonts w:ascii="Consolas" w:hAnsi="Consolas"/>
+        </w:rPr>
+        <w:t>*3</w:t>
+      </w:r>
+      <w:r>
+        <w:rPr>
+          <w:rFonts w:ascii="Consolas" w:hAnsi="Consolas"/>
+        </w:rPr>
+        <w:t>, 1, 3]; //</w:t>
+      </w:r>
+      <w:r>
+        <w:rPr>
+          <w:rFonts w:ascii="Consolas" w:hAnsi="Consolas"/>
+        </w:rPr>
+        <w:t>not valid</w:t>
+      </w:r>
+      <w:r>
+        <w:rPr>
+          <w:rFonts w:ascii="Consolas" w:hAnsi="Consolas"/>
+        </w:rPr>
         <w:br/>
         <w:t>&lt;arr3&gt; = []; //not valid</w:t>
       </w:r>
     </w:p>
-    <w:p>
-      <w:pPr>
-        <w:pStyle w:val="Normal"/>
-        <w:jc w:val="center"/>
-        <w:rPr>
-          <w:rFonts w:ascii="Consolas" w:hAnsi="Consolas"/>
-        </w:rPr>
-      </w:pPr>
-      <w:r>
-        <w:rPr>
-          <w:rFonts w:ascii="Consolas" w:hAnsi="Consolas"/>
-        </w:rPr>
-      </w:r>
-    </w:p>
-    <w:p>
-      <w:pPr>
-        <w:pStyle w:val="Normal"/>
-        <w:rPr>
-          <w:rFonts w:cs="Calibri" w:cstheme="minorHAnsi"/>
-        </w:rPr>
-      </w:pPr>
-      <w:r>
-        <w:rPr>
-          <w:rFonts w:cs="Calibri" w:cstheme="minorHAnsi"/>
+    <w:p/>
+    <w:p>
+      <w:pPr>
+        <w:rPr>
+          <w:rFonts w:cstheme="minorHAnsi"/>
+        </w:rPr>
+      </w:pPr>
+      <w:r>
+        <w:rPr>
+          <w:rFonts w:cstheme="minorHAnsi"/>
         </w:rPr>
         <w:t xml:space="preserve">Elements array can be referenced with the classic </w:t>
       </w:r>
       <w:r>
         <w:rPr>
-          <w:rFonts w:cs="Calibri" w:cstheme="minorHAnsi"/>
+          <w:rFonts w:cstheme="minorHAnsi"/>
           <w:u w:val="single"/>
         </w:rPr>
         <w:t>zero-indexed bracket indexing</w:t>
       </w:r>
       <w:r>
         <w:rPr>
-          <w:rFonts w:cs="Calibri" w:cstheme="minorHAnsi"/>
-        </w:rPr>
-        <w:t xml:space="preserve"> and assigned to a numeric variable if needed. Note that this does not remove the element from the array, but it returns a copy of it. If the index is out of bounds, the compiler will raise an error.</w:t>
-      </w:r>
-    </w:p>
-    <w:p>
-      <w:pPr>
-        <w:pStyle w:val="Normal"/>
-        <w:jc w:val="left"/>
-        <w:rPr/>
-      </w:pPr>
-      <w:r>
-        <w:rPr>
-          <w:rFonts w:cs="Calibri" w:ascii="Consolas" w:hAnsi="Consolas" w:cstheme="minorHAnsi"/>
-        </w:rPr>
-        <w:t>&lt;arr&gt; = [1, -12.1, 3]</w:t>
+          <w:rFonts w:cstheme="minorHAnsi"/>
+        </w:rPr>
+        <w:t xml:space="preserve"> and a</w:t>
+      </w:r>
+      <w:r>
+        <w:rPr>
+          <w:rFonts w:cstheme="minorHAnsi"/>
+        </w:rPr>
+        <w:t>ssigned to a numeric variable if needed. Note that this does not remove the element from the array, but it returns a copy of it. If the index is out of bounds, the compiler will raise an error.</w:t>
+      </w:r>
+    </w:p>
+    <w:p>
+      <w:r>
+        <w:rPr>
+          <w:rFonts w:ascii="Consolas" w:hAnsi="Consolas" w:cstheme="minorHAnsi"/>
+        </w:rPr>
+        <w:t>&lt;</w:t>
+      </w:r>
+      <w:proofErr w:type="spellStart"/>
+      <w:r>
+        <w:rPr>
+          <w:rFonts w:ascii="Consolas" w:hAnsi="Consolas" w:cstheme="minorHAnsi"/>
+        </w:rPr>
+        <w:t>arr</w:t>
+      </w:r>
+      <w:proofErr w:type="spellEnd"/>
+      <w:r>
+        <w:rPr>
+          <w:rFonts w:ascii="Consolas" w:hAnsi="Consolas" w:cstheme="minorHAnsi"/>
+        </w:rPr>
+        <w:t>&gt; = [1, -12.1, 3]</w:t>
+      </w:r>
+      <w:r>
+        <w:rPr>
+          <w:rFonts w:ascii="Consolas" w:hAnsi="Consolas" w:cstheme="minorHAnsi"/>
+        </w:rPr>
         <w:br/>
-        <w:t>num = &lt;arr&gt;[0] //num is now 1</w:t>
+        <w:t>num = &lt;</w:t>
+      </w:r>
+      <w:proofErr w:type="spellStart"/>
+      <w:r>
+        <w:rPr>
+          <w:rFonts w:ascii="Consolas" w:hAnsi="Consolas" w:cstheme="minorHAnsi"/>
+        </w:rPr>
+        <w:t>arr</w:t>
+      </w:r>
+      <w:proofErr w:type="spellEnd"/>
+      <w:r>
+        <w:rPr>
+          <w:rFonts w:ascii="Consolas" w:hAnsi="Consolas" w:cstheme="minorHAnsi"/>
+        </w:rPr>
+        <w:t>&gt;[0] //num is now 1</w:t>
+      </w:r>
+      <w:r>
+        <w:rPr>
+          <w:rFonts w:ascii="Consolas" w:hAnsi="Consolas" w:cstheme="minorHAnsi"/>
+        </w:rPr>
         <w:br/>
-        <w:t>num2 = &lt;arr&gt;[5] //syntax error</w:t>
-      </w:r>
-    </w:p>
-    <w:p>
-      <w:pPr>
-        <w:pStyle w:val="Normal"/>
-        <w:rPr>
-          <w:rFonts w:cs="Calibri" w:cstheme="minorHAnsi"/>
-        </w:rPr>
-      </w:pPr>
-      <w:r>
-        <w:rPr>
-          <w:rFonts w:cs="Calibri" w:cstheme="minorHAnsi"/>
+        <w:t>num2 = &lt;</w:t>
+      </w:r>
+      <w:proofErr w:type="spellStart"/>
+      <w:r>
+        <w:rPr>
+          <w:rFonts w:ascii="Consolas" w:hAnsi="Consolas" w:cstheme="minorHAnsi"/>
+        </w:rPr>
+        <w:t>ar</w:t>
+      </w:r>
+      <w:r>
+        <w:rPr>
+          <w:rFonts w:ascii="Consolas" w:hAnsi="Consolas" w:cstheme="minorHAnsi"/>
+        </w:rPr>
+        <w:t>r</w:t>
+      </w:r>
+      <w:proofErr w:type="spellEnd"/>
+      <w:r>
+        <w:rPr>
+          <w:rFonts w:ascii="Consolas" w:hAnsi="Consolas" w:cstheme="minorHAnsi"/>
+        </w:rPr>
+        <w:t>&gt;[5] //syntax error</w:t>
+      </w:r>
+    </w:p>
+    <w:p>
+      <w:pPr>
+        <w:rPr>
+          <w:rFonts w:cstheme="minorHAnsi"/>
+        </w:rPr>
+      </w:pPr>
+      <w:r>
+        <w:rPr>
+          <w:rFonts w:cstheme="minorHAnsi"/>
         </w:rPr>
         <w:br/>
         <w:t xml:space="preserve">Same notation can also be used </w:t>
       </w:r>
       <w:r>
         <w:rPr>
-          <w:rFonts w:cs="Calibri" w:cstheme="minorHAnsi"/>
+          <w:rFonts w:cstheme="minorHAnsi"/>
           <w:u w:val="single"/>
         </w:rPr>
         <w:t>to insert an element</w:t>
       </w:r>
       <w:r>
         <w:rPr>
-          <w:rFonts w:cs="Calibri" w:cstheme="minorHAnsi"/>
+          <w:rFonts w:cstheme="minorHAnsi"/>
         </w:rPr>
         <w:t xml:space="preserve"> into the array </w:t>
       </w:r>
       <w:r>
         <w:rPr>
-          <w:rFonts w:cs="Calibri" w:cstheme="minorHAnsi"/>
+          <w:rFonts w:cstheme="minorHAnsi"/>
           <w:u w:val="single"/>
         </w:rPr>
         <w:t>at a given position</w:t>
       </w:r>
       <w:r>
         <w:rPr>
-          <w:rFonts w:cs="Calibri" w:cstheme="minorHAnsi"/>
+          <w:rFonts w:cstheme="minorHAnsi"/>
         </w:rPr>
         <w:t xml:space="preserve">, overwriting the element already present. </w:t>
       </w:r>
       <w:r>
         <w:rPr>
-          <w:rFonts w:cs="Calibri" w:cstheme="minorHAnsi"/>
+          <w:rFonts w:cstheme="minorHAnsi"/>
           <w:u w:val="single"/>
         </w:rPr>
         <w:t>If the index is out of bounds, array is automatically expanded</w:t>
       </w:r>
       <w:r>
         <w:rPr>
-          <w:rFonts w:cs="Calibri" w:cstheme="minorHAnsi"/>
-        </w:rPr>
-        <w:t xml:space="preserve"> to fit the index specified for the new element. Any element corresponding to indexes between the last element’s index and the newly inserted element is initialized to 0 automatically.</w:t>
-      </w:r>
-    </w:p>
-    <w:p>
-      <w:pPr>
-        <w:pStyle w:val="Normal"/>
-        <w:jc w:val="left"/>
-        <w:rPr/>
-      </w:pPr>
-      <w:r>
-        <w:rPr>
-          <w:rFonts w:cs="Calibri" w:ascii="Consolas" w:hAnsi="Consolas" w:cstheme="minorHAnsi"/>
-        </w:rPr>
-        <w:t>&lt;arr&gt; = [1, 2, 3];</w:t>
+          <w:rFonts w:cstheme="minorHAnsi"/>
+        </w:rPr>
+        <w:t xml:space="preserve"> to fit the index specified for the new ele</w:t>
+      </w:r>
+      <w:r>
+        <w:rPr>
+          <w:rFonts w:cstheme="minorHAnsi"/>
+        </w:rPr>
+        <w:t>ment. Any element corresponding to indexes between the last element’s index and the newly inserted element is initialized to 0 automatically.</w:t>
+      </w:r>
+      <w:r>
+        <w:rPr>
+          <w:rFonts w:cstheme="minorHAnsi"/>
+        </w:rPr>
         <w:br/>
-        <w:t>&lt;arr&gt;[5] = 10 //&lt;arr&gt; is now [1,2,3,0,0,10]</w:t>
-      </w:r>
-    </w:p>
-    <w:p>
-      <w:pPr>
-        <w:pStyle w:val="Normal"/>
-        <w:jc w:val="center"/>
-        <w:rPr>
-          <w:rFonts w:ascii="Consolas" w:hAnsi="Consolas" w:cs="Calibri" w:cstheme="minorHAnsi"/>
-        </w:rPr>
-      </w:pPr>
-      <w:r>
-        <w:rPr/>
-      </w:r>
-    </w:p>
-    <w:p>
-      <w:pPr>
-        <w:pStyle w:val="Normal"/>
-        <w:jc w:val="left"/>
-        <w:rPr>
-          <w:rFonts w:cs="Calibri" w:cstheme="minorHAnsi"/>
-        </w:rPr>
-      </w:pPr>
-      <w:r>
+      </w:r>
+      <w:r>
+        <w:rPr>
+          <w:rFonts w:cstheme="minorHAnsi"/>
+          <w:u w:val="single"/>
+        </w:rPr>
+        <w:lastRenderedPageBreak/>
+        <w:t>Element inserted through their index can also be supplied as expression</w:t>
+      </w:r>
+      <w:r>
+        <w:rPr>
+          <w:rFonts w:cstheme="minorHAnsi"/>
+        </w:rPr>
+        <w:t xml:space="preserve"> that have still to be evaluated, unlike what happens when </w:t>
+      </w:r>
+      <w:r>
+        <w:rPr>
+          <w:rFonts w:cstheme="minorHAnsi"/>
+        </w:rPr>
+        <w:t>an array is initialized.</w:t>
+      </w:r>
+      <w:r>
+        <w:rPr>
+          <w:rFonts w:cstheme="minorHAnsi"/>
+        </w:rPr>
+        <w:br/>
+      </w:r>
+    </w:p>
+    <w:p>
+      <w:pPr>
+        <w:rPr>
+          <w:rFonts w:ascii="Consolas" w:hAnsi="Consolas" w:cstheme="minorHAnsi"/>
+        </w:rPr>
+      </w:pPr>
+      <w:r>
+        <w:rPr>
+          <w:rFonts w:ascii="Consolas" w:hAnsi="Consolas" w:cstheme="minorHAnsi"/>
+        </w:rPr>
+        <w:t>&lt;</w:t>
+      </w:r>
+      <w:proofErr w:type="spellStart"/>
+      <w:r>
+        <w:rPr>
+          <w:rFonts w:ascii="Consolas" w:hAnsi="Consolas" w:cstheme="minorHAnsi"/>
+        </w:rPr>
+        <w:t>arr</w:t>
+      </w:r>
+      <w:proofErr w:type="spellEnd"/>
+      <w:r>
+        <w:rPr>
+          <w:rFonts w:ascii="Consolas" w:hAnsi="Consolas" w:cstheme="minorHAnsi"/>
+        </w:rPr>
+        <w:t>&gt; = [1,2,3];</w:t>
+      </w:r>
+      <w:r>
+        <w:rPr>
+          <w:rFonts w:ascii="Consolas" w:hAnsi="Consolas" w:cstheme="minorHAnsi"/>
+        </w:rPr>
+        <w:br/>
+        <w:t>&lt;</w:t>
+      </w:r>
+      <w:proofErr w:type="spellStart"/>
+      <w:r>
+        <w:rPr>
+          <w:rFonts w:ascii="Consolas" w:hAnsi="Consolas" w:cstheme="minorHAnsi"/>
+        </w:rPr>
+        <w:t>arr</w:t>
+      </w:r>
+      <w:proofErr w:type="spellEnd"/>
+      <w:r>
+        <w:rPr>
+          <w:rFonts w:ascii="Consolas" w:hAnsi="Consolas" w:cstheme="minorHAnsi"/>
+        </w:rPr>
+        <w:t>&gt;[7] = 11-2*4+2! //valid, &lt;</w:t>
+      </w:r>
+      <w:proofErr w:type="spellStart"/>
+      <w:r>
+        <w:rPr>
+          <w:rFonts w:ascii="Consolas" w:hAnsi="Consolas" w:cstheme="minorHAnsi"/>
+        </w:rPr>
+        <w:t>arr</w:t>
+      </w:r>
+      <w:proofErr w:type="spellEnd"/>
+      <w:r>
+        <w:rPr>
+          <w:rFonts w:ascii="Consolas" w:hAnsi="Consolas" w:cstheme="minorHAnsi"/>
+        </w:rPr>
+        <w:t>&gt; is now [1,2,3,0,0,0,0,5]</w:t>
+      </w:r>
+    </w:p>
+    <w:p>
+      <w:pPr>
+        <w:rPr>
+          <w:rFonts w:ascii="Consolas" w:hAnsi="Consolas" w:cstheme="minorHAnsi"/>
+        </w:rPr>
+      </w:pPr>
+    </w:p>
+    <w:p>
+      <w:pPr>
+        <w:rPr>
+          <w:rFonts w:cstheme="minorHAnsi"/>
+        </w:rPr>
+      </w:pPr>
+      <w:r>
+        <w:rPr>
+          <w:rFonts w:cstheme="minorHAnsi"/>
+        </w:rPr>
+        <w:t xml:space="preserve">Length of an array can be obtained through the </w:t>
+      </w:r>
+      <w:r>
+        <w:rPr>
+          <w:rFonts w:ascii="Consolas" w:hAnsi="Consolas" w:cstheme="minorHAnsi"/>
+        </w:rPr>
+        <w:t xml:space="preserve">length() </w:t>
+      </w:r>
+      <w:r>
+        <w:rPr>
+          <w:rFonts w:cstheme="minorHAnsi"/>
+        </w:rPr>
+        <w:t>function.</w:t>
+      </w:r>
+    </w:p>
+    <w:p>
+      <w:pPr>
+        <w:rPr>
+          <w:rFonts w:cstheme="minorHAnsi"/>
+          <w:b/>
+          <w:sz w:val="24"/>
+        </w:rPr>
+      </w:pPr>
+    </w:p>
+    <w:p>
+      <w:pPr>
+        <w:rPr>
+          <w:rFonts w:cstheme="minorHAnsi"/>
+          <w:b/>
+          <w:sz w:val="24"/>
+        </w:rPr>
+      </w:pPr>
+    </w:p>
+    <w:p>
+      <w:pPr>
+        <w:rPr>
+          <w:rFonts w:cstheme="minorHAnsi"/>
+          <w:b/>
+          <w:sz w:val="24"/>
+        </w:rPr>
+      </w:pPr>
+      <w:r>
+        <w:rPr>
+          <w:rFonts w:cstheme="minorHAnsi"/>
+          <w:b/>
+          <w:sz w:val="24"/>
+        </w:rPr>
+        <w:t>Set syntax</w:t>
+      </w:r>
+    </w:p>
+    <w:p>
+      <w:pPr>
         <w:rPr>
           <w:rFonts w:ascii="Calibri" w:hAnsi="Calibri"/>
         </w:rPr>
-      </w:r>
-    </w:p>
-    <w:p>
-      <w:pPr>
-        <w:pStyle w:val="Normal"/>
-        <w:jc w:val="left"/>
-        <w:rPr>
-          <w:rFonts w:ascii="Calibri" w:hAnsi="Calibri"/>
-        </w:rPr>
-      </w:pPr>
-      <w:r>
-        <w:rPr>
-          <w:rFonts w:cs="Calibri" w:ascii="Calibri" w:hAnsi="Calibri" w:cstheme="minorHAnsi"/>
+      </w:pPr>
+      <w:r>
+        <w:rPr>
+          <w:rFonts w:ascii="Calibri" w:hAnsi="Calibri" w:cstheme="minorHAnsi"/>
         </w:rPr>
         <w:t xml:space="preserve">A valid </w:t>
       </w:r>
       <w:r>
         <w:rPr>
-          <w:rFonts w:cs="Calibri" w:ascii="Calibri" w:hAnsi="Calibri" w:cstheme="minorHAnsi"/>
+          <w:rFonts w:ascii="Calibri" w:hAnsi="Calibri" w:cstheme="minorHAnsi"/>
           <w:b/>
           <w:bCs/>
         </w:rPr>
@@ -1981,206 +2140,4696 @@
       </w:r>
       <w:r>
         <w:rPr>
-          <w:rFonts w:cs="Calibri" w:ascii="Calibri" w:hAnsi="Calibri" w:cstheme="minorHAnsi"/>
+          <w:rFonts w:ascii="Calibri" w:hAnsi="Calibri" w:cstheme="minorHAnsi"/>
         </w:rPr>
         <w:t xml:space="preserve"> identifier </w:t>
       </w:r>
       <w:r>
         <w:rPr>
-          <w:rFonts w:cs="Calibri" w:ascii="Calibri" w:hAnsi="Calibri" w:cstheme="minorHAnsi"/>
+          <w:rFonts w:ascii="Calibri" w:hAnsi="Calibri" w:cstheme="minorHAnsi"/>
           <w:u w:val="single"/>
         </w:rPr>
-        <w:t>starts with an uppercase letter</w:t>
-      </w:r>
-      <w:r>
-        <w:rPr>
-          <w:rFonts w:cs="Calibri" w:ascii="Calibri" w:hAnsi="Calibri" w:cstheme="minorHAnsi"/>
+        <w:t>starts with an uppercase l</w:t>
+      </w:r>
+      <w:r>
+        <w:rPr>
+          <w:rFonts w:ascii="Calibri" w:hAnsi="Calibri" w:cstheme="minorHAnsi"/>
+          <w:u w:val="single"/>
+        </w:rPr>
+        <w:t>etter</w:t>
+      </w:r>
+      <w:r>
+        <w:rPr>
+          <w:rFonts w:ascii="Calibri" w:hAnsi="Calibri" w:cstheme="minorHAnsi"/>
         </w:rPr>
         <w:t xml:space="preserve"> (as the usual mathematical notation requires) and can contain any combination of alphanumeric characters. </w:t>
       </w:r>
       <w:r>
         <w:rPr>
-          <w:rFonts w:cs="Calibri" w:ascii="Calibri" w:hAnsi="Calibri" w:cstheme="minorHAnsi"/>
-        </w:rPr>
-        <w:t xml:space="preserve">Similarly to arrays, they must be declared and initialize to contain at least one element: </w:t>
-      </w:r>
-      <w:r>
-        <w:rPr>
-          <w:rFonts w:cs="Calibri" w:ascii="Calibri" w:hAnsi="Calibri" w:cstheme="minorHAnsi"/>
-        </w:rPr>
-        <w:t>set elements are listed within curly brackets and are separated by a comma.</w:t>
-      </w:r>
-    </w:p>
-    <w:p>
-      <w:pPr>
-        <w:pStyle w:val="Normal"/>
-        <w:jc w:val="left"/>
+          <w:rFonts w:ascii="Calibri" w:hAnsi="Calibri" w:cstheme="minorHAnsi"/>
+        </w:rPr>
+        <w:t>Similarly,</w:t>
+      </w:r>
+      <w:r>
+        <w:rPr>
+          <w:rFonts w:ascii="Calibri" w:hAnsi="Calibri" w:cstheme="minorHAnsi"/>
+        </w:rPr>
+        <w:t xml:space="preserve"> to arrays, they must be declared and initialize to contain at least one element: set elements are listed within curly brackets and are</w:t>
+      </w:r>
+      <w:r>
+        <w:rPr>
+          <w:rFonts w:ascii="Calibri" w:hAnsi="Calibri" w:cstheme="minorHAnsi"/>
+        </w:rPr>
+        <w:t xml:space="preserve"> separated by a comma.</w:t>
+      </w:r>
+      <w:r>
+        <w:rPr>
+          <w:rFonts w:ascii="Calibri" w:hAnsi="Calibri" w:cstheme="minorHAnsi"/>
+        </w:rPr>
+        <w:t xml:space="preserve"> A set element can be any number or expression with a number as result, and it is possible to provide them in initialization too.</w:t>
+      </w:r>
+    </w:p>
+    <w:p>
+      <w:pPr>
         <w:rPr>
           <w:rFonts w:ascii="Calibri" w:hAnsi="Calibri"/>
         </w:rPr>
       </w:pPr>
       <w:r>
         <w:rPr>
-          <w:rFonts w:cs="Calibri" w:ascii="Consolas" w:hAnsi="Consolas" w:cstheme="minorHAnsi"/>
-        </w:rPr>
-        <w:t>S = {12, 0.6, 0.7, 1, 0.001}; //valid</w:t>
+          <w:rFonts w:ascii="Consolas" w:hAnsi="Consolas" w:cstheme="minorHAnsi"/>
+        </w:rPr>
+        <w:t>S = {12, 0.6, 0.7</w:t>
+      </w:r>
+      <w:r>
+        <w:rPr>
+          <w:rFonts w:ascii="Consolas" w:hAnsi="Consolas" w:cstheme="minorHAnsi"/>
+        </w:rPr>
+        <w:t>+0.3</w:t>
+      </w:r>
+      <w:r>
+        <w:rPr>
+          <w:rFonts w:ascii="Consolas" w:hAnsi="Consolas" w:cstheme="minorHAnsi"/>
+        </w:rPr>
+        <w:t>, 1</w:t>
+      </w:r>
+      <w:r>
+        <w:rPr>
+          <w:rFonts w:ascii="Consolas" w:hAnsi="Consolas" w:cstheme="minorHAnsi"/>
+        </w:rPr>
+        <w:t>*1-1</w:t>
+      </w:r>
+      <w:r>
+        <w:rPr>
+          <w:rFonts w:ascii="Consolas" w:hAnsi="Consolas" w:cstheme="minorHAnsi"/>
+        </w:rPr>
+        <w:t>,</w:t>
+      </w:r>
+      <w:r>
+        <w:rPr>
+          <w:rFonts w:ascii="Consolas" w:hAnsi="Consolas" w:cstheme="minorHAnsi"/>
+        </w:rPr>
+        <w:t xml:space="preserve"> 1/100</w:t>
+      </w:r>
+      <w:r>
+        <w:rPr>
+          <w:rFonts w:ascii="Consolas" w:hAnsi="Consolas" w:cstheme="minorHAnsi"/>
+        </w:rPr>
+        <w:t>}; //valid</w:t>
+      </w:r>
+      <w:r>
+        <w:rPr>
+          <w:rFonts w:ascii="Consolas" w:hAnsi="Consolas" w:cstheme="minorHAnsi"/>
+        </w:rPr>
         <w:br/>
         <w:t>S = {}; //syntax error when used  as initializer</w:t>
       </w:r>
     </w:p>
     <w:p>
       <w:pPr>
-        <w:pStyle w:val="Normal"/>
-        <w:jc w:val="left"/>
         <w:rPr>
           <w:rFonts w:ascii="Calibri" w:hAnsi="Calibri"/>
         </w:rPr>
       </w:pPr>
       <w:r>
         <w:rPr>
-          <w:rFonts w:cs="Calibri" w:ascii="Calibri" w:hAnsi="Calibri" w:cstheme="minorHAnsi"/>
+          <w:rFonts w:ascii="Calibri" w:hAnsi="Calibri" w:cstheme="minorHAnsi"/>
         </w:rPr>
         <w:br/>
         <w:t xml:space="preserve">Differently from arrays, elements can be removed from a set and the </w:t>
       </w:r>
       <w:r>
         <w:rPr>
-          <w:rFonts w:cs="Calibri" w:ascii="Calibri" w:hAnsi="Calibri" w:cstheme="minorHAnsi"/>
+          <w:rFonts w:ascii="Calibri" w:hAnsi="Calibri" w:cstheme="minorHAnsi"/>
           <w:u w:val="single"/>
         </w:rPr>
         <w:t>result can be the empty set</w:t>
       </w:r>
       <w:r>
         <w:rPr>
-          <w:rFonts w:cs="Calibri" w:ascii="Calibri" w:hAnsi="Calibri" w:cstheme="minorHAnsi"/>
-        </w:rPr>
-        <w:t xml:space="preserve">. </w:t>
-      </w:r>
-      <w:r>
-        <w:rPr>
-          <w:rFonts w:cs="Calibri" w:ascii="Calibri" w:hAnsi="Calibri" w:cstheme="minorHAnsi"/>
-        </w:rPr>
-        <w:t xml:space="preserve">Note that </w:t>
-      </w:r>
-      <w:r>
-        <w:rPr>
-          <w:rFonts w:cs="Calibri" w:ascii="Calibri" w:hAnsi="Calibri" w:cstheme="minorHAnsi"/>
+          <w:rFonts w:ascii="Calibri" w:hAnsi="Calibri" w:cstheme="minorHAnsi"/>
+        </w:rPr>
+        <w:t xml:space="preserve">. Note that </w:t>
+      </w:r>
+      <w:r>
+        <w:rPr>
+          <w:rFonts w:ascii="Calibri" w:hAnsi="Calibri" w:cstheme="minorHAnsi"/>
           <w:u w:val="single"/>
         </w:rPr>
-        <w:t>any operation involving a set will return a result of type set, which should be reassigned to a set variable</w:t>
-      </w:r>
-      <w:r>
-        <w:rPr>
-          <w:rFonts w:cs="Calibri" w:ascii="Calibri" w:hAnsi="Calibri" w:cstheme="minorHAnsi"/>
-        </w:rPr>
-        <w:t xml:space="preserve"> in order to be stored or reused.</w:t>
-      </w:r>
-    </w:p>
-    <w:p>
-      <w:pPr>
-        <w:pStyle w:val="Normal"/>
-        <w:jc w:val="left"/>
+        <w:t>any operation involving a set will ret</w:t>
+      </w:r>
+      <w:r>
+        <w:rPr>
+          <w:rFonts w:ascii="Calibri" w:hAnsi="Calibri" w:cstheme="minorHAnsi"/>
+          <w:u w:val="single"/>
+        </w:rPr>
+        <w:t>urn a result of type set, which should be reassigned to a set variable</w:t>
+      </w:r>
+      <w:r>
+        <w:rPr>
+          <w:rFonts w:ascii="Calibri" w:hAnsi="Calibri" w:cstheme="minorHAnsi"/>
+        </w:rPr>
+        <w:t xml:space="preserve"> </w:t>
+      </w:r>
+      <w:proofErr w:type="gramStart"/>
+      <w:r>
+        <w:rPr>
+          <w:rFonts w:ascii="Calibri" w:hAnsi="Calibri" w:cstheme="minorHAnsi"/>
+        </w:rPr>
+        <w:t>in order to</w:t>
+      </w:r>
+      <w:proofErr w:type="gramEnd"/>
+      <w:r>
+        <w:rPr>
+          <w:rFonts w:ascii="Calibri" w:hAnsi="Calibri" w:cstheme="minorHAnsi"/>
+        </w:rPr>
+        <w:t xml:space="preserve"> be stored or reused.</w:t>
+      </w:r>
+    </w:p>
+    <w:p>
+      <w:pPr>
         <w:rPr>
           <w:rFonts w:ascii="Consolas" w:hAnsi="Consolas"/>
         </w:rPr>
       </w:pPr>
       <w:r>
         <w:rPr>
-          <w:rFonts w:cs="Calibri" w:ascii="Consolas" w:hAnsi="Consolas" w:cstheme="minorHAnsi"/>
+          <w:rFonts w:ascii="Consolas" w:hAnsi="Consolas" w:cstheme="minorHAnsi"/>
         </w:rPr>
         <w:t>S = {1};</w:t>
+      </w:r>
+      <w:r>
+        <w:rPr>
+          <w:rFonts w:ascii="Consolas" w:hAnsi="Consolas" w:cstheme="minorHAnsi"/>
+        </w:rPr>
         <w:br/>
         <w:t>S difference 1; //syntax error</w:t>
+      </w:r>
+      <w:r>
+        <w:rPr>
+          <w:rFonts w:ascii="Consolas" w:hAnsi="Consolas" w:cstheme="minorHAnsi"/>
+        </w:rPr>
         <w:br/>
         <w:t>S = S difference 1 //valid: 1 is converted to {1} and  now S={}</w:t>
       </w:r>
     </w:p>
     <w:p>
       <w:pPr>
-        <w:pStyle w:val="Normal"/>
-        <w:jc w:val="left"/>
-        <w:rPr>
-          <w:rFonts w:cs="Calibri" w:cstheme="minorHAnsi"/>
-        </w:rPr>
-      </w:pPr>
-      <w:r>
-        <w:rPr>
-          <w:rFonts w:ascii="Calibri" w:hAnsi="Calibri"/>
-        </w:rPr>
-      </w:r>
-    </w:p>
-    <w:p>
-      <w:pPr>
-        <w:pStyle w:val="Normal"/>
-        <w:spacing w:before="0" w:after="160"/>
-        <w:jc w:val="left"/>
-        <w:rPr>
-          <w:rFonts w:ascii="Calibri" w:hAnsi="Calibri"/>
-        </w:rPr>
-      </w:pPr>
-      <w:r>
-        <w:rPr>
-          <w:rFonts w:cs="Calibri" w:ascii="Calibri" w:hAnsi="Calibri" w:cstheme="minorHAnsi"/>
+        <w:rPr>
+          <w:rFonts w:cstheme="minorHAnsi"/>
+        </w:rPr>
+      </w:pPr>
+    </w:p>
+    <w:p>
+      <w:pPr>
+        <w:rPr>
+          <w:rFonts w:ascii="Calibri" w:hAnsi="Calibri" w:cstheme="minorHAnsi"/>
+        </w:rPr>
+      </w:pPr>
+      <w:r>
+        <w:rPr>
+          <w:rFonts w:ascii="Calibri" w:hAnsi="Calibri" w:cstheme="minorHAnsi"/>
           <w:u w:val="single"/>
         </w:rPr>
-        <w:t>Set operations can always have as argument either two sets, or a set and a number</w:t>
-      </w:r>
-      <w:r>
-        <w:rPr>
-          <w:rFonts w:cs="Calibri" w:ascii="Calibri" w:hAnsi="Calibri" w:cstheme="minorHAnsi"/>
-        </w:rPr>
-        <w:t xml:space="preserve"> (except is_subset).  To add elements to a set, the union operations is used. Set </w:t>
-      </w:r>
-      <w:r>
-        <w:rPr>
-          <w:rFonts w:cs="Calibri" w:ascii="Calibri" w:hAnsi="Calibri" w:cstheme="minorHAnsi"/>
+        <w:t>Set operations</w:t>
+      </w:r>
+      <w:r>
+        <w:rPr>
+          <w:rFonts w:ascii="Calibri" w:hAnsi="Calibri" w:cstheme="minorHAnsi"/>
           <w:u w:val="single"/>
         </w:rPr>
+        <w:t xml:space="preserve"> (union, intersection, difference)</w:t>
+      </w:r>
+      <w:r>
+        <w:rPr>
+          <w:rFonts w:ascii="Calibri" w:hAnsi="Calibri" w:cstheme="minorHAnsi"/>
+          <w:u w:val="single"/>
+        </w:rPr>
+        <w:t xml:space="preserve"> can always have as argument eith</w:t>
+      </w:r>
+      <w:r>
+        <w:rPr>
+          <w:rFonts w:ascii="Calibri" w:hAnsi="Calibri" w:cstheme="minorHAnsi"/>
+          <w:u w:val="single"/>
+        </w:rPr>
+        <w:t>er two sets, or a set and a number</w:t>
+      </w:r>
+      <w:r>
+        <w:rPr>
+          <w:rFonts w:ascii="Calibri" w:hAnsi="Calibri" w:cstheme="minorHAnsi"/>
+        </w:rPr>
+        <w:t xml:space="preserve"> (except is_subset</w:t>
+      </w:r>
+      <w:r>
+        <w:rPr>
+          <w:rFonts w:ascii="Calibri" w:hAnsi="Calibri" w:cstheme="minorHAnsi"/>
+        </w:rPr>
+        <w:t xml:space="preserve"> and contains</w:t>
+      </w:r>
+      <w:r>
+        <w:rPr>
+          <w:rFonts w:ascii="Calibri" w:hAnsi="Calibri" w:cstheme="minorHAnsi"/>
+        </w:rPr>
+        <w:t xml:space="preserve">). </w:t>
+      </w:r>
+      <w:r>
+        <w:rPr>
+          <w:rFonts w:ascii="Calibri" w:hAnsi="Calibri" w:cstheme="minorHAnsi"/>
+        </w:rPr>
+        <w:br/>
+      </w:r>
+      <w:r>
+        <w:rPr>
+          <w:rFonts w:ascii="Calibri" w:hAnsi="Calibri" w:cstheme="minorHAnsi"/>
+        </w:rPr>
+        <w:t>To remove one or more elements, set difference is used.</w:t>
+      </w:r>
+      <w:r>
+        <w:rPr>
+          <w:rFonts w:ascii="Calibri" w:hAnsi="Calibri" w:cstheme="minorHAnsi"/>
+        </w:rPr>
+        <w:t xml:space="preserve"> To add elements to a set, the union operations is used. </w:t>
+      </w:r>
+      <w:r>
+        <w:rPr>
+          <w:rFonts w:ascii="Calibri" w:hAnsi="Calibri" w:cstheme="minorHAnsi"/>
+        </w:rPr>
+        <w:br/>
+      </w:r>
+      <w:r>
+        <w:rPr>
+          <w:rFonts w:ascii="Calibri" w:hAnsi="Calibri" w:cstheme="minorHAnsi"/>
+        </w:rPr>
+        <w:t xml:space="preserve">Set </w:t>
+      </w:r>
+      <w:r>
+        <w:rPr>
+          <w:rFonts w:ascii="Calibri" w:hAnsi="Calibri" w:cstheme="minorHAnsi"/>
+          <w:u w:val="single"/>
+        </w:rPr>
         <w:t>does not allow duplicates</w:t>
       </w:r>
       <w:r>
         <w:rPr>
-          <w:rFonts w:cs="Calibri" w:ascii="Calibri" w:hAnsi="Calibri" w:cstheme="minorHAnsi"/>
-        </w:rPr>
-        <w:t xml:space="preserve"> by definition: any number which is added to a set, and is already present, is ignored.</w:t>
+          <w:rFonts w:ascii="Calibri" w:hAnsi="Calibri" w:cstheme="minorHAnsi"/>
+        </w:rPr>
+        <w:t xml:space="preserve"> by definition: any number</w:t>
+      </w:r>
+      <w:r>
+        <w:rPr>
+          <w:rFonts w:ascii="Calibri" w:hAnsi="Calibri" w:cstheme="minorHAnsi"/>
+        </w:rPr>
+        <w:t xml:space="preserve"> which is added to a </w:t>
+      </w:r>
+      <w:r>
+        <w:rPr>
+          <w:rFonts w:ascii="Calibri" w:hAnsi="Calibri" w:cstheme="minorHAnsi"/>
+        </w:rPr>
+        <w:t>set, and is already present, is ignored.</w:t>
+      </w:r>
+      <w:r>
+        <w:rPr>
+          <w:rFonts w:ascii="Calibri" w:hAnsi="Calibri" w:cstheme="minorHAnsi"/>
+        </w:rPr>
         <w:br/>
-        <w:t xml:space="preserve">Set membership operations, namely contains and is_subset, return a number variable that can be interpreted as a boolean </w:t>
-      </w:r>
-      <w:r>
-        <w:rPr>
-          <w:rFonts w:cs="Calibri" w:ascii="Calibri" w:hAnsi="Calibri" w:cstheme="minorHAnsi"/>
-        </w:rPr>
-        <w:t>(</w:t>
-      </w:r>
-      <w:r>
-        <w:rPr>
-          <w:rFonts w:cs="Calibri" w:ascii="Calibri" w:hAnsi="Calibri" w:cstheme="minorHAnsi"/>
-        </w:rPr>
-        <w:t>1.0 true, 0.0 false</w:t>
-      </w:r>
-      <w:r>
-        <w:rPr>
-          <w:rFonts w:cs="Calibri" w:ascii="Calibri" w:hAnsi="Calibri" w:cstheme="minorHAnsi"/>
-        </w:rPr>
-        <w:t>).</w:t>
+      </w:r>
+      <w:r>
+        <w:rPr>
+          <w:rFonts w:ascii="Calibri" w:hAnsi="Calibri" w:cstheme="minorHAnsi"/>
+          <w:u w:val="single"/>
+        </w:rPr>
+        <w:t>Set must be declared explicitly</w:t>
+      </w:r>
+      <w:r>
+        <w:rPr>
+          <w:rFonts w:ascii="Calibri" w:hAnsi="Calibri" w:cstheme="minorHAnsi"/>
+        </w:rPr>
+        <w:t xml:space="preserve"> to be </w:t>
+      </w:r>
+      <w:r>
+        <w:rPr>
+          <w:rFonts w:ascii="Calibri" w:hAnsi="Calibri" w:cstheme="minorHAnsi"/>
+        </w:rPr>
+        <w:t>referenced</w:t>
+      </w:r>
+      <w:r>
+        <w:rPr>
+          <w:rFonts w:ascii="Calibri" w:hAnsi="Calibri" w:cstheme="minorHAnsi"/>
+        </w:rPr>
+        <w:t xml:space="preserve"> in operations, while single elements can be added without declaring them first.</w:t>
+      </w:r>
+    </w:p>
+    <w:p>
+      <w:pPr>
+        <w:rPr>
+          <w:rFonts w:ascii="Consolas" w:hAnsi="Consolas" w:cstheme="minorHAnsi"/>
+        </w:rPr>
+      </w:pPr>
+      <w:r>
+        <w:rPr>
+          <w:rFonts w:ascii="Consolas" w:hAnsi="Consolas" w:cstheme="minorHAnsi"/>
+        </w:rPr>
+        <w:t>A = {1,2,3};</w:t>
+      </w:r>
+      <w:r>
+        <w:rPr>
+          <w:rFonts w:ascii="Consolas" w:hAnsi="Consolas" w:cstheme="minorHAnsi"/>
+        </w:rPr>
+        <w:br/>
+      </w:r>
+      <w:r>
+        <w:rPr>
+          <w:rFonts w:ascii="Consolas" w:hAnsi="Consolas" w:cstheme="minorHAnsi"/>
+        </w:rPr>
+        <w:t>A</w:t>
+      </w:r>
+      <w:r>
+        <w:rPr>
+          <w:rFonts w:ascii="Consolas" w:hAnsi="Consolas" w:cstheme="minorHAnsi"/>
+        </w:rPr>
+        <w:t xml:space="preserve"> = A union 4 //</w:t>
+      </w:r>
+      <w:r>
+        <w:rPr>
+          <w:rFonts w:ascii="Consolas" w:hAnsi="Consolas" w:cstheme="minorHAnsi"/>
+        </w:rPr>
+        <w:t>A</w:t>
+      </w:r>
+      <w:r>
+        <w:rPr>
+          <w:rFonts w:ascii="Consolas" w:hAnsi="Consolas" w:cstheme="minorHAnsi"/>
+        </w:rPr>
+        <w:t xml:space="preserve"> is {1,2,3,4}</w:t>
+      </w:r>
+      <w:r>
+        <w:rPr>
+          <w:rFonts w:ascii="Consolas" w:hAnsi="Consolas" w:cstheme="minorHAnsi"/>
+        </w:rPr>
+        <w:br/>
+      </w:r>
+      <w:r>
+        <w:rPr>
+          <w:rFonts w:ascii="Consolas" w:hAnsi="Consolas" w:cstheme="minorHAnsi"/>
+        </w:rPr>
+        <w:t>B</w:t>
+      </w:r>
+      <w:r>
+        <w:rPr>
+          <w:rFonts w:ascii="Consolas" w:hAnsi="Consolas" w:cstheme="minorHAnsi"/>
+        </w:rPr>
+        <w:t xml:space="preserve"> = {3,4}</w:t>
+      </w:r>
+      <w:r>
+        <w:rPr>
+          <w:rFonts w:ascii="Consolas" w:hAnsi="Consolas" w:cstheme="minorHAnsi"/>
+        </w:rPr>
+        <w:br/>
+      </w:r>
+      <w:r>
+        <w:rPr>
+          <w:rFonts w:ascii="Consolas" w:hAnsi="Consolas" w:cstheme="minorHAnsi"/>
+        </w:rPr>
+        <w:t>A</w:t>
+      </w:r>
+      <w:r>
+        <w:rPr>
+          <w:rFonts w:ascii="Consolas" w:hAnsi="Consolas" w:cstheme="minorHAnsi"/>
+        </w:rPr>
+        <w:t xml:space="preserve"> = A difference </w:t>
+      </w:r>
+      <w:r>
+        <w:rPr>
+          <w:rFonts w:ascii="Consolas" w:hAnsi="Consolas" w:cstheme="minorHAnsi"/>
+        </w:rPr>
+        <w:t>B</w:t>
+      </w:r>
+      <w:r>
+        <w:rPr>
+          <w:rFonts w:ascii="Consolas" w:hAnsi="Consolas" w:cstheme="minorHAnsi"/>
+        </w:rPr>
+        <w:t xml:space="preserve"> //</w:t>
+      </w:r>
+      <w:r>
+        <w:rPr>
+          <w:rFonts w:ascii="Consolas" w:hAnsi="Consolas" w:cstheme="minorHAnsi"/>
+        </w:rPr>
+        <w:t>A</w:t>
+      </w:r>
+      <w:r>
+        <w:rPr>
+          <w:rFonts w:ascii="Consolas" w:hAnsi="Consolas" w:cstheme="minorHAnsi"/>
+        </w:rPr>
+        <w:t xml:space="preserve"> is {1,2}</w:t>
+      </w:r>
+      <w:r>
+        <w:rPr>
+          <w:rFonts w:ascii="Consolas" w:hAnsi="Consolas" w:cstheme="minorHAnsi"/>
+        </w:rPr>
+        <w:br/>
+      </w:r>
+      <w:r>
+        <w:rPr>
+          <w:rFonts w:ascii="Consolas" w:hAnsi="Consolas" w:cstheme="minorHAnsi"/>
+        </w:rPr>
+        <w:lastRenderedPageBreak/>
+        <w:t>A</w:t>
+      </w:r>
+      <w:r>
+        <w:rPr>
+          <w:rFonts w:ascii="Consolas" w:hAnsi="Consolas" w:cstheme="minorHAnsi"/>
+        </w:rPr>
+        <w:t xml:space="preserve"> = </w:t>
+      </w:r>
+      <w:r>
+        <w:rPr>
+          <w:rFonts w:ascii="Consolas" w:hAnsi="Consolas" w:cstheme="minorHAnsi"/>
+        </w:rPr>
+        <w:t>A</w:t>
+      </w:r>
+      <w:r>
+        <w:rPr>
+          <w:rFonts w:ascii="Consolas" w:hAnsi="Consolas" w:cstheme="minorHAnsi"/>
+        </w:rPr>
+        <w:t xml:space="preserve"> difference 2 //</w:t>
+      </w:r>
+      <w:r>
+        <w:rPr>
+          <w:rFonts w:ascii="Consolas" w:hAnsi="Consolas" w:cstheme="minorHAnsi"/>
+        </w:rPr>
+        <w:t>A</w:t>
+      </w:r>
+      <w:r>
+        <w:rPr>
+          <w:rFonts w:ascii="Consolas" w:hAnsi="Consolas" w:cstheme="minorHAnsi"/>
+        </w:rPr>
+        <w:t xml:space="preserve"> is {1}</w:t>
+      </w:r>
+      <w:r>
+        <w:rPr>
+          <w:rFonts w:ascii="Consolas" w:hAnsi="Consolas" w:cstheme="minorHAnsi"/>
+        </w:rPr>
+        <w:br/>
+        <w:t>A = A union {3,4} //syntax error: use of an undeclared set.</w:t>
+      </w:r>
+      <w:r>
+        <w:rPr>
+          <w:rFonts w:ascii="Consolas" w:hAnsi="Consolas" w:cstheme="minorHAnsi"/>
+        </w:rPr>
+        <w:br/>
+        <w:t>A = A intersection B //A is now {}</w:t>
+      </w:r>
+      <w:r>
+        <w:rPr>
+          <w:rFonts w:ascii="Consolas" w:hAnsi="Consolas" w:cstheme="minorHAnsi"/>
+        </w:rPr>
+        <w:br/>
+      </w:r>
+    </w:p>
+    <w:p>
+      <w:pPr>
+        <w:rPr>
+          <w:rFonts w:ascii="Calibri" w:hAnsi="Calibri" w:cstheme="minorHAnsi"/>
+        </w:rPr>
+      </w:pPr>
+      <w:r>
+        <w:rPr>
+          <w:rFonts w:ascii="Calibri" w:hAnsi="Calibri" w:cstheme="minorHAnsi"/>
+        </w:rPr>
+        <w:br/>
+      </w:r>
+      <w:r>
+        <w:rPr>
+          <w:rFonts w:ascii="Calibri" w:hAnsi="Calibri" w:cstheme="minorHAnsi"/>
+          <w:u w:val="single"/>
+        </w:rPr>
+        <w:t>Set membership</w:t>
+      </w:r>
+      <w:r>
+        <w:rPr>
+          <w:rFonts w:ascii="Calibri" w:hAnsi="Calibri" w:cstheme="minorHAnsi"/>
+        </w:rPr>
+        <w:t xml:space="preserve"> operations, </w:t>
+      </w:r>
+      <w:r>
+        <w:rPr>
+          <w:rFonts w:ascii="Calibri" w:hAnsi="Calibri" w:cstheme="minorHAnsi"/>
+        </w:rPr>
+        <w:t>namely contains</w:t>
+      </w:r>
+      <w:r>
+        <w:rPr>
+          <w:rFonts w:ascii="Calibri" w:hAnsi="Calibri" w:cstheme="minorHAnsi"/>
+        </w:rPr>
+        <w:t>, i</w:t>
+      </w:r>
+      <w:r>
+        <w:rPr>
+          <w:rFonts w:ascii="Calibri" w:hAnsi="Calibri" w:cstheme="minorHAnsi"/>
+        </w:rPr>
+        <w:t>s_subset,</w:t>
+      </w:r>
+      <w:r>
+        <w:rPr>
+          <w:rFonts w:ascii="Calibri" w:hAnsi="Calibri" w:cstheme="minorHAnsi"/>
+        </w:rPr>
+        <w:t xml:space="preserve"> and </w:t>
+      </w:r>
+      <w:r>
+        <w:rPr>
+          <w:rFonts w:ascii="Calibri" w:hAnsi="Calibri" w:cstheme="minorHAnsi"/>
+        </w:rPr>
+        <w:t>is_equal</w:t>
+      </w:r>
+      <w:r>
+        <w:rPr>
+          <w:rFonts w:ascii="Calibri" w:hAnsi="Calibri" w:cstheme="minorHAnsi"/>
+        </w:rPr>
+        <w:t xml:space="preserve"> are functions</w:t>
+      </w:r>
+      <w:r>
+        <w:rPr>
+          <w:rFonts w:ascii="Calibri" w:hAnsi="Calibri" w:cstheme="minorHAnsi"/>
+        </w:rPr>
+        <w:t xml:space="preserve"> return</w:t>
+      </w:r>
+      <w:r>
+        <w:rPr>
+          <w:rFonts w:ascii="Calibri" w:hAnsi="Calibri" w:cstheme="minorHAnsi"/>
+        </w:rPr>
+        <w:t>ing</w:t>
+      </w:r>
+      <w:r>
+        <w:rPr>
+          <w:rFonts w:ascii="Calibri" w:hAnsi="Calibri" w:cstheme="minorHAnsi"/>
+        </w:rPr>
+        <w:t xml:space="preserve"> a </w:t>
+      </w:r>
+      <w:r>
+        <w:rPr>
+          <w:rFonts w:ascii="Calibri" w:hAnsi="Calibri" w:cstheme="minorHAnsi"/>
+        </w:rPr>
+        <w:t>numeric</w:t>
+      </w:r>
+      <w:r>
+        <w:rPr>
+          <w:rFonts w:ascii="Calibri" w:hAnsi="Calibri" w:cstheme="minorHAnsi"/>
+        </w:rPr>
+        <w:t xml:space="preserve"> variable that can be interpreted as a boolean (1.0</w:t>
+      </w:r>
+      <w:r>
+        <w:rPr>
+          <w:rFonts w:ascii="Calibri" w:hAnsi="Calibri" w:cstheme="minorHAnsi"/>
+        </w:rPr>
+        <w:t>00</w:t>
+      </w:r>
+      <w:r>
+        <w:rPr>
+          <w:rFonts w:ascii="Calibri" w:hAnsi="Calibri" w:cstheme="minorHAnsi"/>
+        </w:rPr>
+        <w:t xml:space="preserve"> true, 0.0</w:t>
+      </w:r>
+      <w:r>
+        <w:rPr>
+          <w:rFonts w:ascii="Calibri" w:hAnsi="Calibri" w:cstheme="minorHAnsi"/>
+        </w:rPr>
+        <w:t>00</w:t>
+      </w:r>
+      <w:r>
+        <w:rPr>
+          <w:rFonts w:ascii="Calibri" w:hAnsi="Calibri" w:cstheme="minorHAnsi"/>
+        </w:rPr>
+        <w:t xml:space="preserve"> false).</w:t>
+      </w:r>
+      <w:r>
+        <w:rPr>
+          <w:rFonts w:ascii="Calibri" w:hAnsi="Calibri" w:cstheme="minorHAnsi"/>
+        </w:rPr>
+        <w:t xml:space="preserve"> </w:t>
+      </w:r>
+      <w:r>
+        <w:rPr>
+          <w:rFonts w:ascii="Calibri" w:hAnsi="Calibri" w:cstheme="minorHAnsi"/>
+        </w:rPr>
+        <w:br/>
+      </w:r>
+      <w:r>
+        <w:rPr>
+          <w:rFonts w:ascii="Calibri" w:hAnsi="Calibri" w:cstheme="minorHAnsi"/>
+          <w:u w:val="single"/>
+        </w:rPr>
+        <w:t>Contains</w:t>
+      </w:r>
+      <w:r>
+        <w:rPr>
+          <w:rFonts w:ascii="Calibri" w:hAnsi="Calibri" w:cstheme="minorHAnsi"/>
+        </w:rPr>
+        <w:t xml:space="preserve"> is a membership test of a </w:t>
+      </w:r>
+      <w:r>
+        <w:rPr>
+          <w:rFonts w:ascii="Calibri" w:hAnsi="Calibri" w:cstheme="minorHAnsi"/>
+          <w:u w:val="single"/>
+        </w:rPr>
+        <w:t>member</w:t>
+      </w:r>
+      <w:r>
+        <w:rPr>
+          <w:rFonts w:ascii="Calibri" w:hAnsi="Calibri" w:cstheme="minorHAnsi"/>
+          <w:u w:val="single"/>
+        </w:rPr>
+        <w:t xml:space="preserve"> (that can be a number, a variable or an expression)</w:t>
+      </w:r>
+      <w:r>
+        <w:rPr>
+          <w:rFonts w:ascii="Calibri" w:hAnsi="Calibri" w:cstheme="minorHAnsi"/>
+          <w:u w:val="single"/>
+        </w:rPr>
+        <w:t xml:space="preserve"> against a set</w:t>
+      </w:r>
+      <w:r>
+        <w:rPr>
+          <w:rFonts w:ascii="Calibri" w:hAnsi="Calibri" w:cstheme="minorHAnsi"/>
+        </w:rPr>
+        <w:t>, while is_sub</w:t>
+      </w:r>
+      <w:r>
+        <w:rPr>
+          <w:rFonts w:ascii="Calibri" w:hAnsi="Calibri" w:cstheme="minorHAnsi"/>
+        </w:rPr>
+        <w:t>set takes two sets as operands.</w:t>
+      </w:r>
+      <w:r>
+        <w:rPr>
+          <w:rFonts w:ascii="Calibri" w:hAnsi="Calibri" w:cstheme="minorHAnsi"/>
+        </w:rPr>
+        <w:t xml:space="preserve"> Same goes for is_equal, which checks equality between two sets.</w:t>
+      </w:r>
+    </w:p>
+    <w:p>
+      <w:pPr>
+        <w:rPr>
+          <w:rFonts w:ascii="Consolas" w:hAnsi="Consolas"/>
+        </w:rPr>
+      </w:pPr>
+      <w:r>
+        <w:rPr>
+          <w:rFonts w:ascii="Consolas" w:hAnsi="Consolas"/>
+        </w:rPr>
+        <w:t>A = {12, 1.5, -3};</w:t>
+      </w:r>
+      <w:r>
+        <w:rPr>
+          <w:rFonts w:ascii="Consolas" w:hAnsi="Consolas"/>
+        </w:rPr>
+        <w:br/>
+        <w:t>b = contains</w:t>
+      </w:r>
+      <w:r>
+        <w:rPr>
+          <w:rFonts w:ascii="Consolas" w:hAnsi="Consolas"/>
+        </w:rPr>
+        <w:t>(A,</w:t>
+      </w:r>
+      <w:r>
+        <w:rPr>
+          <w:rFonts w:ascii="Consolas" w:hAnsi="Consolas"/>
+        </w:rPr>
+        <w:t>12</w:t>
+      </w:r>
+      <w:r>
+        <w:rPr>
+          <w:rFonts w:ascii="Consolas" w:hAnsi="Consolas"/>
+        </w:rPr>
+        <w:t>)</w:t>
+      </w:r>
+      <w:r>
+        <w:rPr>
+          <w:rFonts w:ascii="Consolas" w:hAnsi="Consolas"/>
+        </w:rPr>
+        <w:t>; //</w:t>
+      </w:r>
+      <w:r>
+        <w:rPr>
+          <w:rFonts w:ascii="Consolas" w:hAnsi="Consolas"/>
+        </w:rPr>
+        <w:t>b is 1.000</w:t>
+      </w:r>
+      <w:r>
+        <w:rPr>
+          <w:rFonts w:ascii="Consolas" w:hAnsi="Consolas"/>
+        </w:rPr>
+        <w:br/>
+        <w:t>B = {2, 3, 4};</w:t>
+      </w:r>
+      <w:r>
+        <w:rPr>
+          <w:rFonts w:ascii="Consolas" w:hAnsi="Consolas"/>
+        </w:rPr>
+        <w:br/>
+        <w:t>c = is_subset(A, B);</w:t>
+      </w:r>
+      <w:r>
+        <w:rPr>
+          <w:rFonts w:ascii="Consolas" w:hAnsi="Consolas"/>
+        </w:rPr>
+        <w:t xml:space="preserve"> //c is 0.000</w:t>
+      </w:r>
+    </w:p>
+    <w:p>
+      <w:pPr>
+        <w:rPr>
+          <w:rFonts w:ascii="Consolas" w:hAnsi="Consolas"/>
+        </w:rPr>
+      </w:pPr>
+    </w:p>
+    <w:p>
+      <w:pPr>
+        <w:rPr>
+          <w:rFonts w:cstheme="minorHAnsi"/>
+        </w:rPr>
+      </w:pPr>
+      <w:r>
+        <w:rPr>
+          <w:rFonts w:cstheme="minorHAnsi"/>
+        </w:rPr>
+        <w:t xml:space="preserve">Cardinality of a set can be obtained with the </w:t>
+      </w:r>
+      <w:r>
+        <w:rPr>
+          <w:rFonts w:ascii="Consolas" w:hAnsi="Consolas" w:cstheme="minorHAnsi"/>
+        </w:rPr>
+        <w:t>length()</w:t>
+      </w:r>
+      <w:r>
+        <w:rPr>
+          <w:rFonts w:cstheme="minorHAnsi"/>
+        </w:rPr>
+        <w:t xml:space="preserve"> function. Empty set has cardinality 0.</w:t>
+      </w:r>
+    </w:p>
+    <w:p>
+      <w:pPr>
+        <w:rPr>
+          <w:rFonts w:cstheme="minorHAnsi"/>
+        </w:rPr>
+      </w:pPr>
+    </w:p>
+    <w:p>
+      <w:pPr>
+        <w:rPr>
+          <w:rFonts w:cstheme="minorHAnsi"/>
+        </w:rPr>
+      </w:pPr>
+    </w:p>
+    <w:p>
+      <w:pPr>
+        <w:rPr>
+          <w:rFonts w:cstheme="minorHAnsi"/>
+          <w:b/>
+          <w:sz w:val="24"/>
+        </w:rPr>
+      </w:pPr>
+      <w:r>
+        <w:rPr>
+          <w:rFonts w:cstheme="minorHAnsi"/>
+          <w:b/>
+          <w:sz w:val="24"/>
+        </w:rPr>
+        <w:t>Flow control statements</w:t>
+      </w:r>
+    </w:p>
+    <w:p>
+      <w:pPr>
+        <w:rPr>
+          <w:rFonts w:cstheme="minorHAnsi"/>
+        </w:rPr>
+      </w:pPr>
+      <w:r>
+        <w:rPr>
+          <w:rFonts w:cstheme="minorHAnsi"/>
+        </w:rPr>
+        <w:t xml:space="preserve">Ginseng offers control flow statements based on the logical </w:t>
+      </w:r>
+      <w:r>
+        <w:rPr>
+          <w:rFonts w:cstheme="minorHAnsi"/>
+          <w:i/>
+        </w:rPr>
+        <w:t>if-then-else</w:t>
+      </w:r>
+      <w:r>
+        <w:rPr>
+          <w:rFonts w:cstheme="minorHAnsi"/>
+        </w:rPr>
+        <w:t xml:space="preserve"> construct. This allows the conditional execution of some statements, based on the evaluation of a boolean condition.</w:t>
+      </w:r>
+      <w:r>
+        <w:rPr>
+          <w:rFonts w:cstheme="minorHAnsi"/>
+        </w:rPr>
+        <w:br/>
+      </w:r>
+    </w:p>
+    <w:p>
+      <w:pPr>
+        <w:rPr>
+          <w:rFonts w:ascii="Consolas" w:hAnsi="Consolas" w:cstheme="minorHAnsi"/>
+        </w:rPr>
+      </w:pPr>
+      <w:r>
+        <w:rPr>
+          <w:rFonts w:ascii="Consolas" w:hAnsi="Consolas" w:cstheme="minorHAnsi"/>
+        </w:rPr>
+        <w:t>A = {12, 1.1, 3, 4.2}</w:t>
+      </w:r>
+      <w:r>
+        <w:rPr>
+          <w:rFonts w:ascii="Consolas" w:hAnsi="Consolas" w:cstheme="minorHAnsi"/>
+        </w:rPr>
+        <w:t>;</w:t>
+      </w:r>
+      <w:r>
+        <w:rPr>
+          <w:rFonts w:ascii="Consolas" w:hAnsi="Consolas" w:cstheme="minorHAnsi"/>
+        </w:rPr>
+        <w:br/>
+        <w:t>b = 8;</w:t>
+      </w:r>
+    </w:p>
+    <w:p>
+      <w:pPr>
+        <w:rPr>
+          <w:rFonts w:ascii="Consolas" w:hAnsi="Consolas" w:cstheme="minorHAnsi"/>
+        </w:rPr>
+      </w:pPr>
+      <w:r>
+        <w:rPr>
+          <w:rFonts w:ascii="Consolas" w:hAnsi="Consolas" w:cstheme="minorHAnsi"/>
+        </w:rPr>
+        <w:t xml:space="preserve">if(contains(A, </w:t>
+      </w:r>
+      <w:r>
+        <w:rPr>
+          <w:rFonts w:ascii="Consolas" w:hAnsi="Consolas" w:cstheme="minorHAnsi"/>
+        </w:rPr>
+        <w:t>b</w:t>
+      </w:r>
+      <w:r>
+        <w:rPr>
+          <w:rFonts w:ascii="Consolas" w:hAnsi="Consolas" w:cstheme="minorHAnsi"/>
+        </w:rPr>
+        <w:t xml:space="preserve">) </w:t>
+      </w:r>
+      <w:r>
+        <w:rPr>
+          <w:rFonts w:ascii="Consolas" w:hAnsi="Consolas" w:cstheme="minorHAnsi"/>
+        </w:rPr>
+        <w:t>== 1){</w:t>
+      </w:r>
+    </w:p>
+    <w:p>
+      <w:pPr>
+        <w:rPr>
+          <w:rFonts w:ascii="Consolas" w:hAnsi="Consolas" w:cstheme="minorHAnsi"/>
+        </w:rPr>
+      </w:pPr>
+      <w:r>
+        <w:rPr>
+          <w:rFonts w:ascii="Consolas" w:hAnsi="Consolas" w:cstheme="minorHAnsi"/>
+        </w:rPr>
+        <w:tab/>
+        <w:t>A = A difference b;</w:t>
+      </w:r>
+    </w:p>
+    <w:p>
+      <w:pPr>
+        <w:rPr>
+          <w:rFonts w:ascii="Consolas" w:hAnsi="Consolas" w:cstheme="minorHAnsi"/>
+        </w:rPr>
+      </w:pPr>
+      <w:r>
+        <w:rPr>
+          <w:rFonts w:ascii="Consolas" w:hAnsi="Consolas" w:cstheme="minorHAnsi"/>
+        </w:rPr>
+        <w:t>}</w:t>
+      </w:r>
+      <w:r>
+        <w:rPr>
+          <w:rFonts w:ascii="Consolas" w:hAnsi="Consolas" w:cstheme="minorHAnsi"/>
+        </w:rPr>
+        <w:br/>
+        <w:t>else{</w:t>
+      </w:r>
+    </w:p>
+    <w:p>
+      <w:pPr>
+        <w:rPr>
+          <w:rFonts w:ascii="Consolas" w:hAnsi="Consolas" w:cstheme="minorHAnsi"/>
+        </w:rPr>
+      </w:pPr>
+      <w:r>
+        <w:rPr>
+          <w:rFonts w:ascii="Consolas" w:hAnsi="Consolas" w:cstheme="minorHAnsi"/>
+        </w:rPr>
+        <w:tab/>
+      </w:r>
+      <w:r>
+        <w:rPr>
+          <w:rFonts w:ascii="Consolas" w:hAnsi="Consolas" w:cstheme="minorHAnsi"/>
+        </w:rPr>
+        <w:t>print “Set A does not contain element ” _ b;</w:t>
+      </w:r>
+    </w:p>
+    <w:p>
+      <w:pPr>
+        <w:rPr>
+          <w:rFonts w:ascii="Consolas" w:hAnsi="Consolas" w:cstheme="minorHAnsi"/>
+        </w:rPr>
+      </w:pPr>
+      <w:r>
+        <w:rPr>
+          <w:rFonts w:ascii="Consolas" w:hAnsi="Consolas" w:cstheme="minorHAnsi"/>
+        </w:rPr>
+        <w:t>}</w:t>
+      </w:r>
+    </w:p>
+    <w:p>
+      <w:pPr>
+        <w:rPr>
+          <w:rFonts w:ascii="Consolas" w:hAnsi="Consolas" w:cstheme="minorHAnsi"/>
+        </w:rPr>
+      </w:pPr>
+      <w:r>
+        <w:rPr>
+          <w:rFonts w:ascii="Consolas" w:hAnsi="Consolas" w:cstheme="minorHAnsi"/>
+        </w:rPr>
+        <w:t>print A.</w:t>
+      </w:r>
+    </w:p>
+    <w:p>
+      <w:pPr>
+        <w:rPr>
+          <w:rFonts w:cstheme="minorHAnsi"/>
+        </w:rPr>
+      </w:pPr>
+    </w:p>
+    <w:p>
+      <w:pPr>
+        <w:rPr>
+          <w:rFonts w:cstheme="minorHAnsi"/>
+        </w:rPr>
+      </w:pPr>
+      <w:r>
+        <w:rPr>
+          <w:rFonts w:cstheme="minorHAnsi"/>
+        </w:rPr>
+        <w:t>Boolean conditions must be supplied explicitly, i.e</w:t>
+      </w:r>
+      <w:r>
+        <w:rPr>
+          <w:rFonts w:cstheme="minorHAnsi"/>
+          <w:u w:val="single"/>
+        </w:rPr>
+        <w:t xml:space="preserve">. in case of functions the return value must be compared with 1 (true) or 0 (false) as </w:t>
+      </w:r>
+      <w:r>
+        <w:rPr>
+          <w:rFonts w:cstheme="minorHAnsi"/>
+          <w:u w:val="single"/>
+        </w:rPr>
+        <w:t>needed</w:t>
+      </w:r>
+      <w:r>
+        <w:rPr>
+          <w:rFonts w:cstheme="minorHAnsi"/>
+        </w:rPr>
+        <w:t>.</w:t>
+      </w:r>
+      <w:r>
+        <w:rPr>
+          <w:rFonts w:cstheme="minorHAnsi"/>
+        </w:rPr>
+        <w:t xml:space="preserve"> This is not required when evaluating boolean conditions using the standard logical operators (listed in the keyword table).</w:t>
+      </w:r>
+    </w:p>
+    <w:p>
+      <w:pPr>
+        <w:rPr>
+          <w:rFonts w:cstheme="minorHAnsi"/>
+        </w:rPr>
+      </w:pPr>
+      <w:r>
+        <w:rPr>
+          <w:rFonts w:cstheme="minorHAnsi"/>
+          <w:i/>
+        </w:rPr>
+        <w:lastRenderedPageBreak/>
+        <w:t>if-then-else</w:t>
+      </w:r>
+      <w:r>
+        <w:rPr>
+          <w:rFonts w:cstheme="minorHAnsi"/>
+        </w:rPr>
+        <w:t xml:space="preserve"> structure</w:t>
+      </w:r>
+      <w:r>
+        <w:rPr>
+          <w:rFonts w:cstheme="minorHAnsi"/>
+        </w:rPr>
+        <w:t>s</w:t>
+      </w:r>
+      <w:r>
+        <w:rPr>
+          <w:rFonts w:cstheme="minorHAnsi"/>
+        </w:rPr>
+        <w:t xml:space="preserve"> can also be</w:t>
+      </w:r>
+      <w:r>
+        <w:rPr>
+          <w:rFonts w:cstheme="minorHAnsi"/>
+        </w:rPr>
+        <w:t xml:space="preserve"> </w:t>
+      </w:r>
+      <w:r>
+        <w:rPr>
+          <w:rFonts w:cstheme="minorHAnsi"/>
+        </w:rPr>
+        <w:t xml:space="preserve">nested, </w:t>
+      </w:r>
+      <w:r>
+        <w:rPr>
+          <w:rFonts w:cstheme="minorHAnsi"/>
+        </w:rPr>
+        <w:t>allowing for</w:t>
+      </w:r>
+      <w:r>
+        <w:rPr>
+          <w:rFonts w:cstheme="minorHAnsi"/>
+        </w:rPr>
+        <w:t xml:space="preserve"> arbitrarily</w:t>
+      </w:r>
+      <w:r>
+        <w:rPr>
+          <w:rFonts w:cstheme="minorHAnsi"/>
+        </w:rPr>
+        <w:t xml:space="preserve"> complex conditional executions.</w:t>
+      </w:r>
+      <w:r>
+        <w:rPr>
+          <w:rFonts w:cstheme="minorHAnsi"/>
+        </w:rPr>
+        <w:br/>
+      </w:r>
+    </w:p>
+    <w:p>
+      <w:pPr>
+        <w:rPr>
+          <w:rFonts w:ascii="Consolas" w:hAnsi="Consolas" w:cstheme="minorHAnsi"/>
+        </w:rPr>
+      </w:pPr>
+      <w:r>
+        <w:rPr>
+          <w:rFonts w:ascii="Consolas" w:hAnsi="Consolas" w:cstheme="minorHAnsi"/>
+        </w:rPr>
+        <w:t>A = {1, 2, 3, 4};</w:t>
+      </w:r>
+      <w:r>
+        <w:rPr>
+          <w:rFonts w:ascii="Consolas" w:hAnsi="Consolas" w:cstheme="minorHAnsi"/>
+        </w:rPr>
+        <w:br/>
+        <w:t>B = {-1, -2, -3, -4};</w:t>
+      </w:r>
+      <w:r>
+        <w:rPr>
+          <w:rFonts w:ascii="Consolas" w:hAnsi="Consolas" w:cstheme="minorHAnsi"/>
+        </w:rPr>
+        <w:br/>
+        <w:t>a = 10;</w:t>
+      </w:r>
+      <w:r>
+        <w:rPr>
+          <w:rFonts w:ascii="Consolas" w:hAnsi="Consolas" w:cstheme="minorHAnsi"/>
+        </w:rPr>
+        <w:br/>
+        <w:t>b = 2+1*3+2;</w:t>
+      </w:r>
+      <w:r>
+        <w:rPr>
+          <w:rFonts w:ascii="Consolas" w:hAnsi="Consolas" w:cstheme="minorHAnsi"/>
+        </w:rPr>
+        <w:br/>
+        <w:t>c = -1.111;</w:t>
+      </w:r>
+      <w:r>
+        <w:rPr>
+          <w:rFonts w:ascii="Consolas" w:hAnsi="Consolas" w:cstheme="minorHAnsi"/>
+        </w:rPr>
+        <w:br/>
+      </w:r>
+    </w:p>
+    <w:p>
+      <w:pPr>
+        <w:rPr>
+          <w:rFonts w:ascii="Consolas" w:hAnsi="Consolas" w:cstheme="minorHAnsi"/>
+        </w:rPr>
+      </w:pPr>
+      <w:r>
+        <w:rPr>
+          <w:rFonts w:ascii="Consolas" w:hAnsi="Consolas" w:cstheme="minorHAnsi"/>
+        </w:rPr>
+        <w:t>if(a &gt; 5 and b</w:t>
+      </w:r>
+      <w:r>
+        <w:rPr>
+          <w:rFonts w:ascii="Consolas" w:hAnsi="Consolas" w:cstheme="minorHAnsi"/>
+        </w:rPr>
+        <w:t xml:space="preserve"> &lt; a){</w:t>
+      </w:r>
+    </w:p>
+    <w:p>
+      <w:pPr>
+        <w:rPr>
+          <w:rFonts w:ascii="Consolas" w:hAnsi="Consolas" w:cstheme="minorHAnsi"/>
+        </w:rPr>
+      </w:pPr>
+      <w:r>
+        <w:rPr>
+          <w:rFonts w:ascii="Consolas" w:hAnsi="Consolas" w:cstheme="minorHAnsi"/>
+        </w:rPr>
+        <w:tab/>
+        <w:t>if(c &lt; 0){</w:t>
+      </w:r>
+    </w:p>
+    <w:p>
+      <w:pPr>
+        <w:rPr>
+          <w:rFonts w:ascii="Consolas" w:hAnsi="Consolas" w:cstheme="minorHAnsi"/>
+        </w:rPr>
+      </w:pPr>
+      <w:r>
+        <w:rPr>
+          <w:rFonts w:ascii="Consolas" w:hAnsi="Consolas" w:cstheme="minorHAnsi"/>
+        </w:rPr>
+        <w:tab/>
+      </w:r>
+      <w:r>
+        <w:rPr>
+          <w:rFonts w:ascii="Consolas" w:hAnsi="Consolas" w:cstheme="minorHAnsi"/>
+        </w:rPr>
+        <w:tab/>
+        <w:t>A = A union a;</w:t>
+      </w:r>
+      <w:r>
+        <w:rPr>
+          <w:rFonts w:ascii="Consolas" w:hAnsi="Consolas" w:cstheme="minorHAnsi"/>
+        </w:rPr>
+        <w:br/>
+      </w:r>
+      <w:r>
+        <w:rPr>
+          <w:rFonts w:ascii="Consolas" w:hAnsi="Consolas" w:cstheme="minorHAnsi"/>
+        </w:rPr>
+        <w:tab/>
+      </w:r>
+      <w:r>
+        <w:rPr>
+          <w:rFonts w:ascii="Consolas" w:hAnsi="Consolas" w:cstheme="minorHAnsi"/>
+        </w:rPr>
+        <w:tab/>
+      </w:r>
+    </w:p>
+    <w:p>
+      <w:pPr>
+        <w:ind w:firstLine="720"/>
+        <w:rPr>
+          <w:rFonts w:ascii="Consolas" w:hAnsi="Consolas" w:cstheme="minorHAnsi"/>
+        </w:rPr>
+      </w:pPr>
+      <w:r>
+        <w:rPr>
+          <w:rFonts w:ascii="Consolas" w:hAnsi="Consolas" w:cstheme="minorHAnsi"/>
+        </w:rPr>
+        <w:t>}</w:t>
+      </w:r>
+      <w:r>
+        <w:rPr>
+          <w:rFonts w:ascii="Consolas" w:hAnsi="Consolas" w:cstheme="minorHAnsi"/>
+        </w:rPr>
+        <w:br/>
+      </w:r>
+      <w:r>
+        <w:rPr>
+          <w:rFonts w:ascii="Consolas" w:hAnsi="Consolas" w:cstheme="minorHAnsi"/>
+        </w:rPr>
+        <w:tab/>
+        <w:t>else{</w:t>
+      </w:r>
+    </w:p>
+    <w:p>
+      <w:pPr>
+        <w:ind w:firstLine="720"/>
+        <w:rPr>
+          <w:rFonts w:ascii="Consolas" w:hAnsi="Consolas" w:cstheme="minorHAnsi"/>
+        </w:rPr>
+      </w:pPr>
+      <w:r>
+        <w:rPr>
+          <w:rFonts w:ascii="Consolas" w:hAnsi="Consolas" w:cstheme="minorHAnsi"/>
+        </w:rPr>
+        <w:tab/>
+        <w:t>B = A union B;</w:t>
+      </w:r>
+    </w:p>
+    <w:p>
+      <w:pPr>
+        <w:ind w:firstLine="720"/>
+        <w:rPr>
+          <w:rFonts w:ascii="Consolas" w:hAnsi="Consolas" w:cstheme="minorHAnsi"/>
+        </w:rPr>
+      </w:pPr>
+      <w:r>
+        <w:rPr>
+          <w:rFonts w:ascii="Consolas" w:hAnsi="Consolas" w:cstheme="minorHAnsi"/>
+        </w:rPr>
+        <w:t>}</w:t>
+      </w:r>
+    </w:p>
+    <w:p>
+      <w:pPr>
+        <w:rPr>
+          <w:rFonts w:ascii="Consolas" w:hAnsi="Consolas" w:cstheme="minorHAnsi"/>
+        </w:rPr>
+      </w:pPr>
+      <w:r>
+        <w:rPr>
+          <w:rFonts w:ascii="Consolas" w:hAnsi="Consolas" w:cstheme="minorHAnsi"/>
+        </w:rPr>
+        <w:t>}</w:t>
+      </w:r>
+      <w:r>
+        <w:rPr>
+          <w:rFonts w:ascii="Consolas" w:hAnsi="Consolas" w:cstheme="minorHAnsi"/>
+        </w:rPr>
+        <w:br/>
+        <w:t>else{</w:t>
+      </w:r>
+    </w:p>
+    <w:p>
+      <w:pPr>
+        <w:rPr>
+          <w:rFonts w:ascii="Consolas" w:hAnsi="Consolas" w:cstheme="minorHAnsi"/>
+        </w:rPr>
+      </w:pPr>
+      <w:r>
+        <w:rPr>
+          <w:rFonts w:ascii="Consolas" w:hAnsi="Consolas" w:cstheme="minorHAnsi"/>
+        </w:rPr>
+        <w:tab/>
+      </w:r>
+      <w:r>
+        <w:rPr>
+          <w:rFonts w:ascii="Consolas" w:hAnsi="Consolas" w:cstheme="minorHAnsi"/>
+        </w:rPr>
+        <w:t>d = a + b + c;</w:t>
+      </w:r>
+      <w:r>
+        <w:rPr>
+          <w:rFonts w:ascii="Consolas" w:hAnsi="Consolas" w:cstheme="minorHAnsi"/>
+        </w:rPr>
+        <w:br/>
+      </w:r>
+      <w:r>
+        <w:rPr>
+          <w:rFonts w:ascii="Consolas" w:hAnsi="Consolas" w:cstheme="minorHAnsi"/>
+        </w:rPr>
+        <w:tab/>
+        <w:t>print “Result is “ _ d;</w:t>
+      </w:r>
+    </w:p>
+    <w:p>
+      <w:pPr>
+        <w:rPr>
+          <w:rFonts w:ascii="Consolas" w:hAnsi="Consolas" w:cstheme="minorHAnsi"/>
+        </w:rPr>
+      </w:pPr>
+      <w:r>
+        <w:rPr>
+          <w:rFonts w:ascii="Consolas" w:hAnsi="Consolas" w:cstheme="minorHAnsi"/>
+        </w:rPr>
+        <w:t>}</w:t>
+      </w:r>
+      <w:r>
+        <w:rPr>
+          <w:rFonts w:ascii="Consolas" w:hAnsi="Consolas" w:cstheme="minorHAnsi"/>
+        </w:rPr>
+        <w:br/>
+        <w:t>print “Set A is “ _ A;</w:t>
+      </w:r>
+      <w:r>
+        <w:rPr>
+          <w:rFonts w:ascii="Consolas" w:hAnsi="Consolas" w:cstheme="minorHAnsi"/>
+        </w:rPr>
+        <w:br/>
+        <w:t>print “Set V is “ _ B;</w:t>
+      </w:r>
+    </w:p>
+    <w:p>
+      <w:pPr>
+        <w:rPr>
+          <w:rFonts w:ascii="Consolas" w:hAnsi="Consolas" w:cstheme="minorHAnsi"/>
+        </w:rPr>
+      </w:pPr>
+    </w:p>
+    <w:p>
+      <w:pPr>
+        <w:rPr>
+          <w:rFonts w:cstheme="minorHAnsi"/>
+        </w:rPr>
+      </w:pPr>
+      <w:r>
+        <w:rPr>
+          <w:rFonts w:cstheme="minorHAnsi"/>
+        </w:rPr>
+        <w:t xml:space="preserve">Although ginseng statements usually require to be terminated by a semicolon, there is no semicolon after </w:t>
+      </w:r>
+      <w:r>
+        <w:rPr>
+          <w:rFonts w:cstheme="minorHAnsi"/>
+          <w:i/>
+        </w:rPr>
+        <w:t>if-then-else</w:t>
+      </w:r>
+      <w:r>
+        <w:rPr>
+          <w:rFonts w:cstheme="minorHAnsi"/>
+        </w:rPr>
+        <w:t xml:space="preserve"> statements.</w:t>
+      </w:r>
+    </w:p>
+    <w:p>
+      <w:pPr>
+        <w:rPr>
+          <w:rFonts w:ascii="Consolas" w:hAnsi="Consolas" w:cstheme="minorHAnsi"/>
+        </w:rPr>
+      </w:pPr>
+    </w:p>
+    <w:p>
+      <w:pPr>
+        <w:rPr>
+          <w:rFonts w:ascii="Consolas" w:hAnsi="Consolas" w:cstheme="minorHAnsi"/>
+        </w:rPr>
+      </w:pPr>
+    </w:p>
+    <w:p>
+      <w:pPr>
+        <w:rPr>
+          <w:rFonts w:ascii="Consolas" w:hAnsi="Consolas" w:cstheme="minorHAnsi"/>
+        </w:rPr>
+      </w:pPr>
+    </w:p>
+    <w:p>
+      <w:pPr>
+        <w:rPr>
+          <w:rFonts w:ascii="Consolas" w:hAnsi="Consolas" w:cstheme="minorHAnsi"/>
+        </w:rPr>
+      </w:pPr>
+    </w:p>
+    <w:p>
+      <w:pPr>
+        <w:rPr>
+          <w:rFonts w:ascii="Consolas" w:hAnsi="Consolas" w:cstheme="minorHAnsi"/>
+        </w:rPr>
+      </w:pPr>
+    </w:p>
+    <w:p>
+      <w:pPr>
+        <w:rPr>
+          <w:rFonts w:ascii="Consolas" w:hAnsi="Consolas" w:cstheme="minorHAnsi"/>
+        </w:rPr>
+      </w:pPr>
+    </w:p>
+    <w:p>
+      <w:pPr>
+        <w:rPr>
+          <w:rFonts w:ascii="Consolas" w:hAnsi="Consolas" w:cstheme="minorHAnsi"/>
+        </w:rPr>
+      </w:pPr>
+    </w:p>
+    <w:p>
+      <w:pPr>
+        <w:rPr>
+          <w:rFonts w:ascii="Consolas" w:hAnsi="Consolas" w:cstheme="minorHAnsi"/>
+        </w:rPr>
+      </w:pPr>
+    </w:p>
+    <w:p>
+      <w:pPr>
+        <w:rPr>
+          <w:b/>
+          <w:sz w:val="28"/>
+        </w:rPr>
+      </w:pPr>
+      <w:r>
+        <w:rPr>
+          <w:b/>
+          <w:sz w:val="28"/>
+        </w:rPr>
+        <w:lastRenderedPageBreak/>
+        <w:t>Ginseng grammar</w:t>
+      </w:r>
+    </w:p>
+    <w:p>
+      <w:pPr>
+        <w:rPr>
+          <w:rFonts w:eastAsiaTheme="minorEastAsia"/>
+          <w:sz w:val="24"/>
+        </w:rPr>
+      </w:pPr>
+      <w:r>
+        <w:t xml:space="preserve">The grammar of our language is a </w:t>
+      </w:r>
+      <w:r>
+        <w:rPr>
+          <w:b/>
+        </w:rPr>
+        <w:t>context free grammar</w:t>
+      </w:r>
+      <w:r>
+        <w:t xml:space="preserve"> </w:t>
+      </w:r>
+      <m:oMath>
+        <m:r>
+          <w:rPr>
+            <w:rFonts w:ascii="Cambria Math" w:hAnsi="Cambria Math"/>
+          </w:rPr>
+          <m:t xml:space="preserve"> </m:t>
+        </m:r>
+        <m:r>
+          <w:rPr>
+            <w:rFonts w:ascii="Cambria Math" w:eastAsiaTheme="minorEastAsia" w:hAnsi="Cambria Math"/>
+          </w:rPr>
+          <m:t>G=(</m:t>
+        </m:r>
+        <m:sSub>
+          <m:sSubPr>
+            <m:ctrlPr>
+              <w:rPr>
+                <w:rFonts w:ascii="Cambria Math" w:eastAsiaTheme="minorEastAsia" w:hAnsi="Cambria Math"/>
+                <w:i/>
+                <w:sz w:val="24"/>
+                <w:szCs w:val="24"/>
+                <w:lang w:val="en-GB"/>
+              </w:rPr>
+            </m:ctrlPr>
+          </m:sSubPr>
+          <m:e>
+            <m:r>
+              <w:rPr>
+                <w:rFonts w:ascii="Cambria Math" w:eastAsiaTheme="minorEastAsia" w:hAnsi="Cambria Math"/>
+              </w:rPr>
+              <m:t>V</m:t>
+            </m:r>
+          </m:e>
+          <m:sub>
+            <m:r>
+              <w:rPr>
+                <w:rFonts w:ascii="Cambria Math" w:eastAsiaTheme="minorEastAsia" w:hAnsi="Cambria Math"/>
+              </w:rPr>
+              <m:t>N</m:t>
+            </m:r>
+          </m:sub>
+        </m:sSub>
+        <m:r>
+          <w:rPr>
+            <w:rFonts w:ascii="Cambria Math" w:eastAsiaTheme="minorEastAsia" w:hAnsi="Cambria Math"/>
+          </w:rPr>
+          <m:t xml:space="preserve">, </m:t>
+        </m:r>
+        <m:sSub>
+          <m:sSubPr>
+            <m:ctrlPr>
+              <w:rPr>
+                <w:rFonts w:ascii="Cambria Math" w:eastAsiaTheme="minorEastAsia" w:hAnsi="Cambria Math"/>
+                <w:i/>
+                <w:sz w:val="24"/>
+                <w:szCs w:val="24"/>
+                <w:lang w:val="en-GB"/>
+              </w:rPr>
+            </m:ctrlPr>
+          </m:sSubPr>
+          <m:e>
+            <m:r>
+              <w:rPr>
+                <w:rFonts w:ascii="Cambria Math" w:eastAsiaTheme="minorEastAsia" w:hAnsi="Cambria Math"/>
+              </w:rPr>
+              <m:t>V</m:t>
+            </m:r>
+          </m:e>
+          <m:sub>
+            <m:r>
+              <w:rPr>
+                <w:rFonts w:ascii="Cambria Math" w:eastAsiaTheme="minorEastAsia" w:hAnsi="Cambria Math"/>
+              </w:rPr>
+              <m:t>T</m:t>
+            </m:r>
+          </m:sub>
+        </m:sSub>
+        <m:r>
+          <w:rPr>
+            <w:rFonts w:ascii="Cambria Math" w:eastAsiaTheme="minorEastAsia" w:hAnsi="Cambria Math"/>
+          </w:rPr>
+          <m:t>, P, Q)</m:t>
+        </m:r>
+      </m:oMath>
+      <w:r>
+        <w:rPr>
+          <w:rFonts w:eastAsiaTheme="minorEastAsia"/>
+        </w:rPr>
+        <w:t xml:space="preserve"> where:</w:t>
+      </w:r>
+    </w:p>
+    <w:p>
+      <w:pPr>
+        <w:rPr>
+          <w:rFonts w:eastAsiaTheme="minorEastAsia"/>
+        </w:rPr>
+      </w:pPr>
+    </w:p>
+    <w:p>
+      <w:pPr>
+        <w:pStyle w:val="ListParagraph"/>
+        <w:numPr>
+          <w:ilvl w:val="0"/>
+          <w:numId w:val="4"/>
+        </w:numPr>
+        <w:spacing w:after="0" w:line="240" w:lineRule="auto"/>
+        <w:rPr>
+          <w:rFonts w:eastAsiaTheme="minorEastAsia"/>
+        </w:rPr>
+      </w:pPr>
+      <m:oMath>
+        <m:sSub>
+          <m:sSubPr>
+            <m:ctrlPr>
+              <w:rPr>
+                <w:rFonts w:ascii="Cambria Math" w:eastAsiaTheme="minorEastAsia" w:hAnsi="Cambria Math"/>
+                <w:b/>
+                <w:i/>
+                <w:sz w:val="24"/>
+                <w:szCs w:val="24"/>
+                <w:lang w:val="en-GB"/>
+              </w:rPr>
+            </m:ctrlPr>
+          </m:sSubPr>
+          <m:e>
+            <m:r>
+              <m:rPr>
+                <m:sty m:val="bi"/>
+              </m:rPr>
+              <w:rPr>
+                <w:rFonts w:ascii="Cambria Math" w:eastAsiaTheme="minorEastAsia" w:hAnsi="Cambria Math"/>
+              </w:rPr>
+              <m:t>V</m:t>
+            </m:r>
+          </m:e>
+          <m:sub>
+            <m:r>
+              <m:rPr>
+                <m:sty m:val="bi"/>
+              </m:rPr>
+              <w:rPr>
+                <w:rFonts w:ascii="Cambria Math" w:eastAsiaTheme="minorEastAsia" w:hAnsi="Cambria Math"/>
+              </w:rPr>
+              <m:t>N</m:t>
+            </m:r>
+          </m:sub>
+        </m:sSub>
+      </m:oMath>
+      <w:r>
+        <w:rPr>
+          <w:rFonts w:eastAsiaTheme="minorEastAsia"/>
+        </w:rPr>
+        <w:t xml:space="preserve"> = {P, S, ASSIGNMENT, OP, PRINTABLE, EXP, SET_EXPRESSION, SETLIST, UNION_EXP, INT_EXP, DIFF_EXP, ARRAY, ELEM, IFSTAT, CONDITION, COND_EXP, COMPARISON}</w:t>
+      </w:r>
+    </w:p>
+    <w:p>
+      <w:pPr>
+        <w:rPr>
+          <w:rFonts w:eastAsiaTheme="minorEastAsia"/>
+        </w:rPr>
+      </w:pPr>
+    </w:p>
+    <w:p>
+      <w:pPr>
+        <w:pStyle w:val="ListParagraph"/>
+        <w:numPr>
+          <w:ilvl w:val="0"/>
+          <w:numId w:val="4"/>
+        </w:numPr>
+        <w:spacing w:after="0" w:line="240" w:lineRule="auto"/>
+        <w:rPr>
+          <w:rFonts w:eastAsiaTheme="minorEastAsia"/>
+        </w:rPr>
+      </w:pPr>
+      <m:oMath>
+        <m:sSub>
+          <m:sSubPr>
+            <m:ctrlPr>
+              <w:rPr>
+                <w:rFonts w:ascii="Cambria Math" w:eastAsiaTheme="minorEastAsia" w:hAnsi="Cambria Math"/>
+                <w:b/>
+                <w:i/>
+                <w:sz w:val="24"/>
+                <w:szCs w:val="24"/>
+                <w:lang w:val="en-GB"/>
+              </w:rPr>
+            </m:ctrlPr>
+          </m:sSubPr>
+          <m:e>
+            <m:r>
+              <m:rPr>
+                <m:sty m:val="bi"/>
+              </m:rPr>
+              <w:rPr>
+                <w:rFonts w:ascii="Cambria Math" w:eastAsiaTheme="minorEastAsia" w:hAnsi="Cambria Math"/>
+              </w:rPr>
+              <m:t>V</m:t>
+            </m:r>
+          </m:e>
+          <m:sub>
+            <m:r>
+              <m:rPr>
+                <m:sty m:val="bi"/>
+              </m:rPr>
+              <w:rPr>
+                <w:rFonts w:ascii="Cambria Math" w:eastAsiaTheme="minorEastAsia" w:hAnsi="Cambria Math"/>
+              </w:rPr>
+              <m:t>T</m:t>
+            </m:r>
+          </m:sub>
+        </m:sSub>
+      </m:oMath>
+      <w:r>
+        <w:rPr>
+          <w:rFonts w:eastAsiaTheme="minorEastAsia"/>
+          <w:b/>
+        </w:rPr>
+        <w:t xml:space="preserve"> </w:t>
+      </w:r>
+      <w:r>
+        <w:rPr>
+          <w:rFonts w:eastAsiaTheme="minorEastAsia"/>
+        </w:rPr>
+        <w:t>= {. , ; , PRINT , STRING , ARRID , _ , GINSENG , = , [ , ] , SET , { , } , UNION , INTERSECTION , DIFFERENCE , + , - , * , / , ^ , % , ! , ( , ) , NUMBER , LENGTH , SUBSET , SETEQUALS , CONTAINS , ID , IF , THEN , ELSE , AND , OR , EQUAL , NOTEQUAL , LESSEQUAL , LESS , GREATEREQUAL , GREATER}</w:t>
+      </w:r>
+    </w:p>
+    <w:p>
+      <w:pPr>
+        <w:rPr>
+          <w:rFonts w:eastAsiaTheme="minorEastAsia"/>
+        </w:rPr>
+      </w:pPr>
+    </w:p>
+    <w:p>
+      <w:pPr>
+        <w:pStyle w:val="ListParagraph"/>
+        <w:numPr>
+          <w:ilvl w:val="0"/>
+          <w:numId w:val="4"/>
+        </w:numPr>
+        <w:spacing w:after="0" w:line="240" w:lineRule="auto"/>
+        <w:rPr>
+          <w:rFonts w:eastAsiaTheme="minorEastAsia"/>
+        </w:rPr>
+      </w:pPr>
+      <w:r>
+        <w:rPr>
+          <w:rFonts w:eastAsiaTheme="minorEastAsia"/>
+          <w:b/>
+        </w:rPr>
+        <w:t xml:space="preserve">P </w:t>
+      </w:r>
+      <w:r>
+        <w:rPr>
+          <w:rFonts w:eastAsiaTheme="minorEastAsia"/>
+        </w:rPr>
+        <w:t>is the start symbol</w:t>
+      </w:r>
+    </w:p>
+    <w:p>
+      <w:pPr>
+        <w:pStyle w:val="ListParagraph"/>
+        <w:numPr>
+          <w:ilvl w:val="0"/>
+          <w:numId w:val="4"/>
+        </w:numPr>
+        <w:spacing w:after="0" w:line="240" w:lineRule="auto"/>
+        <w:rPr>
+          <w:rFonts w:eastAsiaTheme="minorEastAsia"/>
+        </w:rPr>
+      </w:pPr>
+      <w:r>
+        <w:rPr>
+          <w:rFonts w:eastAsiaTheme="minorEastAsia"/>
+          <w:b/>
+        </w:rPr>
+        <w:t xml:space="preserve">Q </w:t>
+      </w:r>
+      <w:r>
+        <w:rPr>
+          <w:rFonts w:eastAsiaTheme="minorEastAsia"/>
+        </w:rPr>
+        <w:t>is the set of productions, that is going to be explained in this section:</w:t>
+      </w:r>
+    </w:p>
+    <w:p>
+      <w:pPr>
+        <w:pBdr>
+          <w:bottom w:val="single" w:sz="6" w:space="1" w:color="auto"/>
+        </w:pBdr>
+        <w:rPr>
+          <w:rFonts w:eastAsiaTheme="minorEastAsia"/>
+        </w:rPr>
+      </w:pPr>
+    </w:p>
+    <w:p>
+      <w:pPr>
+        <w:rPr>
+          <w:rFonts w:eastAsiaTheme="minorEastAsia"/>
+        </w:rPr>
+      </w:pPr>
+    </w:p>
+    <w:p>
+      <w:pPr>
+        <w:rPr>
+          <w:rFonts w:eastAsiaTheme="minorEastAsia"/>
+        </w:rPr>
+      </w:pPr>
+      <w:r>
+        <w:rPr>
+          <w:rFonts w:eastAsiaTheme="minorEastAsia"/>
+          <w:b/>
+        </w:rPr>
+        <w:t xml:space="preserve">Program: </w:t>
+      </w:r>
+      <w:r>
+        <w:rPr>
+          <w:rFonts w:eastAsiaTheme="minorEastAsia"/>
+        </w:rPr>
+        <w:t>the program is a sequence of statements and should end with a point.</w:t>
+      </w:r>
+    </w:p>
+    <w:p>
+      <w:pPr>
+        <w:rPr>
+          <w:rFonts w:eastAsiaTheme="minorEastAsia"/>
+        </w:rPr>
+      </w:pPr>
+      <w:r>
+        <w:rPr>
+          <w:rFonts w:eastAsiaTheme="minorEastAsia"/>
+          <w:b/>
+        </w:rPr>
+        <w:t xml:space="preserve">Statement: </w:t>
+      </w:r>
+      <w:r>
+        <w:rPr>
+          <w:rFonts w:eastAsiaTheme="minorEastAsia"/>
+        </w:rPr>
+        <w:t>the sequence of statements of the program should be separated by a semicolon. A single statement could be an assignment, an operation without return value or a control flow statement. Note: statement could be empty due to if statement</w:t>
+      </w:r>
+    </w:p>
+    <w:p>
+      <w:pPr>
+        <w:rPr>
+          <w:rFonts w:eastAsiaTheme="minorEastAsia"/>
+        </w:rPr>
+      </w:pPr>
+    </w:p>
+    <w:p>
+      <w:pPr>
+        <w:rPr>
+          <w:rFonts w:eastAsiaTheme="minorEastAsia"/>
+        </w:rPr>
+      </w:pPr>
+      <m:oMathPara>
+        <m:oMathParaPr>
+          <m:jc m:val="left"/>
+        </m:oMathParaPr>
+        <m:oMath>
+          <m:r>
+            <w:rPr>
+              <w:rFonts w:ascii="Cambria Math" w:eastAsiaTheme="minorEastAsia" w:hAnsi="Cambria Math"/>
+            </w:rPr>
+            <m:t>P→S .</m:t>
+          </m:r>
+        </m:oMath>
+      </m:oMathPara>
+    </w:p>
+    <w:p>
+      <w:pPr>
+        <w:rPr>
+          <w:rFonts w:eastAsiaTheme="minorEastAsia"/>
+        </w:rPr>
+      </w:pPr>
+    </w:p>
+    <w:p>
+      <w:pPr>
+        <w:rPr>
+          <w:rFonts w:eastAsiaTheme="minorEastAsia"/>
+        </w:rPr>
+      </w:pPr>
+      <m:oMathPara>
+        <m:oMathParaPr>
+          <m:jc m:val="left"/>
+        </m:oMathParaPr>
+        <m:oMath>
+          <m:r>
+            <w:rPr>
+              <w:rFonts w:ascii="Cambria Math" w:eastAsiaTheme="minorEastAsia" w:hAnsi="Cambria Math"/>
+            </w:rPr>
+            <m:t>S→ ϵ</m:t>
+          </m:r>
+        </m:oMath>
+      </m:oMathPara>
+    </w:p>
+    <w:p>
+      <w:pPr>
+        <w:rPr>
+          <w:rFonts w:eastAsiaTheme="minorEastAsia"/>
+        </w:rPr>
+      </w:pPr>
+      <m:oMathPara>
+        <m:oMathParaPr>
+          <m:jc m:val="left"/>
+        </m:oMathParaPr>
+        <m:oMath>
+          <m:r>
+            <w:rPr>
+              <w:rFonts w:ascii="Cambria Math" w:eastAsiaTheme="minorEastAsia" w:hAnsi="Cambria Math"/>
+            </w:rPr>
+            <m:t xml:space="preserve">S→ASSIGNMENT </m:t>
+          </m:r>
+          <m:r>
+            <m:rPr>
+              <m:sty m:val="p"/>
+            </m:rPr>
+            <w:rPr>
+              <w:rFonts w:ascii="Cambria Math" w:eastAsiaTheme="minorEastAsia" w:hAnsi="Cambria Math"/>
+            </w:rPr>
+            <w:br/>
+          </m:r>
+        </m:oMath>
+        <m:oMath>
+          <m:r>
+            <w:rPr>
+              <w:rFonts w:ascii="Cambria Math" w:eastAsiaTheme="minorEastAsia" w:hAnsi="Cambria Math"/>
+            </w:rPr>
+            <m:t>S→OP</m:t>
+          </m:r>
+          <m:r>
+            <m:rPr>
+              <m:sty m:val="p"/>
+            </m:rPr>
+            <w:rPr>
+              <w:rFonts w:ascii="Cambria Math" w:eastAsiaTheme="minorEastAsia" w:hAnsi="Cambria Math"/>
+            </w:rPr>
+            <w:br/>
+          </m:r>
+        </m:oMath>
+        <m:oMath>
+          <m:r>
+            <w:rPr>
+              <w:rFonts w:ascii="Cambria Math" w:eastAsiaTheme="minorEastAsia" w:hAnsi="Cambria Math"/>
+            </w:rPr>
+            <m:t>S→ASSIGNMENT ;S</m:t>
+          </m:r>
+          <m:r>
+            <m:rPr>
+              <m:sty m:val="p"/>
+            </m:rPr>
+            <w:rPr>
+              <w:rFonts w:ascii="Cambria Math" w:eastAsiaTheme="minorEastAsia" w:hAnsi="Cambria Math"/>
+            </w:rPr>
+            <w:br/>
+          </m:r>
+        </m:oMath>
+        <m:oMath>
+          <m:r>
+            <w:rPr>
+              <w:rFonts w:ascii="Cambria Math" w:eastAsiaTheme="minorEastAsia" w:hAnsi="Cambria Math"/>
+            </w:rPr>
+            <m:t>S→OP ;S</m:t>
+          </m:r>
+          <m:r>
+            <m:rPr>
+              <m:sty m:val="p"/>
+            </m:rPr>
+            <w:rPr>
+              <w:rFonts w:ascii="Cambria Math" w:eastAsiaTheme="minorEastAsia" w:hAnsi="Cambria Math"/>
+            </w:rPr>
+            <w:br/>
+          </m:r>
+        </m:oMath>
+        <m:oMath>
+          <m:r>
+            <w:rPr>
+              <w:rFonts w:ascii="Cambria Math" w:eastAsiaTheme="minorEastAsia" w:hAnsi="Cambria Math"/>
+            </w:rPr>
+            <m:t>S→IFSTAT S</m:t>
+          </m:r>
+        </m:oMath>
+      </m:oMathPara>
+    </w:p>
+    <w:p>
+      <w:pPr>
+        <w:pBdr>
+          <w:bottom w:val="single" w:sz="6" w:space="1" w:color="auto"/>
+        </w:pBdr>
+        <w:rPr>
+          <w:rFonts w:eastAsiaTheme="minorEastAsia"/>
+        </w:rPr>
+      </w:pPr>
+      <m:oMathPara>
+        <m:oMath>
+          <m:r>
+            <w:rPr>
+              <w:rFonts w:ascii="Cambria Math" w:eastAsiaTheme="minorEastAsia" w:hAnsi="Cambria Math"/>
+            </w:rPr>
+            <m:t xml:space="preserve"> </m:t>
+          </m:r>
+        </m:oMath>
+      </m:oMathPara>
+    </w:p>
+    <w:p>
+      <w:pPr>
+        <w:rPr>
+          <w:rFonts w:eastAsiaTheme="minorEastAsia"/>
+        </w:rPr>
+      </w:pPr>
+    </w:p>
+    <w:p>
+      <w:pPr>
+        <w:rPr>
+          <w:rFonts w:eastAsiaTheme="minorEastAsia"/>
+        </w:rPr>
+      </w:pPr>
+      <w:r>
+        <w:rPr>
+          <w:rFonts w:eastAsiaTheme="minorEastAsia"/>
+          <w:b/>
+        </w:rPr>
+        <w:t xml:space="preserve">Operation without a return value: </w:t>
+      </w:r>
+      <w:r>
+        <w:rPr>
+          <w:rFonts w:eastAsiaTheme="minorEastAsia"/>
+        </w:rPr>
+        <w:t>it represents the print statement. What could be printed is an expression, a string, a set, an array, or a concatenation of the previous constructs.</w:t>
+      </w:r>
+    </w:p>
+    <w:p>
+      <w:pPr>
+        <w:rPr>
+          <w:rFonts w:eastAsiaTheme="minorEastAsia"/>
+        </w:rPr>
+      </w:pPr>
+      <w:r>
+        <w:rPr>
+          <w:rFonts w:eastAsiaTheme="minorEastAsia"/>
+          <w:b/>
+        </w:rPr>
+        <w:t xml:space="preserve">Assignment: </w:t>
+      </w:r>
+      <w:r>
+        <w:rPr>
+          <w:rFonts w:eastAsiaTheme="minorEastAsia"/>
+        </w:rPr>
+        <w:t xml:space="preserve">an assignment statement assigns a value to an id, to an array id, to a </w:t>
+      </w:r>
+      <w:proofErr w:type="gramStart"/>
+      <w:r>
+        <w:rPr>
+          <w:rFonts w:eastAsiaTheme="minorEastAsia"/>
+        </w:rPr>
+        <w:t>particular array</w:t>
+      </w:r>
+      <w:proofErr w:type="gramEnd"/>
+      <w:r>
+        <w:rPr>
+          <w:rFonts w:eastAsiaTheme="minorEastAsia"/>
+        </w:rPr>
+        <w:t xml:space="preserve"> element, to a set.</w:t>
+      </w:r>
+    </w:p>
+    <w:p>
+      <w:pPr>
+        <w:rPr>
+          <w:rFonts w:eastAsiaTheme="minorEastAsia"/>
+        </w:rPr>
+      </w:pPr>
+    </w:p>
+    <w:p>
+      <w:pPr>
+        <w:rPr>
+          <w:rFonts w:eastAsiaTheme="minorEastAsia"/>
+        </w:rPr>
+      </w:pPr>
+      <m:oMath>
+        <m:r>
+          <w:rPr>
+            <w:rFonts w:ascii="Cambria Math" w:eastAsiaTheme="minorEastAsia" w:hAnsi="Cambria Math"/>
+          </w:rPr>
+          <w:lastRenderedPageBreak/>
+          <m:t>OP→PRINT PRINTABLE</m:t>
+        </m:r>
+      </m:oMath>
+      <w:r>
+        <w:rPr>
+          <w:rFonts w:eastAsiaTheme="minorEastAsia"/>
+        </w:rPr>
+        <w:t xml:space="preserve"> </w:t>
+      </w:r>
+    </w:p>
+    <w:p>
+      <w:pPr>
+        <w:rPr>
+          <w:rFonts w:eastAsiaTheme="minorEastAsia"/>
+        </w:rPr>
+      </w:pPr>
+    </w:p>
+    <w:p>
+      <w:pPr>
+        <w:rPr>
+          <w:rFonts w:eastAsiaTheme="minorEastAsia"/>
+        </w:rPr>
+      </w:pPr>
+      <m:oMathPara>
+        <m:oMathParaPr>
+          <m:jc m:val="left"/>
+        </m:oMathParaPr>
+        <m:oMath>
+          <m:r>
+            <w:rPr>
+              <w:rFonts w:ascii="Cambria Math" w:eastAsiaTheme="minorEastAsia" w:hAnsi="Cambria Math"/>
+            </w:rPr>
+            <m:t>PRINTABLE→EXP</m:t>
+          </m:r>
+          <m:r>
+            <m:rPr>
+              <m:sty m:val="p"/>
+            </m:rPr>
+            <w:rPr>
+              <w:rFonts w:ascii="Cambria Math" w:eastAsiaTheme="minorEastAsia" w:hAnsi="Cambria Math"/>
+            </w:rPr>
+            <w:br/>
+          </m:r>
+        </m:oMath>
+        <m:oMath>
+          <m:r>
+            <w:rPr>
+              <w:rFonts w:ascii="Cambria Math" w:eastAsiaTheme="minorEastAsia" w:hAnsi="Cambria Math"/>
+            </w:rPr>
+            <m:t>PRINTABLE→STRING</m:t>
+          </m:r>
+        </m:oMath>
+      </m:oMathPara>
+    </w:p>
+    <w:p>
+      <w:pPr>
+        <w:rPr>
+          <w:rFonts w:eastAsiaTheme="minorEastAsia"/>
+        </w:rPr>
+      </w:pPr>
+      <m:oMathPara>
+        <m:oMathParaPr>
+          <m:jc m:val="left"/>
+        </m:oMathParaPr>
+        <m:oMath>
+          <m:r>
+            <w:rPr>
+              <w:rFonts w:ascii="Cambria Math" w:eastAsiaTheme="minorEastAsia" w:hAnsi="Cambria Math"/>
+            </w:rPr>
+            <m:t>PRINTABLE→SET</m:t>
+          </m:r>
+          <m:r>
+            <m:rPr>
+              <m:sty m:val="p"/>
+            </m:rPr>
+            <w:rPr>
+              <w:rFonts w:ascii="Cambria Math" w:eastAsiaTheme="minorEastAsia" w:hAnsi="Cambria Math"/>
+            </w:rPr>
+            <w:br/>
+          </m:r>
+        </m:oMath>
+        <m:oMath>
+          <m:r>
+            <w:rPr>
+              <w:rFonts w:ascii="Cambria Math" w:eastAsiaTheme="minorEastAsia" w:hAnsi="Cambria Math"/>
+            </w:rPr>
+            <m:t xml:space="preserve">PRINTABLE→ARRID </m:t>
+          </m:r>
+          <m:r>
+            <m:rPr>
+              <m:sty m:val="p"/>
+            </m:rPr>
+            <w:rPr>
+              <w:rFonts w:ascii="Cambria Math" w:eastAsiaTheme="minorEastAsia" w:hAnsi="Cambria Math"/>
+            </w:rPr>
+            <w:br/>
+          </m:r>
+        </m:oMath>
+        <m:oMath>
+          <m:r>
+            <w:rPr>
+              <w:rFonts w:ascii="Cambria Math" w:eastAsiaTheme="minorEastAsia" w:hAnsi="Cambria Math"/>
+            </w:rPr>
+            <m:t>PRINTABLE→PRINTABLE _ EXP</m:t>
+          </m:r>
+        </m:oMath>
+      </m:oMathPara>
+    </w:p>
+    <w:p>
+      <w:pPr>
+        <w:rPr>
+          <w:rFonts w:eastAsiaTheme="minorEastAsia"/>
+        </w:rPr>
+      </w:pPr>
+      <m:oMathPara>
+        <m:oMathParaPr>
+          <m:jc m:val="left"/>
+        </m:oMathParaPr>
+        <m:oMath>
+          <m:r>
+            <w:rPr>
+              <w:rFonts w:ascii="Cambria Math" w:eastAsiaTheme="minorEastAsia" w:hAnsi="Cambria Math"/>
+            </w:rPr>
+            <m:t xml:space="preserve">PRINTABLE→PRINTABLE _ STRING </m:t>
+          </m:r>
+        </m:oMath>
+      </m:oMathPara>
+    </w:p>
+    <w:p>
+      <w:pPr>
+        <w:rPr>
+          <w:rFonts w:eastAsiaTheme="minorEastAsia"/>
+        </w:rPr>
+      </w:pPr>
+      <m:oMathPara>
+        <m:oMathParaPr>
+          <m:jc m:val="left"/>
+        </m:oMathParaPr>
+        <m:oMath>
+          <m:r>
+            <w:rPr>
+              <w:rFonts w:ascii="Cambria Math" w:eastAsiaTheme="minorEastAsia" w:hAnsi="Cambria Math"/>
+            </w:rPr>
+            <m:t>PRINTABLE→PRINTABLE _ ARRID</m:t>
+          </m:r>
+          <m:r>
+            <m:rPr>
+              <m:sty m:val="p"/>
+            </m:rPr>
+            <w:rPr>
+              <w:rFonts w:ascii="Cambria Math" w:eastAsiaTheme="minorEastAsia" w:hAnsi="Cambria Math"/>
+            </w:rPr>
+            <w:br/>
+          </m:r>
+        </m:oMath>
+        <m:oMath>
+          <m:r>
+            <w:rPr>
+              <w:rFonts w:ascii="Cambria Math" w:eastAsiaTheme="minorEastAsia" w:hAnsi="Cambria Math"/>
+            </w:rPr>
+            <m:t>PRINTABLE→PRINTABLE _ SET</m:t>
+          </m:r>
+        </m:oMath>
+      </m:oMathPara>
+    </w:p>
+    <w:p>
+      <w:pPr>
+        <w:rPr>
+          <w:rFonts w:eastAsiaTheme="minorEastAsia"/>
+        </w:rPr>
+      </w:pPr>
+      <m:oMathPara>
+        <m:oMathParaPr>
+          <m:jc m:val="left"/>
+        </m:oMathParaPr>
+        <m:oMath>
+          <m:r>
+            <w:rPr>
+              <w:rFonts w:ascii="Cambria Math" w:eastAsiaTheme="minorEastAsia" w:hAnsi="Cambria Math"/>
+            </w:rPr>
+            <m:t>PRINTABLE→GINSENG</m:t>
+          </m:r>
+        </m:oMath>
+      </m:oMathPara>
+    </w:p>
+    <w:p>
+      <w:pPr>
+        <w:rPr>
+          <w:rFonts w:eastAsiaTheme="minorEastAsia"/>
+        </w:rPr>
+      </w:pPr>
+    </w:p>
+    <w:p>
+      <w:pPr>
+        <w:rPr>
+          <w:rFonts w:eastAsiaTheme="minorEastAsia"/>
+        </w:rPr>
+      </w:pPr>
+      <m:oMathPara>
+        <m:oMathParaPr>
+          <m:jc m:val="left"/>
+        </m:oMathParaPr>
+        <m:oMath>
+          <m:r>
+            <w:rPr>
+              <w:rFonts w:ascii="Cambria Math" w:eastAsiaTheme="minorEastAsia" w:hAnsi="Cambria Math"/>
+            </w:rPr>
+            <m:t>ASSIGNMENT→ID=EXP</m:t>
+          </m:r>
+          <m:r>
+            <m:rPr>
+              <m:sty m:val="p"/>
+            </m:rPr>
+            <w:rPr>
+              <w:rFonts w:ascii="Cambria Math" w:eastAsiaTheme="minorEastAsia" w:hAnsi="Cambria Math"/>
+            </w:rPr>
+            <w:br/>
+          </m:r>
+        </m:oMath>
+        <m:oMath>
+          <m:r>
+            <w:rPr>
+              <w:rFonts w:ascii="Cambria Math" w:eastAsiaTheme="minorEastAsia" w:hAnsi="Cambria Math"/>
+            </w:rPr>
+            <m:t>ASSIGNMENT→ARRID=ARRAY</m:t>
+          </m:r>
+          <m:r>
+            <m:rPr>
+              <m:sty m:val="p"/>
+            </m:rPr>
+            <w:rPr>
+              <w:rFonts w:ascii="Cambria Math" w:eastAsiaTheme="minorEastAsia" w:hAnsi="Cambria Math"/>
+            </w:rPr>
+            <w:br/>
+          </m:r>
+        </m:oMath>
+        <m:oMath>
+          <m:r>
+            <w:rPr>
+              <w:rFonts w:ascii="Cambria Math" w:eastAsiaTheme="minorEastAsia" w:hAnsi="Cambria Math"/>
+            </w:rPr>
+            <m:t xml:space="preserve">ASSIGNMENT→ARRID </m:t>
+          </m:r>
+          <m:d>
+            <m:dPr>
+              <m:begChr m:val="["/>
+              <m:endChr m:val="]"/>
+              <m:ctrlPr>
+                <w:rPr>
+                  <w:rFonts w:ascii="Cambria Math" w:eastAsiaTheme="minorEastAsia" w:hAnsi="Cambria Math"/>
+                  <w:i/>
+                  <w:sz w:val="24"/>
+                  <w:szCs w:val="24"/>
+                  <w:lang w:val="en-GB"/>
+                </w:rPr>
+              </m:ctrlPr>
+            </m:dPr>
+            <m:e>
+              <m:r>
+                <w:rPr>
+                  <w:rFonts w:ascii="Cambria Math" w:eastAsiaTheme="minorEastAsia" w:hAnsi="Cambria Math"/>
+                </w:rPr>
+                <m:t>EXP</m:t>
+              </m:r>
+            </m:e>
+          </m:d>
+          <m:r>
+            <w:rPr>
+              <w:rFonts w:ascii="Cambria Math" w:eastAsiaTheme="minorEastAsia" w:hAnsi="Cambria Math"/>
+            </w:rPr>
+            <m:t>=EXP</m:t>
+          </m:r>
+          <m:r>
+            <m:rPr>
+              <m:sty m:val="p"/>
+            </m:rPr>
+            <w:rPr>
+              <w:rFonts w:ascii="Cambria Math" w:eastAsiaTheme="minorEastAsia" w:hAnsi="Cambria Math"/>
+            </w:rPr>
+            <w:br/>
+          </m:r>
+        </m:oMath>
+      </m:oMathPara>
+      <m:oMath>
+        <m:r>
+          <w:rPr>
+            <w:rFonts w:ascii="Cambria Math" w:eastAsiaTheme="minorEastAsia" w:hAnsi="Cambria Math"/>
+          </w:rPr>
+          <m:t>ASSIGNMENT→SET=SET_EXPRESSION</m:t>
+        </m:r>
+      </m:oMath>
+      <w:r>
+        <w:rPr>
+          <w:rFonts w:eastAsiaTheme="minorEastAsia"/>
+        </w:rPr>
+        <w:t xml:space="preserve"> </w:t>
+      </w:r>
+    </w:p>
+    <w:p>
+      <w:pPr>
+        <w:pBdr>
+          <w:bottom w:val="single" w:sz="6" w:space="1" w:color="auto"/>
+        </w:pBdr>
+        <w:rPr>
+          <w:rFonts w:eastAsiaTheme="minorEastAsia"/>
+        </w:rPr>
+      </w:pPr>
+    </w:p>
+    <w:p>
+      <w:pPr>
+        <w:rPr>
+          <w:rFonts w:eastAsiaTheme="minorEastAsia"/>
+        </w:rPr>
+      </w:pPr>
+    </w:p>
+    <w:p>
+      <w:pPr>
+        <w:rPr>
+          <w:rFonts w:eastAsiaTheme="minorEastAsia"/>
+        </w:rPr>
+      </w:pPr>
+      <w:r>
+        <w:rPr>
+          <w:rFonts w:eastAsiaTheme="minorEastAsia"/>
+          <w:b/>
+        </w:rPr>
+        <w:t xml:space="preserve">Set expressions: </w:t>
+      </w:r>
+      <w:r>
+        <w:rPr>
+          <w:rFonts w:eastAsiaTheme="minorEastAsia"/>
+        </w:rPr>
+        <w:t xml:space="preserve">the assignment of a set variable could be reached following two methods: specifying a list of elements separated by a comma and embedded into curly brackets, or </w:t>
+      </w:r>
+      <w:proofErr w:type="gramStart"/>
+      <w:r>
+        <w:rPr>
+          <w:rFonts w:eastAsiaTheme="minorEastAsia"/>
+        </w:rPr>
+        <w:t>as a result of</w:t>
+      </w:r>
+      <w:proofErr w:type="gramEnd"/>
+      <w:r>
+        <w:rPr>
+          <w:rFonts w:eastAsiaTheme="minorEastAsia"/>
+        </w:rPr>
+        <w:t xml:space="preserve"> set operations (union, intersection and difference). </w:t>
+      </w:r>
+    </w:p>
+    <w:p>
+      <w:pPr>
+        <w:rPr>
+          <w:rFonts w:eastAsiaTheme="minorEastAsia"/>
+        </w:rPr>
+      </w:pPr>
+    </w:p>
+    <w:p>
+      <w:pPr>
+        <w:rPr>
+          <w:rFonts w:eastAsiaTheme="minorEastAsia"/>
+        </w:rPr>
+      </w:pPr>
+      <m:oMath>
+        <m:r>
+          <w:rPr>
+            <w:rFonts w:ascii="Cambria Math" w:eastAsiaTheme="minorEastAsia" w:hAnsi="Cambria Math"/>
+          </w:rPr>
+          <m:t>SET_EXPRESSION→</m:t>
+        </m:r>
+        <m:d>
+          <m:dPr>
+            <m:begChr m:val="{"/>
+            <m:endChr m:val="}"/>
+            <m:ctrlPr>
+              <w:rPr>
+                <w:rFonts w:ascii="Cambria Math" w:eastAsiaTheme="minorEastAsia" w:hAnsi="Cambria Math"/>
+                <w:i/>
+                <w:sz w:val="24"/>
+                <w:szCs w:val="24"/>
+                <w:lang w:val="en-GB"/>
+              </w:rPr>
+            </m:ctrlPr>
+          </m:dPr>
+          <m:e>
+            <m:r>
+              <w:rPr>
+                <w:rFonts w:ascii="Cambria Math" w:eastAsiaTheme="minorEastAsia" w:hAnsi="Cambria Math"/>
+              </w:rPr>
+              <m:t>SETLIST</m:t>
+            </m:r>
+          </m:e>
+        </m:d>
+      </m:oMath>
+      <w:r>
+        <w:rPr>
+          <w:rFonts w:eastAsiaTheme="minorEastAsia"/>
+        </w:rPr>
+        <w:t xml:space="preserve"> </w:t>
+      </w:r>
+    </w:p>
+    <w:p>
+      <w:pPr>
+        <w:rPr>
+          <w:rFonts w:eastAsiaTheme="minorEastAsia"/>
+        </w:rPr>
+      </w:pPr>
+      <m:oMath>
+        <m:r>
+          <w:rPr>
+            <w:rFonts w:ascii="Cambria Math" w:eastAsiaTheme="minorEastAsia" w:hAnsi="Cambria Math"/>
+          </w:rPr>
+          <m:t>SET_EXPRESSION→UNION_EXP</m:t>
+        </m:r>
+      </m:oMath>
+      <w:r>
+        <w:rPr>
+          <w:rFonts w:eastAsiaTheme="minorEastAsia"/>
+        </w:rPr>
+        <w:t xml:space="preserve"> </w:t>
+      </w:r>
+    </w:p>
+    <w:p>
+      <w:pPr>
+        <w:rPr>
+          <w:rFonts w:eastAsiaTheme="minorEastAsia"/>
+        </w:rPr>
+      </w:pPr>
+      <m:oMath>
+        <m:r>
+          <w:rPr>
+            <w:rFonts w:ascii="Cambria Math" w:eastAsiaTheme="minorEastAsia" w:hAnsi="Cambria Math"/>
+          </w:rPr>
+          <m:t>SET_EXPRESSION→DIFF_EXP</m:t>
+        </m:r>
+      </m:oMath>
+      <w:r>
+        <w:rPr>
+          <w:rFonts w:eastAsiaTheme="minorEastAsia"/>
+        </w:rPr>
+        <w:t xml:space="preserve"> </w:t>
+      </w:r>
+    </w:p>
+    <w:p>
+      <w:pPr>
+        <w:rPr>
+          <w:rFonts w:eastAsiaTheme="minorEastAsia"/>
+        </w:rPr>
+      </w:pPr>
+      <m:oMath>
+        <m:r>
+          <w:rPr>
+            <w:rFonts w:ascii="Cambria Math" w:eastAsiaTheme="minorEastAsia" w:hAnsi="Cambria Math"/>
+          </w:rPr>
+          <m:t>SET_EXPRESSION→INT_EXP</m:t>
+        </m:r>
+      </m:oMath>
+      <w:r>
+        <w:rPr>
+          <w:rFonts w:eastAsiaTheme="minorEastAsia"/>
+        </w:rPr>
+        <w:t xml:space="preserve"> </w:t>
+      </w:r>
+    </w:p>
+    <w:p>
+      <w:pPr>
+        <w:rPr>
+          <w:rFonts w:eastAsiaTheme="minorEastAsia"/>
+        </w:rPr>
+      </w:pPr>
+    </w:p>
+    <w:p>
+      <w:pPr>
+        <w:rPr>
+          <w:rFonts w:eastAsiaTheme="minorEastAsia"/>
+        </w:rPr>
+      </w:pPr>
+      <m:oMathPara>
+        <m:oMathParaPr>
+          <m:jc m:val="left"/>
+        </m:oMathParaPr>
+        <m:oMath>
+          <m:r>
+            <w:rPr>
+              <w:rFonts w:ascii="Cambria Math" w:eastAsiaTheme="minorEastAsia" w:hAnsi="Cambria Math"/>
+            </w:rPr>
+            <m:t>UNION_EXP→SET</m:t>
+          </m:r>
+        </m:oMath>
+      </m:oMathPara>
+    </w:p>
+    <w:p>
+      <w:pPr>
+        <w:rPr>
+          <w:rFonts w:eastAsiaTheme="minorEastAsia"/>
+        </w:rPr>
+      </w:pPr>
+      <m:oMathPara>
+        <m:oMathParaPr>
+          <m:jc m:val="left"/>
+        </m:oMathParaPr>
+        <m:oMath>
+          <m:r>
+            <w:rPr>
+              <w:rFonts w:ascii="Cambria Math" w:eastAsiaTheme="minorEastAsia" w:hAnsi="Cambria Math"/>
+            </w:rPr>
+            <m:t>UNION_EXP→EXP</m:t>
+          </m:r>
+        </m:oMath>
+      </m:oMathPara>
+    </w:p>
+    <w:p>
+      <w:pPr>
+        <w:rPr>
+          <w:rFonts w:eastAsiaTheme="minorEastAsia"/>
+        </w:rPr>
+      </w:pPr>
+      <m:oMathPara>
+        <m:oMathParaPr>
+          <m:jc m:val="left"/>
+        </m:oMathParaPr>
+        <m:oMath>
+          <m:r>
+            <w:rPr>
+              <w:rFonts w:ascii="Cambria Math" w:eastAsiaTheme="minorEastAsia" w:hAnsi="Cambria Math"/>
+            </w:rPr>
+            <m:t>UNION_EXP→UNION_EXP UNION EXP</m:t>
+          </m:r>
+        </m:oMath>
+      </m:oMathPara>
+    </w:p>
+    <w:p>
+      <w:pPr>
+        <w:rPr>
+          <w:rFonts w:eastAsiaTheme="minorEastAsia"/>
+        </w:rPr>
+      </w:pPr>
+      <m:oMathPara>
+        <m:oMathParaPr>
+          <m:jc m:val="left"/>
+        </m:oMathParaPr>
+        <m:oMath>
+          <m:r>
+            <w:rPr>
+              <w:rFonts w:ascii="Cambria Math" w:eastAsiaTheme="minorEastAsia" w:hAnsi="Cambria Math"/>
+            </w:rPr>
+            <m:t>UNION_EXP→UNION_EXP UNION SET</m:t>
+          </m:r>
+          <m:r>
+            <m:rPr>
+              <m:sty m:val="p"/>
+            </m:rPr>
+            <w:rPr>
+              <w:rFonts w:ascii="Cambria Math" w:eastAsiaTheme="minorEastAsia" w:hAnsi="Cambria Math"/>
+            </w:rPr>
+            <w:br/>
+          </m:r>
+        </m:oMath>
+      </m:oMathPara>
+    </w:p>
+    <w:p>
+      <w:pPr>
+        <w:rPr>
+          <w:rFonts w:eastAsiaTheme="minorEastAsia"/>
+        </w:rPr>
+      </w:pPr>
+      <m:oMathPara>
+        <m:oMathParaPr>
+          <m:jc m:val="left"/>
+        </m:oMathParaPr>
+        <m:oMath>
+          <m:r>
+            <w:rPr>
+              <w:rFonts w:ascii="Cambria Math" w:eastAsiaTheme="minorEastAsia" w:hAnsi="Cambria Math"/>
+            </w:rPr>
+            <w:lastRenderedPageBreak/>
+            <m:t>DIFF_EXP→SET</m:t>
+          </m:r>
+          <m:r>
+            <m:rPr>
+              <m:sty m:val="p"/>
+            </m:rPr>
+            <w:rPr>
+              <w:rFonts w:ascii="Cambria Math" w:eastAsiaTheme="minorEastAsia" w:hAnsi="Cambria Math"/>
+            </w:rPr>
+            <w:br/>
+          </m:r>
+        </m:oMath>
+        <m:oMath>
+          <m:r>
+            <w:rPr>
+              <w:rFonts w:ascii="Cambria Math" w:eastAsiaTheme="minorEastAsia" w:hAnsi="Cambria Math"/>
+            </w:rPr>
+            <m:t>DIFF_EXP→DIFF_EXP DIFFERENCE EXP</m:t>
+          </m:r>
+          <m:r>
+            <m:rPr>
+              <m:sty m:val="p"/>
+            </m:rPr>
+            <w:rPr>
+              <w:rFonts w:ascii="Cambria Math" w:eastAsiaTheme="minorEastAsia" w:hAnsi="Cambria Math"/>
+            </w:rPr>
+            <w:br/>
+          </m:r>
+        </m:oMath>
+        <m:oMath>
+          <m:r>
+            <w:rPr>
+              <w:rFonts w:ascii="Cambria Math" w:eastAsiaTheme="minorEastAsia" w:hAnsi="Cambria Math"/>
+            </w:rPr>
+            <m:t>DIFF_EXP→DIFF_EXP DIFFERENCE SET</m:t>
+          </m:r>
+        </m:oMath>
+      </m:oMathPara>
+    </w:p>
+    <w:p>
+      <w:pPr>
+        <w:rPr>
+          <w:rFonts w:eastAsiaTheme="minorEastAsia"/>
+        </w:rPr>
+      </w:pPr>
+    </w:p>
+    <w:p>
+      <w:pPr>
+        <w:rPr>
+          <w:rFonts w:eastAsiaTheme="minorEastAsia"/>
+        </w:rPr>
+      </w:pPr>
+      <m:oMathPara>
+        <m:oMathParaPr>
+          <m:jc m:val="left"/>
+        </m:oMathParaPr>
+        <m:oMath>
+          <m:r>
+            <w:rPr>
+              <w:rFonts w:ascii="Cambria Math" w:eastAsiaTheme="minorEastAsia" w:hAnsi="Cambria Math"/>
+            </w:rPr>
+            <m:t>INT_EXP→SET</m:t>
+          </m:r>
+          <m:r>
+            <m:rPr>
+              <m:sty m:val="p"/>
+            </m:rPr>
+            <w:rPr>
+              <w:rFonts w:ascii="Cambria Math" w:eastAsiaTheme="minorEastAsia" w:hAnsi="Cambria Math"/>
+            </w:rPr>
+            <w:br/>
+          </m:r>
+        </m:oMath>
+        <m:oMath>
+          <m:r>
+            <w:rPr>
+              <w:rFonts w:ascii="Cambria Math" w:eastAsiaTheme="minorEastAsia" w:hAnsi="Cambria Math"/>
+            </w:rPr>
+            <m:t>INT_EXP→INT_EXP INTERSECTION SET</m:t>
+          </m:r>
+        </m:oMath>
+      </m:oMathPara>
+    </w:p>
+    <w:p>
+      <w:pPr>
+        <w:rPr>
+          <w:rFonts w:eastAsiaTheme="minorEastAsia"/>
+        </w:rPr>
+      </w:pPr>
+    </w:p>
+    <w:p>
+      <w:pPr>
+        <w:rPr>
+          <w:rFonts w:eastAsiaTheme="minorEastAsia"/>
+        </w:rPr>
+      </w:pPr>
+      <m:oMathPara>
+        <m:oMathParaPr>
+          <m:jc m:val="left"/>
+        </m:oMathParaPr>
+        <m:oMath>
+          <m:r>
+            <w:rPr>
+              <w:rFonts w:ascii="Cambria Math" w:eastAsiaTheme="minorEastAsia" w:hAnsi="Cambria Math"/>
+            </w:rPr>
+            <m:t>SETLIST→EXP</m:t>
+          </m:r>
+          <m:r>
+            <m:rPr>
+              <m:sty m:val="p"/>
+            </m:rPr>
+            <w:rPr>
+              <w:rFonts w:ascii="Cambria Math" w:eastAsiaTheme="minorEastAsia" w:hAnsi="Cambria Math"/>
+            </w:rPr>
+            <w:br/>
+          </m:r>
+        </m:oMath>
+        <m:oMath>
+          <m:r>
+            <w:rPr>
+              <w:rFonts w:ascii="Cambria Math" w:eastAsiaTheme="minorEastAsia" w:hAnsi="Cambria Math"/>
+            </w:rPr>
+            <m:t>SETLIST→EXP, SETLIST</m:t>
+          </m:r>
+        </m:oMath>
+      </m:oMathPara>
+    </w:p>
+    <w:p>
+      <w:pPr>
+        <w:pBdr>
+          <w:bottom w:val="single" w:sz="6" w:space="1" w:color="auto"/>
+        </w:pBdr>
+        <w:rPr>
+          <w:rFonts w:eastAsiaTheme="minorEastAsia"/>
+        </w:rPr>
+      </w:pPr>
+    </w:p>
+    <w:p>
+      <w:pPr>
+        <w:rPr>
+          <w:rFonts w:eastAsiaTheme="minorEastAsia"/>
+        </w:rPr>
+      </w:pPr>
+    </w:p>
+    <w:p>
+      <w:pPr>
+        <w:rPr>
+          <w:rFonts w:eastAsiaTheme="minorEastAsia"/>
+        </w:rPr>
+      </w:pPr>
+      <w:r>
+        <w:rPr>
+          <w:rFonts w:eastAsiaTheme="minorEastAsia"/>
+          <w:b/>
+        </w:rPr>
+        <w:t xml:space="preserve">Expressions: </w:t>
+      </w:r>
+      <w:r>
+        <w:rPr>
+          <w:rFonts w:eastAsiaTheme="minorEastAsia"/>
+        </w:rPr>
+        <w:t>the expressions allow to perform a large variety of operation whose result is a number.</w:t>
+      </w:r>
+    </w:p>
+    <w:p>
+      <w:pPr>
+        <w:rPr>
+          <w:rFonts w:eastAsiaTheme="minorEastAsia"/>
+        </w:rPr>
+      </w:pPr>
+    </w:p>
+    <w:p>
+      <w:pPr>
+        <w:rPr>
+          <w:rFonts w:eastAsiaTheme="minorEastAsia"/>
+        </w:rPr>
+      </w:pPr>
+      <m:oMathPara>
+        <m:oMathParaPr>
+          <m:jc m:val="left"/>
+        </m:oMathParaPr>
+        <m:oMath>
+          <m:r>
+            <w:rPr>
+              <w:rFonts w:ascii="Cambria Math" w:eastAsiaTheme="minorEastAsia" w:hAnsi="Cambria Math"/>
+            </w:rPr>
+            <m:t>EXP→EXP+EXP</m:t>
+          </m:r>
+        </m:oMath>
+      </m:oMathPara>
+    </w:p>
+    <w:p>
+      <w:pPr>
+        <w:rPr>
+          <w:rFonts w:eastAsiaTheme="minorEastAsia"/>
+        </w:rPr>
+      </w:pPr>
+      <m:oMathPara>
+        <m:oMathParaPr>
+          <m:jc m:val="left"/>
+        </m:oMathParaPr>
+        <m:oMath>
+          <m:r>
+            <w:rPr>
+              <w:rFonts w:ascii="Cambria Math" w:eastAsiaTheme="minorEastAsia" w:hAnsi="Cambria Math"/>
+            </w:rPr>
+            <m:t>EXP→EXP*EXP</m:t>
+          </m:r>
+        </m:oMath>
+      </m:oMathPara>
+    </w:p>
+    <w:p>
+      <w:pPr>
+        <w:rPr>
+          <w:rFonts w:eastAsiaTheme="minorEastAsia"/>
+        </w:rPr>
+      </w:pPr>
+      <m:oMathPara>
+        <m:oMathParaPr>
+          <m:jc m:val="left"/>
+        </m:oMathParaPr>
+        <m:oMath>
+          <m:r>
+            <w:rPr>
+              <w:rFonts w:ascii="Cambria Math" w:eastAsiaTheme="minorEastAsia" w:hAnsi="Cambria Math"/>
+            </w:rPr>
+            <m:t>EXP→EXP-EXP</m:t>
+          </m:r>
+        </m:oMath>
+      </m:oMathPara>
+    </w:p>
+    <w:p>
+      <w:pPr>
+        <w:rPr>
+          <w:rFonts w:eastAsiaTheme="minorEastAsia"/>
+        </w:rPr>
+      </w:pPr>
+      <m:oMathPara>
+        <m:oMathParaPr>
+          <m:jc m:val="left"/>
+        </m:oMathParaPr>
+        <m:oMath>
+          <m:r>
+            <w:rPr>
+              <w:rFonts w:ascii="Cambria Math" w:eastAsiaTheme="minorEastAsia" w:hAnsi="Cambria Math"/>
+            </w:rPr>
+            <m:t>EXP→EXP/EXP</m:t>
+          </m:r>
+        </m:oMath>
+      </m:oMathPara>
+    </w:p>
+    <w:p>
+      <w:pPr>
+        <w:rPr>
+          <w:rFonts w:eastAsiaTheme="minorEastAsia"/>
+        </w:rPr>
+      </w:pPr>
+      <m:oMathPara>
+        <m:oMathParaPr>
+          <m:jc m:val="left"/>
+        </m:oMathParaPr>
+        <m:oMath>
+          <m:r>
+            <w:rPr>
+              <w:rFonts w:ascii="Cambria Math" w:eastAsiaTheme="minorEastAsia" w:hAnsi="Cambria Math"/>
+            </w:rPr>
+            <m:t>EXP→EXP^EXP</m:t>
+          </m:r>
+        </m:oMath>
+      </m:oMathPara>
+    </w:p>
+    <w:p>
+      <w:pPr>
+        <w:rPr>
+          <w:rFonts w:eastAsiaTheme="minorEastAsia"/>
+        </w:rPr>
+      </w:pPr>
+      <m:oMathPara>
+        <m:oMathParaPr>
+          <m:jc m:val="left"/>
+        </m:oMathParaPr>
+        <m:oMath>
+          <m:r>
+            <w:rPr>
+              <w:rFonts w:ascii="Cambria Math" w:eastAsiaTheme="minorEastAsia" w:hAnsi="Cambria Math"/>
+            </w:rPr>
+            <m:t>EXP→EXP%EXP</m:t>
+          </m:r>
+        </m:oMath>
+      </m:oMathPara>
+    </w:p>
+    <w:p>
+      <w:pPr>
+        <w:rPr>
+          <w:rFonts w:eastAsiaTheme="minorEastAsia"/>
+        </w:rPr>
+      </w:pPr>
+      <m:oMathPara>
+        <m:oMathParaPr>
+          <m:jc m:val="left"/>
+        </m:oMathParaPr>
+        <m:oMath>
+          <m:r>
+            <w:rPr>
+              <w:rFonts w:ascii="Cambria Math" w:eastAsiaTheme="minorEastAsia" w:hAnsi="Cambria Math"/>
+            </w:rPr>
+            <m:t>EXP→EXP!</m:t>
+          </m:r>
+        </m:oMath>
+      </m:oMathPara>
+    </w:p>
+    <w:p>
+      <w:pPr>
+        <w:rPr>
+          <w:rFonts w:eastAsiaTheme="minorEastAsia"/>
+        </w:rPr>
+      </w:pPr>
+      <m:oMathPara>
+        <m:oMathParaPr>
+          <m:jc m:val="left"/>
+        </m:oMathParaPr>
+        <m:oMath>
+          <m:r>
+            <w:rPr>
+              <w:rFonts w:ascii="Cambria Math" w:eastAsiaTheme="minorEastAsia" w:hAnsi="Cambria Math"/>
+            </w:rPr>
+            <m:t>EXP→(EXP)</m:t>
+          </m:r>
+        </m:oMath>
+      </m:oMathPara>
+    </w:p>
+    <w:p>
+      <w:pPr>
+        <w:rPr>
+          <w:rFonts w:eastAsiaTheme="minorEastAsia"/>
+        </w:rPr>
+      </w:pPr>
+      <m:oMathPara>
+        <m:oMathParaPr>
+          <m:jc m:val="left"/>
+        </m:oMathParaPr>
+        <m:oMath>
+          <m:r>
+            <w:rPr>
+              <w:rFonts w:ascii="Cambria Math" w:eastAsiaTheme="minorEastAsia" w:hAnsi="Cambria Math"/>
+            </w:rPr>
+            <m:t>EXP→NUMBER</m:t>
+          </m:r>
+        </m:oMath>
+      </m:oMathPara>
+    </w:p>
+    <w:p>
+      <w:pPr>
+        <w:rPr>
+          <w:rFonts w:eastAsiaTheme="minorEastAsia"/>
+        </w:rPr>
+      </w:pPr>
+      <m:oMathPara>
+        <m:oMathParaPr>
+          <m:jc m:val="left"/>
+        </m:oMathParaPr>
+        <m:oMath>
+          <m:r>
+            <w:rPr>
+              <w:rFonts w:ascii="Cambria Math" w:eastAsiaTheme="minorEastAsia" w:hAnsi="Cambria Math"/>
+            </w:rPr>
+            <m:t>EXP→-NUMBER</m:t>
+          </m:r>
+        </m:oMath>
+      </m:oMathPara>
+    </w:p>
+    <w:p>
+      <w:pPr>
+        <w:rPr>
+          <w:rFonts w:eastAsiaTheme="minorEastAsia"/>
+        </w:rPr>
+      </w:pPr>
+      <m:oMathPara>
+        <m:oMathParaPr>
+          <m:jc m:val="left"/>
+        </m:oMathParaPr>
+        <m:oMath>
+          <m:r>
+            <w:rPr>
+              <w:rFonts w:ascii="Cambria Math" w:eastAsiaTheme="minorEastAsia" w:hAnsi="Cambria Math"/>
+            </w:rPr>
+            <m:t>EXP→ARRID</m:t>
+          </m:r>
+          <m:d>
+            <m:dPr>
+              <m:begChr m:val="["/>
+              <m:endChr m:val="]"/>
+              <m:ctrlPr>
+                <w:rPr>
+                  <w:rFonts w:ascii="Cambria Math" w:eastAsiaTheme="minorEastAsia" w:hAnsi="Cambria Math"/>
+                  <w:i/>
+                  <w:sz w:val="24"/>
+                  <w:szCs w:val="24"/>
+                  <w:lang w:val="en-GB"/>
+                </w:rPr>
+              </m:ctrlPr>
+            </m:dPr>
+            <m:e>
+              <m:r>
+                <w:rPr>
+                  <w:rFonts w:ascii="Cambria Math" w:eastAsiaTheme="minorEastAsia" w:hAnsi="Cambria Math"/>
+                </w:rPr>
+                <m:t>EXP</m:t>
+              </m:r>
+            </m:e>
+          </m:d>
+        </m:oMath>
+      </m:oMathPara>
+    </w:p>
+    <w:p>
+      <w:pPr>
+        <w:rPr>
+          <w:rFonts w:eastAsiaTheme="minorEastAsia"/>
+        </w:rPr>
+      </w:pPr>
+      <m:oMathPara>
+        <m:oMathParaPr>
+          <m:jc m:val="left"/>
+        </m:oMathParaPr>
+        <m:oMath>
+          <m:r>
+            <w:rPr>
+              <w:rFonts w:ascii="Cambria Math" w:eastAsiaTheme="minorEastAsia" w:hAnsi="Cambria Math"/>
+            </w:rPr>
+            <m:t>EXP→LENGTH</m:t>
+          </m:r>
+          <m:d>
+            <m:dPr>
+              <m:ctrlPr>
+                <w:rPr>
+                  <w:rFonts w:ascii="Cambria Math" w:eastAsiaTheme="minorEastAsia" w:hAnsi="Cambria Math"/>
+                  <w:i/>
+                  <w:sz w:val="24"/>
+                  <w:szCs w:val="24"/>
+                  <w:lang w:val="en-GB"/>
+                </w:rPr>
+              </m:ctrlPr>
+            </m:dPr>
+            <m:e>
+              <m:r>
+                <w:rPr>
+                  <w:rFonts w:ascii="Cambria Math" w:eastAsiaTheme="minorEastAsia" w:hAnsi="Cambria Math"/>
+                </w:rPr>
+                <m:t>ARRID</m:t>
+              </m:r>
+            </m:e>
+          </m:d>
+        </m:oMath>
+      </m:oMathPara>
+    </w:p>
+    <w:p>
+      <w:pPr>
+        <w:rPr>
+          <w:rFonts w:eastAsiaTheme="minorEastAsia"/>
+        </w:rPr>
+      </w:pPr>
+      <m:oMathPara>
+        <m:oMathParaPr>
+          <m:jc m:val="left"/>
+        </m:oMathParaPr>
+        <m:oMath>
+          <m:r>
+            <w:rPr>
+              <w:rFonts w:ascii="Cambria Math" w:eastAsiaTheme="minorEastAsia" w:hAnsi="Cambria Math"/>
+            </w:rPr>
+            <m:t>EXP→SUBSET(SET,SET)</m:t>
+          </m:r>
+        </m:oMath>
+      </m:oMathPara>
+    </w:p>
+    <w:p>
+      <w:pPr>
+        <w:rPr>
+          <w:rFonts w:eastAsiaTheme="minorEastAsia"/>
+        </w:rPr>
+      </w:pPr>
+      <m:oMathPara>
+        <m:oMathParaPr>
+          <m:jc m:val="left"/>
+        </m:oMathParaPr>
+        <m:oMath>
+          <m:r>
+            <w:rPr>
+              <w:rFonts w:ascii="Cambria Math" w:eastAsiaTheme="minorEastAsia" w:hAnsi="Cambria Math"/>
+            </w:rPr>
+            <m:t>EXP→SETEQUALS(SET,SET)</m:t>
+          </m:r>
+        </m:oMath>
+      </m:oMathPara>
+    </w:p>
+    <w:p>
+      <w:pPr>
+        <w:rPr>
+          <w:rFonts w:eastAsiaTheme="minorEastAsia"/>
+        </w:rPr>
+      </w:pPr>
+      <m:oMathPara>
+        <m:oMathParaPr>
+          <m:jc m:val="left"/>
+        </m:oMathParaPr>
+        <m:oMath>
+          <m:r>
+            <w:rPr>
+              <w:rFonts w:ascii="Cambria Math" w:eastAsiaTheme="minorEastAsia" w:hAnsi="Cambria Math"/>
+            </w:rPr>
+            <m:t>EXP→CONTAINS</m:t>
+          </m:r>
+          <m:d>
+            <m:dPr>
+              <m:ctrlPr>
+                <w:rPr>
+                  <w:rFonts w:ascii="Cambria Math" w:eastAsiaTheme="minorEastAsia" w:hAnsi="Cambria Math"/>
+                  <w:i/>
+                  <w:sz w:val="24"/>
+                  <w:szCs w:val="24"/>
+                  <w:lang w:val="en-GB"/>
+                </w:rPr>
+              </m:ctrlPr>
+            </m:dPr>
+            <m:e>
+              <m:r>
+                <w:rPr>
+                  <w:rFonts w:ascii="Cambria Math" w:eastAsiaTheme="minorEastAsia" w:hAnsi="Cambria Math"/>
+                </w:rPr>
+                <m:t>SET,EXP</m:t>
+              </m:r>
+            </m:e>
+          </m:d>
+        </m:oMath>
+      </m:oMathPara>
+    </w:p>
+    <w:p>
+      <w:pPr>
+        <w:rPr>
+          <w:rFonts w:eastAsiaTheme="minorEastAsia"/>
+        </w:rPr>
+      </w:pPr>
+      <m:oMathPara>
+        <m:oMathParaPr>
+          <m:jc m:val="left"/>
+        </m:oMathParaPr>
+        <m:oMath>
+          <m:r>
+            <w:rPr>
+              <w:rFonts w:ascii="Cambria Math" w:eastAsiaTheme="minorEastAsia" w:hAnsi="Cambria Math"/>
+            </w:rPr>
+            <m:t>EXP→ID</m:t>
+          </m:r>
+        </m:oMath>
+      </m:oMathPara>
+    </w:p>
+    <w:p>
+      <w:pPr>
+        <w:pBdr>
+          <w:bottom w:val="single" w:sz="6" w:space="1" w:color="auto"/>
+        </w:pBdr>
+        <w:rPr>
+          <w:rFonts w:eastAsiaTheme="minorEastAsia"/>
+        </w:rPr>
+      </w:pPr>
+    </w:p>
+    <w:p>
+      <w:pPr>
+        <w:rPr>
+          <w:rFonts w:eastAsiaTheme="minorEastAsia"/>
+        </w:rPr>
+      </w:pPr>
+    </w:p>
+    <w:p>
+      <w:pPr>
+        <w:rPr>
+          <w:rFonts w:eastAsiaTheme="minorEastAsia"/>
+        </w:rPr>
+      </w:pPr>
+      <w:r>
+        <w:rPr>
+          <w:rFonts w:eastAsiaTheme="minorEastAsia"/>
+          <w:b/>
+        </w:rPr>
+        <w:lastRenderedPageBreak/>
+        <w:t xml:space="preserve">Arrays: </w:t>
+      </w:r>
+      <w:r>
+        <w:rPr>
+          <w:rFonts w:eastAsiaTheme="minorEastAsia"/>
+        </w:rPr>
+        <w:t>an array is expressed listing elements separated by commas and embedded in square brackets. Elements can be ids or numbers.</w:t>
+      </w:r>
+    </w:p>
+    <w:p>
+      <w:pPr>
+        <w:rPr>
+          <w:rFonts w:eastAsiaTheme="minorEastAsia"/>
+        </w:rPr>
+      </w:pPr>
+    </w:p>
+    <w:p>
+      <w:pPr>
+        <w:rPr>
+          <w:rFonts w:eastAsiaTheme="minorEastAsia"/>
+        </w:rPr>
+      </w:pPr>
+      <m:oMathPara>
+        <m:oMathParaPr>
+          <m:jc m:val="left"/>
+        </m:oMathParaPr>
+        <m:oMath>
+          <m:r>
+            <w:rPr>
+              <w:rFonts w:ascii="Cambria Math" w:eastAsiaTheme="minorEastAsia" w:hAnsi="Cambria Math"/>
+            </w:rPr>
+            <m:t>ARRAY→[ELEM]</m:t>
+          </m:r>
+        </m:oMath>
+      </m:oMathPara>
+    </w:p>
+    <w:p>
+      <w:pPr>
+        <w:rPr>
+          <w:rFonts w:eastAsiaTheme="minorEastAsia"/>
+        </w:rPr>
+      </w:pPr>
+    </w:p>
+    <w:p>
+      <w:pPr>
+        <w:rPr>
+          <w:rFonts w:eastAsiaTheme="minorEastAsia"/>
+        </w:rPr>
+      </w:pPr>
+      <m:oMathPara>
+        <m:oMathParaPr>
+          <m:jc m:val="left"/>
+        </m:oMathParaPr>
+        <m:oMath>
+          <m:r>
+            <w:rPr>
+              <w:rFonts w:ascii="Cambria Math" w:eastAsiaTheme="minorEastAsia" w:hAnsi="Cambria Math"/>
+            </w:rPr>
+            <m:t>ELEM→ID</m:t>
+          </m:r>
+          <m:r>
+            <m:rPr>
+              <m:sty m:val="p"/>
+            </m:rPr>
+            <w:rPr>
+              <w:rFonts w:ascii="Cambria Math" w:eastAsiaTheme="minorEastAsia" w:hAnsi="Cambria Math"/>
+            </w:rPr>
+            <w:br/>
+          </m:r>
+        </m:oMath>
+        <m:oMath>
+          <m:r>
+            <w:rPr>
+              <w:rFonts w:ascii="Cambria Math" w:eastAsiaTheme="minorEastAsia" w:hAnsi="Cambria Math"/>
+            </w:rPr>
+            <m:t>ELEM→NUMBER</m:t>
+          </m:r>
+          <m:r>
+            <m:rPr>
+              <m:sty m:val="p"/>
+            </m:rPr>
+            <w:rPr>
+              <w:rFonts w:ascii="Cambria Math" w:eastAsiaTheme="minorEastAsia" w:hAnsi="Cambria Math"/>
+            </w:rPr>
+            <w:br/>
+          </m:r>
+        </m:oMath>
+        <m:oMath>
+          <m:r>
+            <w:rPr>
+              <w:rFonts w:ascii="Cambria Math" w:eastAsiaTheme="minorEastAsia" w:hAnsi="Cambria Math"/>
+            </w:rPr>
+            <m:t>ELEM→ID,ELEM</m:t>
+          </m:r>
+          <m:r>
+            <m:rPr>
+              <m:sty m:val="p"/>
+            </m:rPr>
+            <w:rPr>
+              <w:rFonts w:ascii="Cambria Math" w:eastAsiaTheme="minorEastAsia" w:hAnsi="Cambria Math"/>
+            </w:rPr>
+            <w:br/>
+          </m:r>
+        </m:oMath>
+        <m:oMath>
+          <m:r>
+            <w:rPr>
+              <w:rFonts w:ascii="Cambria Math" w:eastAsiaTheme="minorEastAsia" w:hAnsi="Cambria Math"/>
+            </w:rPr>
+            <m:t>ELEM→NUMBER,ELEM</m:t>
+          </m:r>
+        </m:oMath>
+      </m:oMathPara>
+    </w:p>
+    <w:p>
+      <w:pPr>
+        <w:pBdr>
+          <w:bottom w:val="single" w:sz="6" w:space="1" w:color="auto"/>
+        </w:pBdr>
+        <w:rPr>
+          <w:rFonts w:eastAsiaTheme="minorEastAsia"/>
+        </w:rPr>
+      </w:pPr>
+    </w:p>
+    <w:p>
+      <w:pPr>
+        <w:rPr>
+          <w:rFonts w:eastAsiaTheme="minorEastAsia"/>
+        </w:rPr>
+      </w:pPr>
+    </w:p>
+    <w:p>
+      <w:pPr>
+        <w:rPr>
+          <w:rFonts w:eastAsiaTheme="minorEastAsia"/>
+          <w:b/>
+        </w:rPr>
+      </w:pPr>
+      <w:r>
+        <w:rPr>
+          <w:rFonts w:eastAsiaTheme="minorEastAsia"/>
+          <w:b/>
+        </w:rPr>
+        <w:t>Control flow statements</w:t>
+      </w:r>
+    </w:p>
+    <w:p>
+      <w:pPr>
+        <w:rPr>
+          <w:rFonts w:eastAsiaTheme="minorEastAsia"/>
+          <w:b/>
+        </w:rPr>
+      </w:pPr>
+    </w:p>
+    <w:p>
+      <w:pPr>
+        <w:rPr>
+          <w:rFonts w:eastAsiaTheme="minorEastAsia"/>
+        </w:rPr>
+      </w:pPr>
+      <m:oMathPara>
+        <m:oMathParaPr>
+          <m:jc m:val="left"/>
+        </m:oMathParaPr>
+        <m:oMath>
+          <m:r>
+            <w:rPr>
+              <w:rFonts w:ascii="Cambria Math" w:eastAsiaTheme="minorEastAsia" w:hAnsi="Cambria Math"/>
+            </w:rPr>
+            <m:t xml:space="preserve">IFSTAT→IF CONDITION THEN </m:t>
+          </m:r>
+          <m:d>
+            <m:dPr>
+              <m:begChr m:val="{"/>
+              <m:endChr m:val="}"/>
+              <m:ctrlPr>
+                <w:rPr>
+                  <w:rFonts w:ascii="Cambria Math" w:eastAsiaTheme="minorEastAsia" w:hAnsi="Cambria Math"/>
+                  <w:i/>
+                  <w:sz w:val="24"/>
+                  <w:szCs w:val="24"/>
+                  <w:lang w:val="en-GB"/>
+                </w:rPr>
+              </m:ctrlPr>
+            </m:dPr>
+            <m:e>
+              <m:r>
+                <w:rPr>
+                  <w:rFonts w:ascii="Cambria Math" w:eastAsiaTheme="minorEastAsia" w:hAnsi="Cambria Math"/>
+                </w:rPr>
+                <m:t>S</m:t>
+              </m:r>
+            </m:e>
+          </m:d>
+          <m:r>
+            <m:rPr>
+              <m:sty m:val="p"/>
+            </m:rPr>
+            <w:rPr>
+              <w:rFonts w:ascii="Cambria Math" w:eastAsiaTheme="minorEastAsia" w:hAnsi="Cambria Math"/>
+            </w:rPr>
+            <w:br/>
+          </m:r>
+        </m:oMath>
+      </m:oMathPara>
+      <m:oMath>
+        <m:r>
+          <w:rPr>
+            <w:rFonts w:ascii="Cambria Math" w:eastAsiaTheme="minorEastAsia" w:hAnsi="Cambria Math"/>
+          </w:rPr>
+          <m:t xml:space="preserve">IFSTAT→IF CONDITION THEN </m:t>
+        </m:r>
+        <m:d>
+          <m:dPr>
+            <m:begChr m:val="{"/>
+            <m:endChr m:val="}"/>
+            <m:ctrlPr>
+              <w:rPr>
+                <w:rFonts w:ascii="Cambria Math" w:eastAsiaTheme="minorEastAsia" w:hAnsi="Cambria Math"/>
+                <w:i/>
+                <w:sz w:val="24"/>
+                <w:szCs w:val="24"/>
+                <w:lang w:val="en-GB"/>
+              </w:rPr>
+            </m:ctrlPr>
+          </m:dPr>
+          <m:e>
+            <m:r>
+              <w:rPr>
+                <w:rFonts w:ascii="Cambria Math" w:eastAsiaTheme="minorEastAsia" w:hAnsi="Cambria Math"/>
+              </w:rPr>
+              <m:t>S</m:t>
+            </m:r>
+          </m:e>
+        </m:d>
+        <m:r>
+          <w:rPr>
+            <w:rFonts w:ascii="Cambria Math" w:eastAsiaTheme="minorEastAsia" w:hAnsi="Cambria Math"/>
+          </w:rPr>
+          <m:t xml:space="preserve"> ELSE {S}</m:t>
+        </m:r>
+      </m:oMath>
+      <w:r>
+        <w:rPr>
+          <w:rFonts w:eastAsiaTheme="minorEastAsia"/>
+        </w:rPr>
+        <w:t xml:space="preserve"> </w:t>
+      </w:r>
+    </w:p>
+    <w:p>
+      <w:pPr>
+        <w:rPr>
+          <w:rFonts w:eastAsiaTheme="minorEastAsia"/>
+        </w:rPr>
+      </w:pPr>
+    </w:p>
+    <w:p>
+      <w:pPr>
+        <w:rPr>
+          <w:rFonts w:eastAsiaTheme="minorEastAsia"/>
+        </w:rPr>
+      </w:pPr>
+      <m:oMathPara>
+        <m:oMathParaPr>
+          <m:jc m:val="left"/>
+        </m:oMathParaPr>
+        <m:oMath>
+          <m:r>
+            <w:rPr>
+              <w:rFonts w:ascii="Cambria Math" w:eastAsiaTheme="minorEastAsia" w:hAnsi="Cambria Math"/>
+            </w:rPr>
+            <m:t>CONDITION→COND_EXP</m:t>
+          </m:r>
+        </m:oMath>
+      </m:oMathPara>
+    </w:p>
+    <w:p>
+      <w:pPr>
+        <w:rPr>
+          <w:rFonts w:eastAsiaTheme="minorEastAsia"/>
+        </w:rPr>
+      </w:pPr>
+    </w:p>
+    <w:p>
+      <w:pPr>
+        <w:rPr>
+          <w:rFonts w:eastAsiaTheme="minorEastAsia"/>
+        </w:rPr>
+      </w:pPr>
+      <m:oMathPara>
+        <m:oMathParaPr>
+          <m:jc m:val="left"/>
+        </m:oMathParaPr>
+        <m:oMath>
+          <m:r>
+            <w:rPr>
+              <w:rFonts w:ascii="Cambria Math" w:eastAsiaTheme="minorEastAsia" w:hAnsi="Cambria Math"/>
+            </w:rPr>
+            <m:t>COND_EXP→COMPARISON</m:t>
+          </m:r>
+          <m:r>
+            <m:rPr>
+              <m:sty m:val="p"/>
+            </m:rPr>
+            <w:rPr>
+              <w:rFonts w:ascii="Cambria Math" w:eastAsiaTheme="minorEastAsia" w:hAnsi="Cambria Math"/>
+            </w:rPr>
+            <w:br/>
+          </m:r>
+        </m:oMath>
+        <m:oMath>
+          <m:r>
+            <w:rPr>
+              <w:rFonts w:ascii="Cambria Math" w:eastAsiaTheme="minorEastAsia" w:hAnsi="Cambria Math"/>
+            </w:rPr>
+            <m:t>COND_EXP→COND_EXP AND COMPARISON</m:t>
+          </m:r>
+          <m:r>
+            <m:rPr>
+              <m:sty m:val="p"/>
+            </m:rPr>
+            <w:rPr>
+              <w:rFonts w:ascii="Cambria Math" w:eastAsiaTheme="minorEastAsia" w:hAnsi="Cambria Math"/>
+            </w:rPr>
+            <w:br/>
+          </m:r>
+        </m:oMath>
+        <m:oMath>
+          <m:r>
+            <w:rPr>
+              <w:rFonts w:ascii="Cambria Math" w:eastAsiaTheme="minorEastAsia" w:hAnsi="Cambria Math"/>
+            </w:rPr>
+            <m:t>COND_EXP→COND_EXP OR COMPARISON</m:t>
+          </m:r>
+        </m:oMath>
+      </m:oMathPara>
+    </w:p>
+    <w:p>
+      <w:pPr>
+        <w:rPr>
+          <w:rFonts w:eastAsiaTheme="minorEastAsia"/>
+        </w:rPr>
+      </w:pPr>
+    </w:p>
+    <w:p>
+      <w:pPr>
+        <w:rPr>
+          <w:rFonts w:eastAsiaTheme="minorEastAsia"/>
+        </w:rPr>
+      </w:pPr>
+      <m:oMathPara>
+        <m:oMathParaPr>
+          <m:jc m:val="left"/>
+        </m:oMathParaPr>
+        <m:oMath>
+          <m:r>
+            <w:rPr>
+              <w:rFonts w:ascii="Cambria Math" w:eastAsiaTheme="minorEastAsia" w:hAnsi="Cambria Math"/>
+            </w:rPr>
+            <m:t>COMPARISON→EXP EQUAL EXP</m:t>
+          </m:r>
+        </m:oMath>
+      </m:oMathPara>
+    </w:p>
+    <w:p>
+      <w:pPr>
+        <w:rPr>
+          <w:rFonts w:eastAsiaTheme="minorEastAsia"/>
+        </w:rPr>
+      </w:pPr>
+      <m:oMathPara>
+        <m:oMathParaPr>
+          <m:jc m:val="left"/>
+        </m:oMathParaPr>
+        <m:oMath>
+          <m:r>
+            <w:rPr>
+              <w:rFonts w:ascii="Cambria Math" w:eastAsiaTheme="minorEastAsia" w:hAnsi="Cambria Math"/>
+            </w:rPr>
+            <m:t>COMPARISON→EXP NOTEQUAL EXP</m:t>
+          </m:r>
+        </m:oMath>
+      </m:oMathPara>
+    </w:p>
+    <w:p>
+      <w:pPr>
+        <w:rPr>
+          <w:rFonts w:eastAsiaTheme="minorEastAsia"/>
+        </w:rPr>
+      </w:pPr>
+      <m:oMathPara>
+        <m:oMathParaPr>
+          <m:jc m:val="left"/>
+        </m:oMathParaPr>
+        <m:oMath>
+          <m:r>
+            <w:rPr>
+              <w:rFonts w:ascii="Cambria Math" w:eastAsiaTheme="minorEastAsia" w:hAnsi="Cambria Math"/>
+            </w:rPr>
+            <m:t>COMPARISON→EXP LESSEQUAL EXP</m:t>
+          </m:r>
+        </m:oMath>
+      </m:oMathPara>
+    </w:p>
+    <w:p>
+      <w:pPr>
+        <w:rPr>
+          <w:rFonts w:eastAsiaTheme="minorEastAsia"/>
+        </w:rPr>
+      </w:pPr>
+      <m:oMathPara>
+        <m:oMathParaPr>
+          <m:jc m:val="left"/>
+        </m:oMathParaPr>
+        <m:oMath>
+          <m:r>
+            <w:rPr>
+              <w:rFonts w:ascii="Cambria Math" w:eastAsiaTheme="minorEastAsia" w:hAnsi="Cambria Math"/>
+            </w:rPr>
+            <m:t>COMPARISON→EXP GREATEREQUAL EXP</m:t>
+          </m:r>
+        </m:oMath>
+      </m:oMathPara>
+    </w:p>
+    <w:p>
+      <w:pPr>
+        <w:rPr>
+          <w:rFonts w:eastAsiaTheme="minorEastAsia"/>
+        </w:rPr>
+      </w:pPr>
+      <m:oMathPara>
+        <m:oMathParaPr>
+          <m:jc m:val="left"/>
+        </m:oMathParaPr>
+        <m:oMath>
+          <m:r>
+            <w:rPr>
+              <w:rFonts w:ascii="Cambria Math" w:eastAsiaTheme="minorEastAsia" w:hAnsi="Cambria Math"/>
+            </w:rPr>
+            <m:t>COMPARISON→EXP LESS EXP</m:t>
+          </m:r>
+        </m:oMath>
+      </m:oMathPara>
+    </w:p>
+    <w:p>
+      <w:pPr>
+        <w:rPr>
+          <w:rFonts w:eastAsiaTheme="minorEastAsia"/>
+        </w:rPr>
+      </w:pPr>
+      <m:oMathPara>
+        <m:oMath>
+          <m:r>
+            <w:rPr>
+              <w:rFonts w:ascii="Cambria Math" w:eastAsiaTheme="minorEastAsia" w:hAnsi="Cambria Math"/>
+            </w:rPr>
+            <m:t>COMPARISON→EXP GREATER EXP</m:t>
+          </m:r>
+        </m:oMath>
+      </m:oMathPara>
+    </w:p>
+    <w:p>
+      <w:pPr>
+        <w:rPr>
+          <w:rFonts w:cstheme="minorHAnsi"/>
+          <w:b/>
+          <w:sz w:val="28"/>
+        </w:rPr>
+      </w:pPr>
+    </w:p>
+    <w:p>
+      <w:pPr>
+        <w:rPr>
+          <w:rFonts w:cstheme="minorHAnsi"/>
+          <w:b/>
+          <w:sz w:val="28"/>
+        </w:rPr>
+      </w:pPr>
+    </w:p>
+    <w:p>
+      <w:pPr>
+        <w:rPr>
+          <w:rFonts w:cstheme="minorHAnsi"/>
+          <w:b/>
+          <w:sz w:val="28"/>
+        </w:rPr>
+      </w:pPr>
+    </w:p>
+    <w:p>
+      <w:pPr>
+        <w:rPr>
+          <w:rFonts w:cstheme="minorHAnsi"/>
+          <w:b/>
+          <w:sz w:val="32"/>
+        </w:rPr>
+      </w:pPr>
+      <w:r>
+        <w:rPr>
+          <w:rFonts w:cstheme="minorHAnsi"/>
+          <w:b/>
+          <w:sz w:val="32"/>
+        </w:rPr>
+        <w:lastRenderedPageBreak/>
+        <w:t>Execution</w:t>
+      </w:r>
+      <w:r>
+        <w:rPr>
+          <w:rFonts w:cstheme="minorHAnsi"/>
+          <w:b/>
+          <w:sz w:val="32"/>
+        </w:rPr>
+        <w:t xml:space="preserve"> instructions</w:t>
+      </w:r>
+    </w:p>
+    <w:p>
+      <w:pPr>
+        <w:rPr>
+          <w:b/>
+          <w:bCs/>
+          <w:sz w:val="24"/>
+        </w:rPr>
+      </w:pPr>
+      <w:r>
+        <w:rPr>
+          <w:b/>
+          <w:bCs/>
+          <w:sz w:val="24"/>
+        </w:rPr>
+        <w:t>How the input should look like</w:t>
+      </w:r>
+    </w:p>
+    <w:p>
+      <w:r>
+        <w:t>Although ginseng is a compiler, it</w:t>
+      </w:r>
+      <w:r>
+        <w:t xml:space="preserve"> </w:t>
+      </w:r>
+      <w:r>
+        <w:rPr>
+          <w:u w:val="single"/>
+        </w:rPr>
+        <w:t>can be accessed as a live interpreter</w:t>
+      </w:r>
+      <w:r>
+        <w:t xml:space="preserve"> by</w:t>
+      </w:r>
+      <w:r>
+        <w:t xml:space="preserve"> running it in the console and entering directly the various statements one after the other, similarly to other programming languages.</w:t>
+      </w:r>
+      <w:r>
+        <w:t xml:space="preserve"> This is </w:t>
+      </w:r>
+      <w:r>
+        <w:rPr>
+          <w:u w:val="single"/>
+        </w:rPr>
+        <w:t>useful for debug purposes or to test code snippets</w:t>
+      </w:r>
+      <w:r>
+        <w:t xml:space="preserve">. </w:t>
+      </w:r>
+      <w:r>
+        <w:t>T</w:t>
+      </w:r>
+      <w:r>
+        <w:t>o compile a source fil</w:t>
+      </w:r>
+      <w:r>
+        <w:t>e, invoke the ginseng</w:t>
+      </w:r>
+      <w:r>
+        <w:t xml:space="preserve"> </w:t>
+      </w:r>
+      <w:r>
+        <w:t xml:space="preserve">compiler and </w:t>
+      </w:r>
+      <w:r>
+        <w:t xml:space="preserve">pass it </w:t>
+      </w:r>
+      <w:r>
+        <w:t>the source</w:t>
+      </w:r>
+      <w:r>
+        <w:t xml:space="preserve"> file path as an argument</w:t>
+      </w:r>
+      <w:r>
+        <w:t xml:space="preserve">. </w:t>
+      </w:r>
+    </w:p>
+    <w:p>
+      <w:pPr>
+        <w:jc w:val="center"/>
+        <w:rPr>
+          <w:rFonts w:ascii="Consolas" w:hAnsi="Consolas"/>
+        </w:rPr>
+      </w:pPr>
+      <w:r>
+        <w:rPr>
+          <w:rFonts w:ascii="Consolas" w:hAnsi="Consolas"/>
+        </w:rPr>
+        <w:t>&gt; ginseng input_file.g</w:t>
+      </w:r>
+    </w:p>
+    <w:p>
+      <w:r>
+        <w:t xml:space="preserve">The compiler recognizes as valid source files the </w:t>
+      </w:r>
+      <w:r>
+        <w:rPr>
+          <w:u w:val="single"/>
+        </w:rPr>
+        <w:t>file ending with a .g extension</w:t>
+      </w:r>
+      <w:r>
+        <w:t>.</w:t>
+      </w:r>
+    </w:p>
+    <w:p>
+      <w:r>
+        <w:t xml:space="preserve">While using ginseng, </w:t>
+      </w:r>
+      <w:r>
+        <w:rPr>
+          <w:u w:val="single"/>
+        </w:rPr>
+        <w:t xml:space="preserve">no external libraries </w:t>
+      </w:r>
+      <w:r>
+        <w:rPr>
+          <w:u w:val="single"/>
+        </w:rPr>
+        <w:t xml:space="preserve">or imports </w:t>
+      </w:r>
+      <w:r>
+        <w:rPr>
+          <w:u w:val="single"/>
+        </w:rPr>
+        <w:t>are needed</w:t>
+      </w:r>
+      <w:r>
+        <w:t xml:space="preserve">, since all functionalities are already built-in. Therefore, </w:t>
+      </w:r>
+      <w:r>
+        <w:rPr>
+          <w:u w:val="single"/>
+        </w:rPr>
+        <w:t>the first line can already contain user’s code</w:t>
+      </w:r>
+      <w:r>
+        <w:t xml:space="preserve">. Each statement should be separated by a semicolon and a colon should appear at the end of the code to signal its end. After the control – flow statements “if – then” and “if – then – else”, no semicolons are needed.  </w:t>
+      </w:r>
+    </w:p>
+    <w:p>
+      <w:r>
+        <w:t xml:space="preserve">Ginseng comes already with compiled executable files, both for windows and Linux based systems (“ginseng.exe” and “ginseng”), but in case of a new compilation, a </w:t>
+      </w:r>
+      <w:r>
+        <w:rPr>
+          <w:rFonts w:ascii="Consolas" w:hAnsi="Consolas"/>
+        </w:rPr>
+        <w:t>makefile</w:t>
+      </w:r>
+      <w:r>
+        <w:t xml:space="preserve"> is provided to </w:t>
+      </w:r>
+      <w:r>
+        <w:t>automatize</w:t>
+      </w:r>
+      <w:r>
+        <w:t xml:space="preserve"> the process.</w:t>
+      </w:r>
+      <w:r>
+        <w:t xml:space="preserve"> Depending on the operating system it is launched on, this makefile contains directives to compile lex, yacc and .c files and generate a ginseng1.1.0 compiler executable for a Windows, Mac or Unix machine.</w:t>
+      </w:r>
+      <w:r>
+        <w:t xml:space="preserve"> the root folder of the project, called ginseng, we suggest </w:t>
+      </w:r>
+      <w:r>
+        <w:t>running</w:t>
+      </w:r>
+      <w:r>
+        <w:t xml:space="preserve"> the following two commands: </w:t>
+      </w:r>
+    </w:p>
+    <w:p>
+      <w:pPr>
+        <w:jc w:val="center"/>
+        <w:rPr>
+          <w:rFonts w:ascii="Consolas" w:hAnsi="Consolas"/>
+        </w:rPr>
+      </w:pPr>
+      <w:r>
+        <w:rPr>
+          <w:rFonts w:ascii="Consolas" w:hAnsi="Consolas"/>
+        </w:rPr>
+        <w:t>make clean</w:t>
+      </w:r>
+    </w:p>
+    <w:p>
+      <w:pPr>
+        <w:jc w:val="center"/>
+        <w:rPr>
+          <w:rFonts w:ascii="Consolas" w:hAnsi="Consolas"/>
+        </w:rPr>
+      </w:pPr>
+      <w:r>
+        <w:rPr>
+          <w:rFonts w:ascii="Consolas" w:hAnsi="Consolas"/>
+        </w:rPr>
+        <w:t>make</w:t>
+      </w:r>
+    </w:p>
+    <w:p>
+      <w:pPr>
+        <w:jc w:val="center"/>
+        <w:rPr>
+          <w:rFonts w:ascii="Consolas" w:hAnsi="Consolas"/>
+        </w:rPr>
+      </w:pPr>
+    </w:p>
+    <w:p>
+      <w:pPr>
+        <w:jc w:val="center"/>
+        <w:rPr>
+          <w:rFonts w:ascii="Consolas" w:hAnsi="Consolas"/>
+        </w:rPr>
+      </w:pPr>
+    </w:p>
+    <w:p>
+      <w:pPr>
+        <w:jc w:val="center"/>
+        <w:rPr>
+          <w:i/>
+          <w:iCs/>
+        </w:rPr>
+      </w:pPr>
+    </w:p>
+    <w:p>
+      <w:pPr>
+        <w:jc w:val="center"/>
+        <w:rPr>
+          <w:i/>
+          <w:iCs/>
+        </w:rPr>
+      </w:pPr>
+    </w:p>
+    <w:p>
+      <w:pPr>
+        <w:jc w:val="center"/>
+        <w:rPr>
+          <w:i/>
+          <w:iCs/>
+        </w:rPr>
+      </w:pPr>
+    </w:p>
+    <w:p>
+      <w:pPr>
+        <w:jc w:val="center"/>
+        <w:rPr>
+          <w:i/>
+          <w:iCs/>
+        </w:rPr>
+      </w:pPr>
+    </w:p>
+    <w:p>
+      <w:pPr>
+        <w:jc w:val="center"/>
+        <w:rPr>
+          <w:i/>
+          <w:iCs/>
+        </w:rPr>
+      </w:pPr>
+    </w:p>
+    <w:p>
+      <w:pPr>
+        <w:jc w:val="center"/>
+        <w:rPr>
+          <w:i/>
+          <w:iCs/>
+        </w:rPr>
+      </w:pPr>
+    </w:p>
+    <w:p>
+      <w:pPr>
+        <w:jc w:val="center"/>
+        <w:rPr>
+          <w:i/>
+          <w:iCs/>
+        </w:rPr>
+      </w:pPr>
+    </w:p>
+    <w:p>
+      <w:pPr>
+        <w:jc w:val="center"/>
+        <w:rPr>
+          <w:i/>
+          <w:iCs/>
+        </w:rPr>
+      </w:pPr>
+    </w:p>
+    <w:p>
+      <w:pPr>
+        <w:jc w:val="center"/>
+        <w:rPr>
+          <w:i/>
+          <w:iCs/>
+        </w:rPr>
+      </w:pPr>
+    </w:p>
+    <w:p>
+      <w:pPr>
+        <w:rPr>
+          <w:i/>
+          <w:iCs/>
+        </w:rPr>
+      </w:pPr>
+    </w:p>
+    <w:p>
+      <w:pPr>
+        <w:rPr>
+          <w:b/>
+          <w:bCs/>
+          <w:sz w:val="24"/>
+        </w:rPr>
+      </w:pPr>
+      <w:r>
+        <w:rPr>
+          <w:b/>
+          <w:bCs/>
+          <w:sz w:val="24"/>
+        </w:rPr>
+        <w:lastRenderedPageBreak/>
+        <w:t>Input code and output examples</w:t>
+      </w:r>
+    </w:p>
+    <w:p>
+      <w:pPr>
+        <w:rPr>
+          <w:i/>
+          <w:iCs/>
+        </w:rPr>
+      </w:pPr>
+    </w:p>
+    <w:p>
+      <w:pPr>
+        <w:rPr>
+          <w:i/>
+          <w:iCs/>
+          <w:sz w:val="24"/>
+        </w:rPr>
+      </w:pPr>
+      <w:r>
+        <w:rPr>
+          <w:i/>
+          <w:iCs/>
+          <w:sz w:val="24"/>
+        </w:rPr>
+        <w:t>Input</w:t>
+      </w:r>
+    </w:p>
+    <w:p>
+      <w:r>
+        <w:rPr>
+          <w:noProof/>
+          <w:lang w:val="it-IT"/>
+        </w:rPr>
+        <w:drawing>
+          <wp:anchor distT="0" distB="0" distL="0" distR="0" simplePos="0" relativeHeight="251658240" behindDoc="0" locked="0" layoutInCell="1" allowOverlap="1">
+            <wp:simplePos x="0" y="0"/>
+            <wp:positionH relativeFrom="column">
+              <wp:align>center</wp:align>
+            </wp:positionH>
+            <wp:positionV relativeFrom="paragraph">
+              <wp:posOffset>635</wp:posOffset>
+            </wp:positionV>
+            <wp:extent cx="6120130" cy="1979930"/>
+            <wp:effectExtent l="0" t="0" r="0" b="1270"/>
+            <wp:wrapSquare wrapText="largest"/>
+            <wp:docPr id="5" name="Picture 5"/>
+            <wp:cNvGraphicFramePr>
+              <a:graphicFrameLocks xmlns:a="http://schemas.openxmlformats.org/drawingml/2006/main" noChangeAspect="1"/>
+            </wp:cNvGraphicFramePr>
+            <a:graphic xmlns:a="http://schemas.openxmlformats.org/drawingml/2006/main">
+              <a:graphicData uri="http://schemas.openxmlformats.org/drawingml/2006/picture">
+                <pic:pic xmlns:pic="http://schemas.openxmlformats.org/drawingml/2006/picture">
+                  <pic:nvPicPr>
+                    <pic:cNvPr id="0" name="Immagine1"/>
+                    <pic:cNvPicPr>
+                      <a:picLocks noChangeAspect="1" noChangeArrowheads="1"/>
+                    </pic:cNvPicPr>
+                  </pic:nvPicPr>
+                  <pic:blipFill>
+                    <a:blip r:embed="rId7" cstate="print">
+                      <a:extLst>
+                        <a:ext uri="{28A0092B-C50C-407E-A947-70E740481C1C}">
+                          <a14:useLocalDpi xmlns:a14="http://schemas.microsoft.com/office/drawing/2010/main" val="0"/>
+                        </a:ext>
+                      </a:extLst>
+                    </a:blip>
+                    <a:srcRect/>
+                    <a:stretch>
+                      <a:fillRect/>
+                    </a:stretch>
+                  </pic:blipFill>
+                  <pic:spPr bwMode="auto">
+                    <a:xfrm>
+                      <a:off x="0" y="0"/>
+                      <a:ext cx="6120130" cy="1979930"/>
+                    </a:xfrm>
+                    <a:prstGeom prst="rect">
+                      <a:avLst/>
+                    </a:prstGeom>
+                    <a:noFill/>
+                  </pic:spPr>
+                </pic:pic>
+              </a:graphicData>
+            </a:graphic>
+            <wp14:sizeRelH relativeFrom="page">
+              <wp14:pctWidth>0</wp14:pctWidth>
+            </wp14:sizeRelH>
+            <wp14:sizeRelV relativeFrom="page">
+              <wp14:pctHeight>0</wp14:pctHeight>
+            </wp14:sizeRelV>
+          </wp:anchor>
+        </w:drawing>
+      </w:r>
+    </w:p>
+    <w:p>
+      <w:pPr>
+        <w:rPr>
+          <w:i/>
+          <w:iCs/>
+        </w:rPr>
+      </w:pPr>
+    </w:p>
+    <w:p>
+      <w:pPr>
+        <w:rPr>
+          <w:i/>
+          <w:iCs/>
+          <w:sz w:val="24"/>
+        </w:rPr>
+      </w:pPr>
+      <w:r>
+        <w:rPr>
+          <w:i/>
+          <w:iCs/>
+          <w:sz w:val="24"/>
+        </w:rPr>
+        <w:t>Output</w:t>
+      </w:r>
+    </w:p>
+    <w:p>
+      <w:pPr>
+        <w:rPr>
+          <w:i/>
+          <w:iCs/>
+        </w:rPr>
+      </w:pPr>
+      <w:r>
+        <w:rPr>
+          <w:noProof/>
+          <w:lang w:val="it-IT"/>
+        </w:rPr>
+        <w:drawing>
+          <wp:anchor distT="0" distB="0" distL="0" distR="0" simplePos="0" relativeHeight="251658240" behindDoc="0" locked="0" layoutInCell="1" allowOverlap="1">
+            <wp:simplePos x="0" y="0"/>
+            <wp:positionH relativeFrom="column">
+              <wp:align>center</wp:align>
+            </wp:positionH>
+            <wp:positionV relativeFrom="paragraph">
+              <wp:posOffset>635</wp:posOffset>
+            </wp:positionV>
+            <wp:extent cx="6120130" cy="540385"/>
+            <wp:effectExtent l="0" t="0" r="0" b="0"/>
+            <wp:wrapSquare wrapText="largest"/>
+            <wp:docPr id="4" name="Picture 4"/>
+            <wp:cNvGraphicFramePr>
+              <a:graphicFrameLocks xmlns:a="http://schemas.openxmlformats.org/drawingml/2006/main" noChangeAspect="1"/>
+            </wp:cNvGraphicFramePr>
+            <a:graphic xmlns:a="http://schemas.openxmlformats.org/drawingml/2006/main">
+              <a:graphicData uri="http://schemas.openxmlformats.org/drawingml/2006/picture">
+                <pic:pic xmlns:pic="http://schemas.openxmlformats.org/drawingml/2006/picture">
+                  <pic:nvPicPr>
+                    <pic:cNvPr id="0" name="Immagine2"/>
+                    <pic:cNvPicPr>
+                      <a:picLocks noChangeAspect="1" noChangeArrowheads="1"/>
+                    </pic:cNvPicPr>
+                  </pic:nvPicPr>
+                  <pic:blipFill>
+                    <a:blip r:embed="rId8">
+                      <a:extLst>
+                        <a:ext uri="{28A0092B-C50C-407E-A947-70E740481C1C}">
+                          <a14:useLocalDpi xmlns:a14="http://schemas.microsoft.com/office/drawing/2010/main" val="0"/>
+                        </a:ext>
+                      </a:extLst>
+                    </a:blip>
+                    <a:srcRect/>
+                    <a:stretch>
+                      <a:fillRect/>
+                    </a:stretch>
+                  </pic:blipFill>
+                  <pic:spPr bwMode="auto">
+                    <a:xfrm>
+                      <a:off x="0" y="0"/>
+                      <a:ext cx="6120130" cy="540385"/>
+                    </a:xfrm>
+                    <a:prstGeom prst="rect">
+                      <a:avLst/>
+                    </a:prstGeom>
+                    <a:noFill/>
+                  </pic:spPr>
+                </pic:pic>
+              </a:graphicData>
+            </a:graphic>
+            <wp14:sizeRelH relativeFrom="page">
+              <wp14:pctWidth>0</wp14:pctWidth>
+            </wp14:sizeRelH>
+            <wp14:sizeRelV relativeFrom="page">
+              <wp14:pctHeight>0</wp14:pctHeight>
+            </wp14:sizeRelV>
+          </wp:anchor>
+        </w:drawing>
+      </w:r>
+    </w:p>
+    <w:p/>
+    <w:p/>
+    <w:p>
+      <w:pPr>
+        <w:rPr>
+          <w:i/>
+          <w:iCs/>
+          <w:sz w:val="24"/>
+        </w:rPr>
+      </w:pPr>
+      <w:r>
+        <w:rPr>
+          <w:i/>
+          <w:iCs/>
+          <w:sz w:val="24"/>
+        </w:rPr>
+        <w:t xml:space="preserve">Input </w:t>
+      </w:r>
+    </w:p>
+    <w:p>
+      <w:pPr>
+        <w:rPr>
+          <w:i/>
+          <w:iCs/>
+        </w:rPr>
+      </w:pPr>
+      <w:r>
+        <w:rPr>
+          <w:noProof/>
+          <w:lang w:val="it-IT"/>
+        </w:rPr>
+        <w:drawing>
+          <wp:anchor distT="0" distB="0" distL="0" distR="0" simplePos="0" relativeHeight="251658240" behindDoc="0" locked="0" layoutInCell="1" allowOverlap="1">
+            <wp:simplePos x="0" y="0"/>
+            <wp:positionH relativeFrom="column">
+              <wp:align>center</wp:align>
+            </wp:positionH>
+            <wp:positionV relativeFrom="paragraph">
+              <wp:posOffset>635</wp:posOffset>
+            </wp:positionV>
+            <wp:extent cx="6120130" cy="2015490"/>
+            <wp:effectExtent l="0" t="0" r="0" b="3810"/>
+            <wp:wrapSquare wrapText="largest"/>
+            <wp:docPr id="3" name="Picture 3"/>
+            <wp:cNvGraphicFramePr>
+              <a:graphicFrameLocks xmlns:a="http://schemas.openxmlformats.org/drawingml/2006/main" noChangeAspect="1"/>
+            </wp:cNvGraphicFramePr>
+            <a:graphic xmlns:a="http://schemas.openxmlformats.org/drawingml/2006/main">
+              <a:graphicData uri="http://schemas.openxmlformats.org/drawingml/2006/picture">
+                <pic:pic xmlns:pic="http://schemas.openxmlformats.org/drawingml/2006/picture">
+                  <pic:nvPicPr>
+                    <pic:cNvPr id="0" name="Immagine3"/>
+                    <pic:cNvPicPr>
+                      <a:picLocks noChangeAspect="1" noChangeArrowheads="1"/>
+                    </pic:cNvPicPr>
+                  </pic:nvPicPr>
+                  <pic:blipFill>
+                    <a:blip r:embed="rId9" cstate="print">
+                      <a:extLst>
+                        <a:ext uri="{28A0092B-C50C-407E-A947-70E740481C1C}">
+                          <a14:useLocalDpi xmlns:a14="http://schemas.microsoft.com/office/drawing/2010/main" val="0"/>
+                        </a:ext>
+                      </a:extLst>
+                    </a:blip>
+                    <a:srcRect/>
+                    <a:stretch>
+                      <a:fillRect/>
+                    </a:stretch>
+                  </pic:blipFill>
+                  <pic:spPr bwMode="auto">
+                    <a:xfrm>
+                      <a:off x="0" y="0"/>
+                      <a:ext cx="6120130" cy="2015490"/>
+                    </a:xfrm>
+                    <a:prstGeom prst="rect">
+                      <a:avLst/>
+                    </a:prstGeom>
+                    <a:noFill/>
+                  </pic:spPr>
+                </pic:pic>
+              </a:graphicData>
+            </a:graphic>
+            <wp14:sizeRelH relativeFrom="page">
+              <wp14:pctWidth>0</wp14:pctWidth>
+            </wp14:sizeRelH>
+            <wp14:sizeRelV relativeFrom="page">
+              <wp14:pctHeight>0</wp14:pctHeight>
+            </wp14:sizeRelV>
+          </wp:anchor>
+        </w:drawing>
+      </w:r>
+    </w:p>
+    <w:p>
+      <w:pPr>
+        <w:rPr>
+          <w:i/>
+          <w:iCs/>
+        </w:rPr>
+      </w:pPr>
+    </w:p>
+    <w:p>
+      <w:pPr>
+        <w:rPr>
+          <w:i/>
+          <w:iCs/>
+        </w:rPr>
+      </w:pPr>
+    </w:p>
+    <w:p>
+      <w:pPr>
+        <w:rPr>
+          <w:i/>
+          <w:iCs/>
+          <w:sz w:val="24"/>
+        </w:rPr>
+      </w:pPr>
+      <w:r>
+        <w:rPr>
+          <w:i/>
+          <w:iCs/>
+          <w:sz w:val="24"/>
+        </w:rPr>
+        <w:lastRenderedPageBreak/>
+        <w:t>Output</w:t>
+      </w:r>
+    </w:p>
+    <w:p>
+      <w:pPr>
+        <w:rPr>
+          <w:i/>
+          <w:iCs/>
+        </w:rPr>
+      </w:pPr>
+      <w:r>
+        <w:rPr>
+          <w:noProof/>
+          <w:lang w:val="it-IT"/>
+        </w:rPr>
+        <w:drawing>
+          <wp:anchor distT="0" distB="0" distL="0" distR="0" simplePos="0" relativeHeight="251658240" behindDoc="0" locked="0" layoutInCell="1" allowOverlap="1">
+            <wp:simplePos x="0" y="0"/>
+            <wp:positionH relativeFrom="column">
+              <wp:align>center</wp:align>
+            </wp:positionH>
+            <wp:positionV relativeFrom="paragraph">
+              <wp:posOffset>635</wp:posOffset>
+            </wp:positionV>
+            <wp:extent cx="6120130" cy="614045"/>
+            <wp:effectExtent l="0" t="0" r="0" b="0"/>
+            <wp:wrapSquare wrapText="largest"/>
+            <wp:docPr id="2" name="Picture 2"/>
+            <wp:cNvGraphicFramePr>
+              <a:graphicFrameLocks xmlns:a="http://schemas.openxmlformats.org/drawingml/2006/main" noChangeAspect="1"/>
+            </wp:cNvGraphicFramePr>
+            <a:graphic xmlns:a="http://schemas.openxmlformats.org/drawingml/2006/main">
+              <a:graphicData uri="http://schemas.openxmlformats.org/drawingml/2006/picture">
+                <pic:pic xmlns:pic="http://schemas.openxmlformats.org/drawingml/2006/picture">
+                  <pic:nvPicPr>
+                    <pic:cNvPr id="0" name="Immagine4"/>
+                    <pic:cNvPicPr>
+                      <a:picLocks noChangeAspect="1" noChangeArrowheads="1"/>
+                    </pic:cNvPicPr>
+                  </pic:nvPicPr>
+                  <pic:blipFill>
+                    <a:blip r:embed="rId10" cstate="print">
+                      <a:extLst>
+                        <a:ext uri="{28A0092B-C50C-407E-A947-70E740481C1C}">
+                          <a14:useLocalDpi xmlns:a14="http://schemas.microsoft.com/office/drawing/2010/main" val="0"/>
+                        </a:ext>
+                      </a:extLst>
+                    </a:blip>
+                    <a:srcRect/>
+                    <a:stretch>
+                      <a:fillRect/>
+                    </a:stretch>
+                  </pic:blipFill>
+                  <pic:spPr bwMode="auto">
+                    <a:xfrm>
+                      <a:off x="0" y="0"/>
+                      <a:ext cx="6120130" cy="614045"/>
+                    </a:xfrm>
+                    <a:prstGeom prst="rect">
+                      <a:avLst/>
+                    </a:prstGeom>
+                    <a:noFill/>
+                  </pic:spPr>
+                </pic:pic>
+              </a:graphicData>
+            </a:graphic>
+            <wp14:sizeRelH relativeFrom="page">
+              <wp14:pctWidth>0</wp14:pctWidth>
+            </wp14:sizeRelH>
+            <wp14:sizeRelV relativeFrom="page">
+              <wp14:pctHeight>0</wp14:pctHeight>
+            </wp14:sizeRelV>
+          </wp:anchor>
+        </w:drawing>
+      </w:r>
+    </w:p>
+    <w:p>
+      <w:pPr>
+        <w:rPr>
+          <w:i/>
+          <w:iCs/>
+        </w:rPr>
+      </w:pPr>
+    </w:p>
+    <w:p>
+      <w:pPr>
+        <w:rPr>
+          <w:i/>
+          <w:iCs/>
+        </w:rPr>
+      </w:pPr>
+    </w:p>
+    <w:p>
+      <w:pPr>
+        <w:rPr>
+          <w:i/>
+          <w:iCs/>
+          <w:sz w:val="24"/>
+        </w:rPr>
+      </w:pPr>
+      <w:r>
+        <w:rPr>
+          <w:i/>
+          <w:iCs/>
+          <w:sz w:val="24"/>
+        </w:rPr>
+        <w:t>Inpu</w:t>
+      </w:r>
+      <w:r>
+        <w:rPr>
+          <w:i/>
+          <w:iCs/>
+          <w:sz w:val="24"/>
+        </w:rPr>
+        <w:t>t</w:t>
+      </w:r>
+    </w:p>
+    <w:p>
+      <w:pPr>
+        <w:rPr>
+          <w:i/>
+          <w:iCs/>
+        </w:rPr>
+      </w:pPr>
+      <w:r>
+        <w:rPr>
+          <w:noProof/>
+          <w:lang w:val="it-IT"/>
+        </w:rPr>
+        <w:drawing>
+          <wp:anchor distT="0" distB="0" distL="0" distR="0" simplePos="0" relativeHeight="251658240" behindDoc="0" locked="0" layoutInCell="1" allowOverlap="1">
+            <wp:simplePos x="0" y="0"/>
+            <wp:positionH relativeFrom="column">
+              <wp:align>center</wp:align>
+            </wp:positionH>
+            <wp:positionV relativeFrom="paragraph">
+              <wp:posOffset>635</wp:posOffset>
+            </wp:positionV>
+            <wp:extent cx="6120130" cy="3906520"/>
+            <wp:effectExtent l="0" t="0" r="0" b="0"/>
+            <wp:wrapSquare wrapText="largest"/>
+            <wp:docPr id="1" name="Picture 1"/>
+            <wp:cNvGraphicFramePr>
+              <a:graphicFrameLocks xmlns:a="http://schemas.openxmlformats.org/drawingml/2006/main" noChangeAspect="1"/>
+            </wp:cNvGraphicFramePr>
+            <a:graphic xmlns:a="http://schemas.openxmlformats.org/drawingml/2006/main">
+              <a:graphicData uri="http://schemas.openxmlformats.org/drawingml/2006/picture">
+                <pic:pic xmlns:pic="http://schemas.openxmlformats.org/drawingml/2006/picture">
+                  <pic:nvPicPr>
+                    <pic:cNvPr id="0" name="Immagine5"/>
+                    <pic:cNvPicPr>
+                      <a:picLocks noChangeAspect="1" noChangeArrowheads="1"/>
+                    </pic:cNvPicPr>
+                  </pic:nvPicPr>
+                  <pic:blipFill>
+                    <a:blip r:embed="rId11" cstate="print">
+                      <a:extLst>
+                        <a:ext uri="{28A0092B-C50C-407E-A947-70E740481C1C}">
+                          <a14:useLocalDpi xmlns:a14="http://schemas.microsoft.com/office/drawing/2010/main" val="0"/>
+                        </a:ext>
+                      </a:extLst>
+                    </a:blip>
+                    <a:srcRect/>
+                    <a:stretch>
+                      <a:fillRect/>
+                    </a:stretch>
+                  </pic:blipFill>
+                  <pic:spPr bwMode="auto">
+                    <a:xfrm>
+                      <a:off x="0" y="0"/>
+                      <a:ext cx="6120130" cy="3906520"/>
+                    </a:xfrm>
+                    <a:prstGeom prst="rect">
+                      <a:avLst/>
+                    </a:prstGeom>
+                    <a:noFill/>
+                  </pic:spPr>
+                </pic:pic>
+              </a:graphicData>
+            </a:graphic>
+            <wp14:sizeRelH relativeFrom="page">
+              <wp14:pctWidth>0</wp14:pctWidth>
+            </wp14:sizeRelH>
+            <wp14:sizeRelV relativeFrom="page">
+              <wp14:pctHeight>0</wp14:pctHeight>
+            </wp14:sizeRelV>
+          </wp:anchor>
+        </w:drawing>
+      </w:r>
+    </w:p>
+    <w:p>
+      <w:pPr>
+        <w:rPr>
+          <w:i/>
+          <w:iCs/>
+          <w:sz w:val="24"/>
+        </w:rPr>
+      </w:pPr>
+      <w:r>
+        <w:rPr>
+          <w:i/>
+          <w:iCs/>
+          <w:sz w:val="24"/>
+        </w:rPr>
+        <w:t>Output</w:t>
+      </w:r>
+    </w:p>
+    <w:p>
+      <w:pPr>
+        <w:rPr>
+          <w:rFonts w:ascii="Consolas" w:hAnsi="Consolas" w:cstheme="minorHAnsi"/>
+        </w:rPr>
+      </w:pPr>
+      <w:r>
+        <w:rPr>
+          <w:noProof/>
+        </w:rPr>
+        <w:drawing>
+          <wp:inline distT="0" distB="0" distL="0" distR="0" wp14:anchorId="3E723C00" wp14:editId="76A3D673">
+            <wp:extent cx="5943600" cy="1094740"/>
+            <wp:effectExtent l="0" t="0" r="0" b="0"/>
+            <wp:docPr id="6" name="Immagine6"/>
+            <wp:cNvGraphicFramePr/>
+            <a:graphic xmlns:a="http://schemas.openxmlformats.org/drawingml/2006/main">
+              <a:graphicData uri="http://schemas.openxmlformats.org/drawingml/2006/picture">
+                <pic:pic xmlns:pic="http://schemas.openxmlformats.org/drawingml/2006/picture">
+                  <pic:nvPicPr>
+                    <pic:cNvPr id="6" name="Immagine6"/>
+                    <pic:cNvPicPr/>
+                  </pic:nvPicPr>
+                  <pic:blipFill>
+                    <a:blip r:embed="rId12"/>
+                    <a:stretch>
+                      <a:fillRect/>
+                    </a:stretch>
+                  </pic:blipFill>
+                  <pic:spPr bwMode="auto">
+                    <a:xfrm>
+                      <a:off x="0" y="0"/>
+                      <a:ext cx="5943600" cy="1094740"/>
+                    </a:xfrm>
+                    <a:prstGeom prst="rect">
+                      <a:avLst/>
+                    </a:prstGeom>
+                  </pic:spPr>
+                </pic:pic>
+              </a:graphicData>
+            </a:graphic>
+          </wp:inline>
+        </w:drawing>
       </w:r>
     </w:p>
     <w:sectPr>
-      <w:type w:val="nextPage"/>
       <w:pgSz w:w="12240" w:h="15840"/>
-      <w:pgMar w:left="1440" w:right="1440" w:header="0" w:top="1440" w:footer="0" w:bottom="1440" w:gutter="0"/>
-      <w:pgNumType w:fmt="decimal"/>
-      <w:formProt w:val="false"/>
-      <w:textDirection w:val="lrTb"/>
-      <w:docGrid w:type="default" w:linePitch="360" w:charSpace="4096"/>
+      <w:pgMar w:top="1440" w:right="1440" w:bottom="1440" w:left="1440" w:header="0" w:footer="0" w:gutter="0"/>
+      <w:cols w:space="720"/>
+      <w:formProt w:val="0"/>
+      <w:docGrid w:linePitch="360" w:charSpace="4096"/>
     </w:sectPr>
   </w:body>
 </w:document>
 </file>
 
+<file path=word/endnotes.xml><?xml version="1.0" encoding="utf-8"?>
+<w:endnotes xmlns:wpc="http://schemas.microsoft.com/office/word/2010/wordprocessingCanvas" xmlns:cx="http://schemas.microsoft.com/office/drawing/2014/chartex" xmlns:cx1="http://schemas.microsoft.com/office/drawing/2015/9/8/chartex" xmlns:cx2="http://schemas.microsoft.com/office/drawing/2015/10/21/chartex" xmlns:cx3="http://schemas.microsoft.com/office/drawing/2016/5/9/chartex" xmlns:cx4="http://schemas.microsoft.com/office/drawing/2016/5/10/chartex" xmlns:cx5="http://schemas.microsoft.com/office/drawing/2016/5/11/chartex" xmlns:cx6="http://schemas.microsoft.com/office/drawing/2016/5/12/chartex" xmlns:cx7="http://schemas.microsoft.com/office/drawing/2016/5/13/chartex" xmlns:cx8="http://schemas.microsoft.com/office/drawing/2016/5/14/chartex" xmlns:mc="http://schemas.openxmlformats.org/markup-compatibility/2006" xmlns:aink="http://schemas.microsoft.com/office/drawing/2016/ink" xmlns:am3d="http://schemas.microsoft.com/office/drawing/2017/model3d" xmlns:o="urn:schemas-microsoft-com:office:office" xmlns:r="http://schemas.openxmlformats.org/officeDocument/2006/relationships" xmlns:m="http://schemas.openxmlformats.org/officeDocument/2006/math" xmlns:v="urn:schemas-microsoft-com:vml" xmlns:wp14="http://schemas.microsoft.com/office/word/2010/wordprocessingDrawing" xmlns:wp="http://schemas.openxmlformats.org/drawingml/2006/wordprocessingDrawing" xmlns:w10="urn:schemas-microsoft-com:office:word" xmlns:w="http://schemas.openxmlformats.org/wordprocessingml/2006/main" xmlns:w14="http://schemas.microsoft.com/office/word/2010/wordml" xmlns:w15="http://schemas.microsoft.com/office/word/2012/wordml" xmlns:w16cid="http://schemas.microsoft.com/office/word/2016/wordml/cid" xmlns:w16se="http://schemas.microsoft.com/office/word/2015/wordml/symex" xmlns:wpg="http://schemas.microsoft.com/office/word/2010/wordprocessingGroup" xmlns:wpi="http://schemas.microsoft.com/office/word/2010/wordprocessingInk" xmlns:wne="http://schemas.microsoft.com/office/word/2006/wordml" xmlns:wps="http://schemas.microsoft.com/office/word/2010/wordprocessingShape" mc:Ignorable="w14 w15 w16se w16cid wp14">
+  <w:endnote w:type="separator" w:id="-1">
+    <w:p>
+      <w:pPr>
+        <w:spacing w:after="0" w:line="240" w:lineRule="auto"/>
+      </w:pPr>
+      <w:r>
+        <w:separator/>
+      </w:r>
+    </w:p>
+  </w:endnote>
+  <w:endnote w:type="continuationSeparator" w:id="0">
+    <w:p>
+      <w:pPr>
+        <w:spacing w:after="0" w:line="240" w:lineRule="auto"/>
+      </w:pPr>
+      <w:r>
+        <w:continuationSeparator/>
+      </w:r>
+    </w:p>
+  </w:endnote>
+</w:endnotes>
+</file>
+
+<file path=word/footnotes.xml><?xml version="1.0" encoding="utf-8"?>
+<w:footnotes xmlns:wpc="http://schemas.microsoft.com/office/word/2010/wordprocessingCanvas" xmlns:cx="http://schemas.microsoft.com/office/drawing/2014/chartex" xmlns:cx1="http://schemas.microsoft.com/office/drawing/2015/9/8/chartex" xmlns:cx2="http://schemas.microsoft.com/office/drawing/2015/10/21/chartex" xmlns:cx3="http://schemas.microsoft.com/office/drawing/2016/5/9/chartex" xmlns:cx4="http://schemas.microsoft.com/office/drawing/2016/5/10/chartex" xmlns:cx5="http://schemas.microsoft.com/office/drawing/2016/5/11/chartex" xmlns:cx6="http://schemas.microsoft.com/office/drawing/2016/5/12/chartex" xmlns:cx7="http://schemas.microsoft.com/office/drawing/2016/5/13/chartex" xmlns:cx8="http://schemas.microsoft.com/office/drawing/2016/5/14/chartex" xmlns:mc="http://schemas.openxmlformats.org/markup-compatibility/2006" xmlns:aink="http://schemas.microsoft.com/office/drawing/2016/ink" xmlns:am3d="http://schemas.microsoft.com/office/drawing/2017/model3d" xmlns:o="urn:schemas-microsoft-com:office:office" xmlns:r="http://schemas.openxmlformats.org/officeDocument/2006/relationships" xmlns:m="http://schemas.openxmlformats.org/officeDocument/2006/math" xmlns:v="urn:schemas-microsoft-com:vml" xmlns:wp14="http://schemas.microsoft.com/office/word/2010/wordprocessingDrawing" xmlns:wp="http://schemas.openxmlformats.org/drawingml/2006/wordprocessingDrawing" xmlns:w10="urn:schemas-microsoft-com:office:word" xmlns:w="http://schemas.openxmlformats.org/wordprocessingml/2006/main" xmlns:w14="http://schemas.microsoft.com/office/word/2010/wordml" xmlns:w15="http://schemas.microsoft.com/office/word/2012/wordml" xmlns:w16cid="http://schemas.microsoft.com/office/word/2016/wordml/cid" xmlns:w16se="http://schemas.microsoft.com/office/word/2015/wordml/symex" xmlns:wpg="http://schemas.microsoft.com/office/word/2010/wordprocessingGroup" xmlns:wpi="http://schemas.microsoft.com/office/word/2010/wordprocessingInk" xmlns:wne="http://schemas.microsoft.com/office/word/2006/wordml" xmlns:wps="http://schemas.microsoft.com/office/word/2010/wordprocessingShape" mc:Ignorable="w14 w15 w16se w16cid wp14">
+  <w:footnote w:type="separator" w:id="-1">
+    <w:p>
+      <w:pPr>
+        <w:spacing w:after="0" w:line="240" w:lineRule="auto"/>
+      </w:pPr>
+      <w:r>
+        <w:separator/>
+      </w:r>
+    </w:p>
+  </w:footnote>
+  <w:footnote w:type="continuationSeparator" w:id="0">
+    <w:p>
+      <w:pPr>
+        <w:spacing w:after="0" w:line="240" w:lineRule="auto"/>
+      </w:pPr>
+      <w:r>
+        <w:continuationSeparator/>
+      </w:r>
+    </w:p>
+  </w:footnote>
+</w:footnotes>
+</file>
+
 <file path=word/numbering.xml><?xml version="1.0" encoding="utf-8"?>
-<w:numbering xmlns:w="http://schemas.openxmlformats.org/wordprocessingml/2006/main" xmlns:o="urn:schemas-microsoft-com:office:office" xmlns:r="http://schemas.openxmlformats.org/officeDocument/2006/relationships" xmlns:v="urn:schemas-microsoft-com:vml">
-  <w:abstractNum w:abstractNumId="1">
+<w:numbering xmlns:wpc="http://schemas.microsoft.com/office/word/2010/wordprocessingCanvas" xmlns:cx="http://schemas.microsoft.com/office/drawing/2014/chartex" xmlns:cx1="http://schemas.microsoft.com/office/drawing/2015/9/8/chartex" xmlns:cx2="http://schemas.microsoft.com/office/drawing/2015/10/21/chartex" xmlns:cx3="http://schemas.microsoft.com/office/drawing/2016/5/9/chartex" xmlns:cx4="http://schemas.microsoft.com/office/drawing/2016/5/10/chartex" xmlns:cx5="http://schemas.microsoft.com/office/drawing/2016/5/11/chartex" xmlns:cx6="http://schemas.microsoft.com/office/drawing/2016/5/12/chartex" xmlns:cx7="http://schemas.microsoft.com/office/drawing/2016/5/13/chartex" xmlns:cx8="http://schemas.microsoft.com/office/drawing/2016/5/14/chartex" xmlns:mc="http://schemas.openxmlformats.org/markup-compatibility/2006" xmlns:aink="http://schemas.microsoft.com/office/drawing/2016/ink" xmlns:am3d="http://schemas.microsoft.com/office/drawing/2017/model3d" xmlns:o="urn:schemas-microsoft-com:office:office" xmlns:r="http://schemas.openxmlformats.org/officeDocument/2006/relationships" xmlns:m="http://schemas.openxmlformats.org/officeDocument/2006/math" xmlns:v="urn:schemas-microsoft-com:vml" xmlns:wp14="http://schemas.microsoft.com/office/word/2010/wordprocessingDrawing" xmlns:wp="http://schemas.openxmlformats.org/drawingml/2006/wordprocessingDrawing" xmlns:w10="urn:schemas-microsoft-com:office:word" xmlns:w="http://schemas.openxmlformats.org/wordprocessingml/2006/main" xmlns:w14="http://schemas.microsoft.com/office/word/2010/wordml" xmlns:w15="http://schemas.microsoft.com/office/word/2012/wordml" xmlns:w16cid="http://schemas.microsoft.com/office/word/2016/wordml/cid" xmlns:w16se="http://schemas.microsoft.com/office/word/2015/wordml/symex" xmlns:wpg="http://schemas.microsoft.com/office/word/2010/wordprocessingGroup" xmlns:wpi="http://schemas.microsoft.com/office/word/2010/wordprocessingInk" xmlns:wne="http://schemas.microsoft.com/office/word/2006/wordml" xmlns:wps="http://schemas.microsoft.com/office/word/2010/wordprocessingShape" mc:Ignorable="w14 w15 w16se w16cid wp14">
+  <w:abstractNum w:abstractNumId="0" w15:restartNumberingAfterBreak="0">
+    <w:nsid w:val="04D22A9B"/>
+    <w:multiLevelType w:val="multilevel"/>
+    <w:tmpl w:val="92C63502"/>
     <w:lvl w:ilvl="0">
       <w:start w:val="1"/>
       <w:numFmt w:val="bullet"/>
@@ -2203,7 +6852,6 @@
       </w:pPr>
       <w:rPr>
         <w:rFonts w:ascii="Courier New" w:hAnsi="Courier New" w:cs="Courier New" w:hint="default"/>
-        <w:rFonts w:cs="Courier New"/>
       </w:rPr>
     </w:lvl>
     <w:lvl w:ilvl="2">
@@ -2240,7 +6888,6 @@
       </w:pPr>
       <w:rPr>
         <w:rFonts w:ascii="Courier New" w:hAnsi="Courier New" w:cs="Courier New" w:hint="default"/>
-        <w:rFonts w:cs="Courier New"/>
       </w:rPr>
     </w:lvl>
     <w:lvl w:ilvl="5">
@@ -2277,7 +6924,6 @@
       </w:pPr>
       <w:rPr>
         <w:rFonts w:ascii="Courier New" w:hAnsi="Courier New" w:cs="Courier New" w:hint="default"/>
-        <w:rFonts w:cs="Courier New"/>
       </w:rPr>
     </w:lvl>
     <w:lvl w:ilvl="8">
@@ -2293,7 +6939,217 @@
       </w:rPr>
     </w:lvl>
   </w:abstractNum>
-  <w:abstractNum w:abstractNumId="2">
+  <w:abstractNum w:abstractNumId="1" w15:restartNumberingAfterBreak="0">
+    <w:nsid w:val="0DFE006B"/>
+    <w:multiLevelType w:val="multilevel"/>
+    <w:tmpl w:val="921488FA"/>
+    <w:lvl w:ilvl="0">
+      <w:start w:val="1"/>
+      <w:numFmt w:val="none"/>
+      <w:suff w:val="nothing"/>
+      <w:lvlText w:val=""/>
+      <w:lvlJc w:val="left"/>
+      <w:pPr>
+        <w:ind w:left="0" w:firstLine="0"/>
+      </w:pPr>
+    </w:lvl>
+    <w:lvl w:ilvl="1">
+      <w:start w:val="1"/>
+      <w:numFmt w:val="none"/>
+      <w:suff w:val="nothing"/>
+      <w:lvlText w:val=""/>
+      <w:lvlJc w:val="left"/>
+      <w:pPr>
+        <w:ind w:left="0" w:firstLine="0"/>
+      </w:pPr>
+    </w:lvl>
+    <w:lvl w:ilvl="2">
+      <w:start w:val="1"/>
+      <w:numFmt w:val="none"/>
+      <w:suff w:val="nothing"/>
+      <w:lvlText w:val=""/>
+      <w:lvlJc w:val="left"/>
+      <w:pPr>
+        <w:ind w:left="0" w:firstLine="0"/>
+      </w:pPr>
+    </w:lvl>
+    <w:lvl w:ilvl="3">
+      <w:start w:val="1"/>
+      <w:numFmt w:val="none"/>
+      <w:suff w:val="nothing"/>
+      <w:lvlText w:val=""/>
+      <w:lvlJc w:val="left"/>
+      <w:pPr>
+        <w:ind w:left="0" w:firstLine="0"/>
+      </w:pPr>
+    </w:lvl>
+    <w:lvl w:ilvl="4">
+      <w:start w:val="1"/>
+      <w:numFmt w:val="none"/>
+      <w:suff w:val="nothing"/>
+      <w:lvlText w:val=""/>
+      <w:lvlJc w:val="left"/>
+      <w:pPr>
+        <w:ind w:left="0" w:firstLine="0"/>
+      </w:pPr>
+    </w:lvl>
+    <w:lvl w:ilvl="5">
+      <w:start w:val="1"/>
+      <w:numFmt w:val="none"/>
+      <w:suff w:val="nothing"/>
+      <w:lvlText w:val=""/>
+      <w:lvlJc w:val="left"/>
+      <w:pPr>
+        <w:ind w:left="0" w:firstLine="0"/>
+      </w:pPr>
+    </w:lvl>
+    <w:lvl w:ilvl="6">
+      <w:start w:val="1"/>
+      <w:numFmt w:val="none"/>
+      <w:suff w:val="nothing"/>
+      <w:lvlText w:val=""/>
+      <w:lvlJc w:val="left"/>
+      <w:pPr>
+        <w:ind w:left="0" w:firstLine="0"/>
+      </w:pPr>
+    </w:lvl>
+    <w:lvl w:ilvl="7">
+      <w:start w:val="1"/>
+      <w:numFmt w:val="none"/>
+      <w:suff w:val="nothing"/>
+      <w:lvlText w:val=""/>
+      <w:lvlJc w:val="left"/>
+      <w:pPr>
+        <w:ind w:left="0" w:firstLine="0"/>
+      </w:pPr>
+    </w:lvl>
+    <w:lvl w:ilvl="8">
+      <w:start w:val="1"/>
+      <w:numFmt w:val="none"/>
+      <w:suff w:val="nothing"/>
+      <w:lvlText w:val=""/>
+      <w:lvlJc w:val="left"/>
+      <w:pPr>
+        <w:ind w:left="0" w:firstLine="0"/>
+      </w:pPr>
+    </w:lvl>
+  </w:abstractNum>
+  <w:abstractNum w:abstractNumId="2" w15:restartNumberingAfterBreak="0">
+    <w:nsid w:val="13782354"/>
+    <w:multiLevelType w:val="hybridMultilevel"/>
+    <w:tmpl w:val="6E9A9182"/>
+    <w:lvl w:ilvl="0" w:tplc="BE1A9CCA">
+      <w:numFmt w:val="bullet"/>
+      <w:lvlText w:val="-"/>
+      <w:lvlJc w:val="left"/>
+      <w:pPr>
+        <w:ind w:left="720" w:hanging="360"/>
+      </w:pPr>
+      <w:rPr>
+        <w:rFonts w:ascii="Calibri" w:eastAsiaTheme="minorEastAsia" w:hAnsi="Calibri" w:cstheme="minorBidi" w:hint="default"/>
+      </w:rPr>
+    </w:lvl>
+    <w:lvl w:ilvl="1" w:tplc="04100003">
+      <w:start w:val="1"/>
+      <w:numFmt w:val="bullet"/>
+      <w:lvlText w:val="o"/>
+      <w:lvlJc w:val="left"/>
+      <w:pPr>
+        <w:ind w:left="1440" w:hanging="360"/>
+      </w:pPr>
+      <w:rPr>
+        <w:rFonts w:ascii="Courier New" w:hAnsi="Courier New" w:cs="Courier New" w:hint="default"/>
+      </w:rPr>
+    </w:lvl>
+    <w:lvl w:ilvl="2" w:tplc="04100005">
+      <w:start w:val="1"/>
+      <w:numFmt w:val="bullet"/>
+      <w:lvlText w:val=""/>
+      <w:lvlJc w:val="left"/>
+      <w:pPr>
+        <w:ind w:left="2160" w:hanging="360"/>
+      </w:pPr>
+      <w:rPr>
+        <w:rFonts w:ascii="Wingdings" w:hAnsi="Wingdings" w:hint="default"/>
+      </w:rPr>
+    </w:lvl>
+    <w:lvl w:ilvl="3" w:tplc="04100001">
+      <w:start w:val="1"/>
+      <w:numFmt w:val="bullet"/>
+      <w:lvlText w:val=""/>
+      <w:lvlJc w:val="left"/>
+      <w:pPr>
+        <w:ind w:left="2880" w:hanging="360"/>
+      </w:pPr>
+      <w:rPr>
+        <w:rFonts w:ascii="Symbol" w:hAnsi="Symbol" w:hint="default"/>
+      </w:rPr>
+    </w:lvl>
+    <w:lvl w:ilvl="4" w:tplc="04100003">
+      <w:start w:val="1"/>
+      <w:numFmt w:val="bullet"/>
+      <w:lvlText w:val="o"/>
+      <w:lvlJc w:val="left"/>
+      <w:pPr>
+        <w:ind w:left="3600" w:hanging="360"/>
+      </w:pPr>
+      <w:rPr>
+        <w:rFonts w:ascii="Courier New" w:hAnsi="Courier New" w:cs="Courier New" w:hint="default"/>
+      </w:rPr>
+    </w:lvl>
+    <w:lvl w:ilvl="5" w:tplc="04100005">
+      <w:start w:val="1"/>
+      <w:numFmt w:val="bullet"/>
+      <w:lvlText w:val=""/>
+      <w:lvlJc w:val="left"/>
+      <w:pPr>
+        <w:ind w:left="4320" w:hanging="360"/>
+      </w:pPr>
+      <w:rPr>
+        <w:rFonts w:ascii="Wingdings" w:hAnsi="Wingdings" w:hint="default"/>
+      </w:rPr>
+    </w:lvl>
+    <w:lvl w:ilvl="6" w:tplc="04100001">
+      <w:start w:val="1"/>
+      <w:numFmt w:val="bullet"/>
+      <w:lvlText w:val=""/>
+      <w:lvlJc w:val="left"/>
+      <w:pPr>
+        <w:ind w:left="5040" w:hanging="360"/>
+      </w:pPr>
+      <w:rPr>
+        <w:rFonts w:ascii="Symbol" w:hAnsi="Symbol" w:hint="default"/>
+      </w:rPr>
+    </w:lvl>
+    <w:lvl w:ilvl="7" w:tplc="04100003">
+      <w:start w:val="1"/>
+      <w:numFmt w:val="bullet"/>
+      <w:lvlText w:val="o"/>
+      <w:lvlJc w:val="left"/>
+      <w:pPr>
+        <w:ind w:left="5760" w:hanging="360"/>
+      </w:pPr>
+      <w:rPr>
+        <w:rFonts w:ascii="Courier New" w:hAnsi="Courier New" w:cs="Courier New" w:hint="default"/>
+      </w:rPr>
+    </w:lvl>
+    <w:lvl w:ilvl="8" w:tplc="04100005">
+      <w:start w:val="1"/>
+      <w:numFmt w:val="bullet"/>
+      <w:lvlText w:val=""/>
+      <w:lvlJc w:val="left"/>
+      <w:pPr>
+        <w:ind w:left="6480" w:hanging="360"/>
+      </w:pPr>
+      <w:rPr>
+        <w:rFonts w:ascii="Wingdings" w:hAnsi="Wingdings" w:hint="default"/>
+      </w:rPr>
+    </w:lvl>
+  </w:abstractNum>
+  <w:abstractNum w:abstractNumId="3" w15:restartNumberingAfterBreak="0">
+    <w:nsid w:val="5C36478B"/>
+    <w:multiLevelType w:val="multilevel"/>
+    <w:tmpl w:val="E6D29B7A"/>
     <w:lvl w:ilvl="0">
       <w:start w:val="1"/>
       <w:numFmt w:val="bullet"/>
@@ -2316,7 +7172,6 @@
       </w:pPr>
       <w:rPr>
         <w:rFonts w:ascii="Courier New" w:hAnsi="Courier New" w:cs="Courier New" w:hint="default"/>
-        <w:rFonts w:cs="Courier New"/>
       </w:rPr>
     </w:lvl>
     <w:lvl w:ilvl="2">
@@ -2353,7 +7208,6 @@
       </w:pPr>
       <w:rPr>
         <w:rFonts w:ascii="Courier New" w:hAnsi="Courier New" w:cs="Courier New" w:hint="default"/>
-        <w:rFonts w:cs="Courier New"/>
       </w:rPr>
     </w:lvl>
     <w:lvl w:ilvl="5">
@@ -2390,7 +7244,6 @@
       </w:pPr>
       <w:rPr>
         <w:rFonts w:ascii="Courier New" w:hAnsi="Courier New" w:cs="Courier New" w:hint="default"/>
-        <w:rFonts w:cs="Courier New"/>
       </w:rPr>
     </w:lvl>
     <w:lvl w:ilvl="8">
@@ -2406,136 +7259,54 @@
       </w:rPr>
     </w:lvl>
   </w:abstractNum>
-  <w:abstractNum w:abstractNumId="3">
-    <w:lvl w:ilvl="0">
-      <w:start w:val="1"/>
-      <w:numFmt w:val="none"/>
-      <w:suff w:val="nothing"/>
-      <w:lvlText w:val=""/>
-      <w:lvlJc w:val="left"/>
-      <w:pPr>
-        <w:ind w:left="0" w:hanging="0"/>
-      </w:pPr>
-    </w:lvl>
-    <w:lvl w:ilvl="1">
-      <w:start w:val="1"/>
-      <w:numFmt w:val="none"/>
-      <w:suff w:val="nothing"/>
-      <w:lvlText w:val=""/>
-      <w:lvlJc w:val="left"/>
-      <w:pPr>
-        <w:ind w:left="0" w:hanging="0"/>
-      </w:pPr>
-    </w:lvl>
-    <w:lvl w:ilvl="2">
-      <w:start w:val="1"/>
-      <w:numFmt w:val="none"/>
-      <w:suff w:val="nothing"/>
-      <w:lvlText w:val=""/>
-      <w:lvlJc w:val="left"/>
-      <w:pPr>
-        <w:ind w:left="0" w:hanging="0"/>
-      </w:pPr>
-    </w:lvl>
-    <w:lvl w:ilvl="3">
-      <w:start w:val="1"/>
-      <w:numFmt w:val="none"/>
-      <w:suff w:val="nothing"/>
-      <w:lvlText w:val=""/>
-      <w:lvlJc w:val="left"/>
-      <w:pPr>
-        <w:ind w:left="0" w:hanging="0"/>
-      </w:pPr>
-    </w:lvl>
-    <w:lvl w:ilvl="4">
-      <w:start w:val="1"/>
-      <w:numFmt w:val="none"/>
-      <w:suff w:val="nothing"/>
-      <w:lvlText w:val=""/>
-      <w:lvlJc w:val="left"/>
-      <w:pPr>
-        <w:ind w:left="0" w:hanging="0"/>
-      </w:pPr>
-    </w:lvl>
-    <w:lvl w:ilvl="5">
-      <w:start w:val="1"/>
-      <w:numFmt w:val="none"/>
-      <w:suff w:val="nothing"/>
-      <w:lvlText w:val=""/>
-      <w:lvlJc w:val="left"/>
-      <w:pPr>
-        <w:ind w:left="0" w:hanging="0"/>
-      </w:pPr>
-    </w:lvl>
-    <w:lvl w:ilvl="6">
-      <w:start w:val="1"/>
-      <w:numFmt w:val="none"/>
-      <w:suff w:val="nothing"/>
-      <w:lvlText w:val=""/>
-      <w:lvlJc w:val="left"/>
-      <w:pPr>
-        <w:ind w:left="0" w:hanging="0"/>
-      </w:pPr>
-    </w:lvl>
-    <w:lvl w:ilvl="7">
-      <w:start w:val="1"/>
-      <w:numFmt w:val="none"/>
-      <w:suff w:val="nothing"/>
-      <w:lvlText w:val=""/>
-      <w:lvlJc w:val="left"/>
-      <w:pPr>
-        <w:ind w:left="0" w:hanging="0"/>
-      </w:pPr>
-    </w:lvl>
-    <w:lvl w:ilvl="8">
-      <w:start w:val="1"/>
-      <w:numFmt w:val="none"/>
-      <w:suff w:val="nothing"/>
-      <w:lvlText w:val=""/>
-      <w:lvlJc w:val="left"/>
-      <w:pPr>
-        <w:ind w:left="0" w:hanging="0"/>
-      </w:pPr>
-    </w:lvl>
-  </w:abstractNum>
   <w:num w:numId="1">
+    <w:abstractNumId w:val="3"/>
+  </w:num>
+  <w:num w:numId="2">
+    <w:abstractNumId w:val="0"/>
+  </w:num>
+  <w:num w:numId="3">
     <w:abstractNumId w:val="1"/>
   </w:num>
-  <w:num w:numId="2">
+  <w:num w:numId="4">
     <w:abstractNumId w:val="2"/>
-  </w:num>
-  <w:num w:numId="3">
-    <w:abstractNumId w:val="3"/>
+    <w:lvlOverride w:ilvl="0"/>
+    <w:lvlOverride w:ilvl="1"/>
+    <w:lvlOverride w:ilvl="2"/>
+    <w:lvlOverride w:ilvl="3"/>
+    <w:lvlOverride w:ilvl="4"/>
+    <w:lvlOverride w:ilvl="5"/>
+    <w:lvlOverride w:ilvl="6"/>
+    <w:lvlOverride w:ilvl="7"/>
+    <w:lvlOverride w:ilvl="8"/>
   </w:num>
 </w:numbering>
 </file>
 
 <file path=word/styles.xml><?xml version="1.0" encoding="utf-8"?>
-<w:styles xmlns:w="http://schemas.openxmlformats.org/wordprocessingml/2006/main" xmlns:w14="http://schemas.microsoft.com/office/word/2010/wordml" xmlns:mc="http://schemas.openxmlformats.org/markup-compatibility/2006" mc:Ignorable="w14">
+<w:styles xmlns:mc="http://schemas.openxmlformats.org/markup-compatibility/2006" xmlns:r="http://schemas.openxmlformats.org/officeDocument/2006/relationships" xmlns:w="http://schemas.openxmlformats.org/wordprocessingml/2006/main" xmlns:w14="http://schemas.microsoft.com/office/word/2010/wordml" xmlns:w15="http://schemas.microsoft.com/office/word/2012/wordml" xmlns:w16cid="http://schemas.microsoft.com/office/word/2016/wordml/cid" xmlns:w16se="http://schemas.microsoft.com/office/word/2015/wordml/symex" mc:Ignorable="w14 w15 w16se w16cid">
   <w:docDefaults>
     <w:rPrDefault>
       <w:rPr>
-        <w:rFonts w:ascii="Calibri" w:hAnsi="Calibri" w:eastAsia="Calibri" w:cs="" w:asciiTheme="minorHAnsi" w:cstheme="minorBidi" w:eastAsiaTheme="minorHAnsi" w:hAnsiTheme="minorHAnsi"/>
+        <w:rFonts w:asciiTheme="minorHAnsi" w:eastAsiaTheme="minorHAnsi" w:hAnsiTheme="minorHAnsi" w:cstheme="minorBidi"/>
         <w:sz w:val="22"/>
         <w:szCs w:val="22"/>
         <w:lang w:val="en-US" w:eastAsia="en-US" w:bidi="ar-SA"/>
       </w:rPr>
     </w:rPrDefault>
-    <w:pPrDefault>
-      <w:pPr/>
-    </w:pPrDefault>
+    <w:pPrDefault/>
   </w:docDefaults>
   <w:latentStyles w:defLockedState="0" w:defUIPriority="99" w:defSemiHidden="0" w:defUnhideWhenUsed="0" w:defQFormat="0" w:count="375">
     <w:lsdException w:name="Normal" w:uiPriority="0" w:qFormat="1"/>
     <w:lsdException w:name="heading 1" w:uiPriority="9" w:qFormat="1"/>
-    <w:lsdException w:name="heading 2" w:uiPriority="9" w:semiHidden="1" w:unhideWhenUsed="1" w:qFormat="1"/>
-    <w:lsdException w:name="heading 3" w:uiPriority="9" w:semiHidden="1" w:unhideWhenUsed="1" w:qFormat="1"/>
-    <w:lsdException w:name="heading 4" w:uiPriority="9" w:semiHidden="1" w:unhideWhenUsed="1" w:qFormat="1"/>
-    <w:lsdException w:name="heading 5" w:uiPriority="9" w:semiHidden="1" w:unhideWhenUsed="1" w:qFormat="1"/>
-    <w:lsdException w:name="heading 6" w:uiPriority="9" w:semiHidden="1" w:unhideWhenUsed="1" w:qFormat="1"/>
-    <w:lsdException w:name="heading 7" w:uiPriority="9" w:semiHidden="1" w:unhideWhenUsed="1" w:qFormat="1"/>
-    <w:lsdException w:name="heading 8" w:uiPriority="9" w:semiHidden="1" w:unhideWhenUsed="1" w:qFormat="1"/>
-    <w:lsdException w:name="heading 9" w:uiPriority="9" w:semiHidden="1" w:unhideWhenUsed="1" w:qFormat="1"/>
+    <w:lsdException w:name="heading 2" w:semiHidden="1" w:uiPriority="9" w:unhideWhenUsed="1" w:qFormat="1"/>
+    <w:lsdException w:name="heading 3" w:semiHidden="1" w:uiPriority="9" w:unhideWhenUsed="1" w:qFormat="1"/>
+    <w:lsdException w:name="heading 4" w:semiHidden="1" w:uiPriority="9" w:unhideWhenUsed="1" w:qFormat="1"/>
+    <w:lsdException w:name="heading 5" w:semiHidden="1" w:uiPriority="9" w:unhideWhenUsed="1" w:qFormat="1"/>
+    <w:lsdException w:name="heading 6" w:semiHidden="1" w:uiPriority="9" w:unhideWhenUsed="1" w:qFormat="1"/>
+    <w:lsdException w:name="heading 7" w:semiHidden="1" w:uiPriority="9" w:unhideWhenUsed="1" w:qFormat="1"/>
+    <w:lsdException w:name="heading 8" w:semiHidden="1" w:uiPriority="9" w:unhideWhenUsed="1" w:qFormat="1"/>
+    <w:lsdException w:name="heading 9" w:semiHidden="1" w:uiPriority="9" w:unhideWhenUsed="1" w:qFormat="1"/>
     <w:lsdException w:name="index 1" w:semiHidden="1" w:unhideWhenUsed="1"/>
     <w:lsdException w:name="index 2" w:semiHidden="1" w:unhideWhenUsed="1"/>
     <w:lsdException w:name="index 3" w:semiHidden="1" w:unhideWhenUsed="1"/>
@@ -2545,22 +7316,22 @@
     <w:lsdException w:name="index 7" w:semiHidden="1" w:unhideWhenUsed="1"/>
     <w:lsdException w:name="index 8" w:semiHidden="1" w:unhideWhenUsed="1"/>
     <w:lsdException w:name="index 9" w:semiHidden="1" w:unhideWhenUsed="1"/>
-    <w:lsdException w:name="toc 1" w:uiPriority="39" w:semiHidden="1" w:unhideWhenUsed="1"/>
-    <w:lsdException w:name="toc 2" w:uiPriority="39" w:semiHidden="1" w:unhideWhenUsed="1"/>
-    <w:lsdException w:name="toc 3" w:uiPriority="39" w:semiHidden="1" w:unhideWhenUsed="1"/>
-    <w:lsdException w:name="toc 4" w:uiPriority="39" w:semiHidden="1" w:unhideWhenUsed="1"/>
-    <w:lsdException w:name="toc 5" w:uiPriority="39" w:semiHidden="1" w:unhideWhenUsed="1"/>
-    <w:lsdException w:name="toc 6" w:uiPriority="39" w:semiHidden="1" w:unhideWhenUsed="1"/>
-    <w:lsdException w:name="toc 7" w:uiPriority="39" w:semiHidden="1" w:unhideWhenUsed="1"/>
-    <w:lsdException w:name="toc 8" w:uiPriority="39" w:semiHidden="1" w:unhideWhenUsed="1"/>
-    <w:lsdException w:name="toc 9" w:uiPriority="39" w:semiHidden="1" w:unhideWhenUsed="1"/>
+    <w:lsdException w:name="toc 1" w:semiHidden="1" w:uiPriority="39" w:unhideWhenUsed="1"/>
+    <w:lsdException w:name="toc 2" w:semiHidden="1" w:uiPriority="39" w:unhideWhenUsed="1"/>
+    <w:lsdException w:name="toc 3" w:semiHidden="1" w:uiPriority="39" w:unhideWhenUsed="1"/>
+    <w:lsdException w:name="toc 4" w:semiHidden="1" w:uiPriority="39" w:unhideWhenUsed="1"/>
+    <w:lsdException w:name="toc 5" w:semiHidden="1" w:uiPriority="39" w:unhideWhenUsed="1"/>
+    <w:lsdException w:name="toc 6" w:semiHidden="1" w:uiPriority="39" w:unhideWhenUsed="1"/>
+    <w:lsdException w:name="toc 7" w:semiHidden="1" w:uiPriority="39" w:unhideWhenUsed="1"/>
+    <w:lsdException w:name="toc 8" w:semiHidden="1" w:uiPriority="39" w:unhideWhenUsed="1"/>
+    <w:lsdException w:name="toc 9" w:semiHidden="1" w:uiPriority="39" w:unhideWhenUsed="1"/>
     <w:lsdException w:name="Normal Indent" w:semiHidden="1" w:unhideWhenUsed="1"/>
     <w:lsdException w:name="footnote text" w:semiHidden="1" w:unhideWhenUsed="1"/>
     <w:lsdException w:name="annotation text" w:semiHidden="1" w:unhideWhenUsed="1"/>
     <w:lsdException w:name="header" w:semiHidden="1" w:unhideWhenUsed="1"/>
     <w:lsdException w:name="footer" w:semiHidden="1" w:unhideWhenUsed="1"/>
     <w:lsdException w:name="index heading" w:semiHidden="1" w:unhideWhenUsed="1"/>
-    <w:lsdException w:name="caption" w:uiPriority="35" w:semiHidden="1" w:unhideWhenUsed="1" w:qFormat="1"/>
+    <w:lsdException w:name="caption" w:semiHidden="1" w:uiPriority="35" w:unhideWhenUsed="1" w:qFormat="1"/>
     <w:lsdException w:name="table of figures" w:semiHidden="1" w:unhideWhenUsed="1"/>
     <w:lsdException w:name="envelope address" w:semiHidden="1" w:unhideWhenUsed="1"/>
     <w:lsdException w:name="envelope return" w:semiHidden="1" w:unhideWhenUsed="1"/>
@@ -2591,7 +7362,7 @@
     <w:lsdException w:name="Title" w:uiPriority="10" w:qFormat="1"/>
     <w:lsdException w:name="Closing" w:semiHidden="1" w:unhideWhenUsed="1"/>
     <w:lsdException w:name="Signature" w:semiHidden="1" w:unhideWhenUsed="1"/>
-    <w:lsdException w:name="Default Paragraph Font" w:uiPriority="1" w:semiHidden="1" w:unhideWhenUsed="1"/>
+    <w:lsdException w:name="Default Paragraph Font" w:semiHidden="1" w:uiPriority="1" w:unhideWhenUsed="1"/>
     <w:lsdException w:name="Body Text" w:semiHidden="1" w:unhideWhenUsed="1"/>
     <w:lsdException w:name="Body Text Indent" w:semiHidden="1" w:unhideWhenUsed="1"/>
     <w:lsdException w:name="List Continue" w:semiHidden="1" w:unhideWhenUsed="1"/>
@@ -2791,8 +7562,8 @@
     <w:lsdException w:name="Subtle Reference" w:uiPriority="31" w:qFormat="1"/>
     <w:lsdException w:name="Intense Reference" w:uiPriority="32" w:qFormat="1"/>
     <w:lsdException w:name="Book Title" w:uiPriority="33" w:qFormat="1"/>
-    <w:lsdException w:name="Bibliography" w:uiPriority="37" w:semiHidden="1" w:unhideWhenUsed="1"/>
-    <w:lsdException w:name="TOC Heading" w:uiPriority="39" w:semiHidden="1" w:unhideWhenUsed="1" w:qFormat="1"/>
+    <w:lsdException w:name="Bibliography" w:semiHidden="1" w:uiPriority="37" w:unhideWhenUsed="1"/>
+    <w:lsdException w:name="TOC Heading" w:semiHidden="1" w:uiPriority="39" w:unhideWhenUsed="1" w:qFormat="1"/>
     <w:lsdException w:name="Plain Table 1" w:uiPriority="41"/>
     <w:lsdException w:name="Plain Table 2" w:uiPriority="42"/>
     <w:lsdException w:name="Plain Table 3" w:uiPriority="43"/>
@@ -2902,232 +7673,18 @@
     <w:lsdException w:name="Hashtag" w:semiHidden="1" w:unhideWhenUsed="1"/>
     <w:lsdException w:name="Unresolved Mention" w:semiHidden="1" w:unhideWhenUsed="1"/>
   </w:latentStyles>
-  <w:style w:type="paragraph" w:styleId="Normal" w:default="1">
+  <w:style w:type="paragraph" w:default="1" w:styleId="Normal">
     <w:name w:val="Normal"/>
     <w:qFormat/>
     <w:pPr>
-      <w:widowControl/>
-      <w:bidi w:val="0"/>
-      <w:spacing w:lineRule="auto" w:line="259" w:before="0" w:after="160"/>
-      <w:jc w:val="left"/>
+      <w:spacing w:after="160" w:line="259" w:lineRule="auto"/>
     </w:pPr>
-    <w:rPr>
-      <w:rFonts w:ascii="Calibri" w:hAnsi="Calibri" w:eastAsia="Calibri" w:cs="" w:asciiTheme="minorHAnsi" w:cstheme="minorBidi" w:eastAsiaTheme="minorHAnsi" w:hAnsiTheme="minorHAnsi"/>
-      <w:color w:val="auto"/>
-      <w:kern w:val="0"/>
-      <w:sz w:val="22"/>
-      <w:szCs w:val="22"/>
-      <w:lang w:val="en-US" w:eastAsia="en-US" w:bidi="ar-SA"/>
-    </w:rPr>
   </w:style>
-  <w:style w:type="character" w:styleId="DefaultParagraphFont" w:default="1">
+  <w:style w:type="character" w:default="1" w:styleId="DefaultParagraphFont">
     <w:name w:val="Default Paragraph Font"/>
     <w:uiPriority w:val="1"/>
     <w:semiHidden/>
     <w:unhideWhenUsed/>
-    <w:qFormat/>
-    <w:rPr/>
-  </w:style>
-  <w:style w:type="character" w:styleId="PlaceholderText">
-    <w:name w:val="Placeholder Text"/>
-    <w:basedOn w:val="DefaultParagraphFont"/>
-    <w:uiPriority w:val="99"/>
-    <w:semiHidden/>
-    <w:qFormat/>
-    <w:rsid w:val="0006074b"/>
-    <w:rPr>
-      <w:color w:val="808080"/>
-    </w:rPr>
-  </w:style>
-  <w:style w:type="character" w:styleId="ListLabel1">
-    <w:name w:val="ListLabel 1"/>
-    <w:qFormat/>
-    <w:rPr>
-      <w:rFonts w:cs="Courier New"/>
-    </w:rPr>
-  </w:style>
-  <w:style w:type="character" w:styleId="ListLabel2">
-    <w:name w:val="ListLabel 2"/>
-    <w:qFormat/>
-    <w:rPr>
-      <w:rFonts w:cs="Courier New"/>
-    </w:rPr>
-  </w:style>
-  <w:style w:type="character" w:styleId="ListLabel3">
-    <w:name w:val="ListLabel 3"/>
-    <w:qFormat/>
-    <w:rPr>
-      <w:rFonts w:cs="Courier New"/>
-    </w:rPr>
-  </w:style>
-  <w:style w:type="character" w:styleId="ListLabel4">
-    <w:name w:val="ListLabel 4"/>
-    <w:qFormat/>
-    <w:rPr>
-      <w:rFonts w:cs="Courier New"/>
-    </w:rPr>
-  </w:style>
-  <w:style w:type="character" w:styleId="ListLabel5">
-    <w:name w:val="ListLabel 5"/>
-    <w:qFormat/>
-    <w:rPr>
-      <w:rFonts w:cs="Courier New"/>
-    </w:rPr>
-  </w:style>
-  <w:style w:type="character" w:styleId="ListLabel6">
-    <w:name w:val="ListLabel 6"/>
-    <w:qFormat/>
-    <w:rPr>
-      <w:rFonts w:cs="Courier New"/>
-    </w:rPr>
-  </w:style>
-  <w:style w:type="character" w:styleId="ListLabel7">
-    <w:name w:val="ListLabel 7"/>
-    <w:qFormat/>
-    <w:rPr>
-      <w:rFonts w:cs="Courier New"/>
-    </w:rPr>
-  </w:style>
-  <w:style w:type="character" w:styleId="ListLabel8">
-    <w:name w:val="ListLabel 8"/>
-    <w:qFormat/>
-    <w:rPr>
-      <w:rFonts w:cs="Courier New"/>
-    </w:rPr>
-  </w:style>
-  <w:style w:type="character" w:styleId="ListLabel9">
-    <w:name w:val="ListLabel 9"/>
-    <w:qFormat/>
-    <w:rPr>
-      <w:rFonts w:cs="Courier New"/>
-    </w:rPr>
-  </w:style>
-  <w:style w:type="character" w:styleId="ListLabel10">
-    <w:name w:val="ListLabel 10"/>
-    <w:qFormat/>
-    <w:rPr>
-      <w:rFonts w:cs="Courier New"/>
-    </w:rPr>
-  </w:style>
-  <w:style w:type="character" w:styleId="ListLabel11">
-    <w:name w:val="ListLabel 11"/>
-    <w:qFormat/>
-    <w:rPr>
-      <w:rFonts w:cs="Courier New"/>
-    </w:rPr>
-  </w:style>
-  <w:style w:type="character" w:styleId="ListLabel12">
-    <w:name w:val="ListLabel 12"/>
-    <w:qFormat/>
-    <w:rPr>
-      <w:rFonts w:cs="Courier New"/>
-    </w:rPr>
-  </w:style>
-  <w:style w:type="character" w:styleId="ListLabel13">
-    <w:name w:val="ListLabel 13"/>
-    <w:qFormat/>
-    <w:rPr>
-      <w:rFonts w:eastAsia="Calibri" w:cs=""/>
-    </w:rPr>
-  </w:style>
-  <w:style w:type="character" w:styleId="ListLabel14">
-    <w:name w:val="ListLabel 14"/>
-    <w:qFormat/>
-    <w:rPr>
-      <w:rFonts w:cs="Courier New"/>
-    </w:rPr>
-  </w:style>
-  <w:style w:type="character" w:styleId="ListLabel15">
-    <w:name w:val="ListLabel 15"/>
-    <w:qFormat/>
-    <w:rPr>
-      <w:rFonts w:cs="Courier New"/>
-    </w:rPr>
-  </w:style>
-  <w:style w:type="character" w:styleId="ListLabel16">
-    <w:name w:val="ListLabel 16"/>
-    <w:qFormat/>
-    <w:rPr>
-      <w:rFonts w:cs="Courier New"/>
-    </w:rPr>
-  </w:style>
-  <w:style w:type="paragraph" w:styleId="Titolo">
-    <w:name w:val="Titolo"/>
-    <w:basedOn w:val="Normal"/>
-    <w:next w:val="Corpodeltesto"/>
-    <w:qFormat/>
-    <w:pPr>
-      <w:keepNext w:val="true"/>
-      <w:spacing w:before="240" w:after="120"/>
-    </w:pPr>
-    <w:rPr>
-      <w:rFonts w:ascii="Liberation Sans" w:hAnsi="Liberation Sans" w:eastAsia="Noto Sans CJK SC Regular" w:cs="Lohit Devanagari"/>
-      <w:sz w:val="28"/>
-      <w:szCs w:val="28"/>
-    </w:rPr>
-  </w:style>
-  <w:style w:type="paragraph" w:styleId="Corpodeltesto">
-    <w:name w:val="Body Text"/>
-    <w:basedOn w:val="Normal"/>
-    <w:pPr>
-      <w:spacing w:lineRule="auto" w:line="276" w:before="0" w:after="140"/>
-    </w:pPr>
-    <w:rPr/>
-  </w:style>
-  <w:style w:type="paragraph" w:styleId="Elenco">
-    <w:name w:val="List"/>
-    <w:basedOn w:val="Corpodeltesto"/>
-    <w:pPr/>
-    <w:rPr>
-      <w:rFonts w:cs="Lohit Devanagari"/>
-    </w:rPr>
-  </w:style>
-  <w:style w:type="paragraph" w:styleId="Didascalia">
-    <w:name w:val="Caption"/>
-    <w:basedOn w:val="Normal"/>
-    <w:qFormat/>
-    <w:pPr>
-      <w:suppressLineNumbers/>
-      <w:spacing w:before="120" w:after="120"/>
-    </w:pPr>
-    <w:rPr>
-      <w:rFonts w:cs="Lohit Devanagari"/>
-      <w:i/>
-      <w:iCs/>
-      <w:sz w:val="24"/>
-      <w:szCs w:val="24"/>
-    </w:rPr>
-  </w:style>
-  <w:style w:type="paragraph" w:styleId="Indice">
-    <w:name w:val="Indice"/>
-    <w:basedOn w:val="Normal"/>
-    <w:qFormat/>
-    <w:pPr>
-      <w:suppressLineNumbers/>
-    </w:pPr>
-    <w:rPr>
-      <w:rFonts w:cs="Lohit Devanagari"/>
-    </w:rPr>
-  </w:style>
-  <w:style w:type="paragraph" w:styleId="ListParagraph">
-    <w:name w:val="List Paragraph"/>
-    <w:basedOn w:val="Normal"/>
-    <w:uiPriority w:val="34"/>
-    <w:qFormat/>
-    <w:rsid w:val="00fb789e"/>
-    <w:pPr>
-      <w:spacing w:before="0" w:after="160"/>
-      <w:ind w:left="720" w:hanging="0"/>
-      <w:contextualSpacing/>
-    </w:pPr>
-    <w:rPr/>
-  </w:style>
-  <w:style w:type="numbering" w:styleId="NoList" w:default="1">
-    <w:name w:val="No List"/>
-    <w:uiPriority w:val="99"/>
-    <w:semiHidden/>
-    <w:unhideWhenUsed/>
-    <w:qFormat/>
   </w:style>
   <w:style w:type="table" w:default="1" w:styleId="TableNormal">
     <w:name w:val="Normal Table"/>
@@ -3144,24 +7701,261 @@
       </w:tblCellMar>
     </w:tblPr>
   </w:style>
+  <w:style w:type="numbering" w:default="1" w:styleId="NoList">
+    <w:name w:val="No List"/>
+    <w:uiPriority w:val="99"/>
+    <w:semiHidden/>
+    <w:unhideWhenUsed/>
+  </w:style>
+  <w:style w:type="character" w:styleId="PlaceholderText">
+    <w:name w:val="Placeholder Text"/>
+    <w:basedOn w:val="DefaultParagraphFont"/>
+    <w:uiPriority w:val="99"/>
+    <w:semiHidden/>
+    <w:qFormat/>
+    <w:rsid w:val="0006074B"/>
+    <w:rPr>
+      <w:color w:val="808080"/>
+    </w:rPr>
+  </w:style>
+  <w:style w:type="character" w:customStyle="1" w:styleId="ListLabel1">
+    <w:name w:val="ListLabel 1"/>
+    <w:qFormat/>
+    <w:rPr>
+      <w:rFonts w:cs="Courier New"/>
+    </w:rPr>
+  </w:style>
+  <w:style w:type="character" w:customStyle="1" w:styleId="ListLabel2">
+    <w:name w:val="ListLabel 2"/>
+    <w:qFormat/>
+    <w:rPr>
+      <w:rFonts w:cs="Courier New"/>
+    </w:rPr>
+  </w:style>
+  <w:style w:type="character" w:customStyle="1" w:styleId="ListLabel3">
+    <w:name w:val="ListLabel 3"/>
+    <w:qFormat/>
+    <w:rPr>
+      <w:rFonts w:cs="Courier New"/>
+    </w:rPr>
+  </w:style>
+  <w:style w:type="character" w:customStyle="1" w:styleId="ListLabel4">
+    <w:name w:val="ListLabel 4"/>
+    <w:qFormat/>
+    <w:rPr>
+      <w:rFonts w:cs="Courier New"/>
+    </w:rPr>
+  </w:style>
+  <w:style w:type="character" w:customStyle="1" w:styleId="ListLabel5">
+    <w:name w:val="ListLabel 5"/>
+    <w:qFormat/>
+    <w:rPr>
+      <w:rFonts w:cs="Courier New"/>
+    </w:rPr>
+  </w:style>
+  <w:style w:type="character" w:customStyle="1" w:styleId="ListLabel6">
+    <w:name w:val="ListLabel 6"/>
+    <w:qFormat/>
+    <w:rPr>
+      <w:rFonts w:cs="Courier New"/>
+    </w:rPr>
+  </w:style>
+  <w:style w:type="character" w:customStyle="1" w:styleId="ListLabel7">
+    <w:name w:val="ListLabel 7"/>
+    <w:qFormat/>
+    <w:rPr>
+      <w:rFonts w:cs="Courier New"/>
+    </w:rPr>
+  </w:style>
+  <w:style w:type="character" w:customStyle="1" w:styleId="ListLabel8">
+    <w:name w:val="ListLabel 8"/>
+    <w:qFormat/>
+    <w:rPr>
+      <w:rFonts w:cs="Courier New"/>
+    </w:rPr>
+  </w:style>
+  <w:style w:type="character" w:customStyle="1" w:styleId="ListLabel9">
+    <w:name w:val="ListLabel 9"/>
+    <w:qFormat/>
+    <w:rPr>
+      <w:rFonts w:cs="Courier New"/>
+    </w:rPr>
+  </w:style>
+  <w:style w:type="character" w:customStyle="1" w:styleId="ListLabel10">
+    <w:name w:val="ListLabel 10"/>
+    <w:qFormat/>
+    <w:rPr>
+      <w:rFonts w:cs="Courier New"/>
+    </w:rPr>
+  </w:style>
+  <w:style w:type="character" w:customStyle="1" w:styleId="ListLabel11">
+    <w:name w:val="ListLabel 11"/>
+    <w:qFormat/>
+    <w:rPr>
+      <w:rFonts w:cs="Courier New"/>
+    </w:rPr>
+  </w:style>
+  <w:style w:type="character" w:customStyle="1" w:styleId="ListLabel12">
+    <w:name w:val="ListLabel 12"/>
+    <w:qFormat/>
+    <w:rPr>
+      <w:rFonts w:cs="Courier New"/>
+    </w:rPr>
+  </w:style>
+  <w:style w:type="character" w:customStyle="1" w:styleId="ListLabel13">
+    <w:name w:val="ListLabel 13"/>
+    <w:qFormat/>
+    <w:rPr>
+      <w:rFonts w:eastAsia="Calibri"/>
+    </w:rPr>
+  </w:style>
+  <w:style w:type="character" w:customStyle="1" w:styleId="ListLabel14">
+    <w:name w:val="ListLabel 14"/>
+    <w:qFormat/>
+    <w:rPr>
+      <w:rFonts w:cs="Courier New"/>
+    </w:rPr>
+  </w:style>
+  <w:style w:type="character" w:customStyle="1" w:styleId="ListLabel15">
+    <w:name w:val="ListLabel 15"/>
+    <w:qFormat/>
+    <w:rPr>
+      <w:rFonts w:cs="Courier New"/>
+    </w:rPr>
+  </w:style>
+  <w:style w:type="character" w:customStyle="1" w:styleId="ListLabel16">
+    <w:name w:val="ListLabel 16"/>
+    <w:qFormat/>
+    <w:rPr>
+      <w:rFonts w:cs="Courier New"/>
+    </w:rPr>
+  </w:style>
+  <w:style w:type="paragraph" w:customStyle="1" w:styleId="Titolo">
+    <w:name w:val="Titolo"/>
+    <w:basedOn w:val="Normal"/>
+    <w:next w:val="BodyText"/>
+    <w:qFormat/>
+    <w:pPr>
+      <w:keepNext/>
+      <w:spacing w:before="240" w:after="120"/>
+    </w:pPr>
+    <w:rPr>
+      <w:rFonts w:ascii="Liberation Sans" w:eastAsia="Noto Sans CJK SC Regular" w:hAnsi="Liberation Sans" w:cs="Lohit Devanagari"/>
+      <w:sz w:val="28"/>
+      <w:szCs w:val="28"/>
+    </w:rPr>
+  </w:style>
+  <w:style w:type="paragraph" w:styleId="BodyText">
+    <w:name w:val="Body Text"/>
+    <w:basedOn w:val="Normal"/>
+    <w:pPr>
+      <w:spacing w:after="140" w:line="276" w:lineRule="auto"/>
+    </w:pPr>
+  </w:style>
+  <w:style w:type="paragraph" w:styleId="List">
+    <w:name w:val="List"/>
+    <w:basedOn w:val="BodyText"/>
+    <w:rPr>
+      <w:rFonts w:cs="Lohit Devanagari"/>
+    </w:rPr>
+  </w:style>
+  <w:style w:type="paragraph" w:styleId="Caption">
+    <w:name w:val="caption"/>
+    <w:basedOn w:val="Normal"/>
+    <w:qFormat/>
+    <w:pPr>
+      <w:suppressLineNumbers/>
+      <w:spacing w:before="120" w:after="120"/>
+    </w:pPr>
+    <w:rPr>
+      <w:rFonts w:cs="Lohit Devanagari"/>
+      <w:i/>
+      <w:iCs/>
+      <w:sz w:val="24"/>
+      <w:szCs w:val="24"/>
+    </w:rPr>
+  </w:style>
+  <w:style w:type="paragraph" w:customStyle="1" w:styleId="Indice">
+    <w:name w:val="Indice"/>
+    <w:basedOn w:val="Normal"/>
+    <w:qFormat/>
+    <w:pPr>
+      <w:suppressLineNumbers/>
+    </w:pPr>
+    <w:rPr>
+      <w:rFonts w:cs="Lohit Devanagari"/>
+    </w:rPr>
+  </w:style>
+  <w:style w:type="paragraph" w:styleId="ListParagraph">
+    <w:name w:val="List Paragraph"/>
+    <w:basedOn w:val="Normal"/>
+    <w:uiPriority w:val="34"/>
+    <w:qFormat/>
+    <w:rsid w:val="00FB789E"/>
+    <w:pPr>
+      <w:ind w:left="720"/>
+      <w:contextualSpacing/>
+    </w:pPr>
+  </w:style>
   <w:style w:type="table" w:styleId="TableGrid">
     <w:name w:val="Table Grid"/>
     <w:basedOn w:val="TableNormal"/>
     <w:uiPriority w:val="39"/>
-    <w:rsid w:val="00f1077c"/>
+    <w:rsid w:val="00F1077C"/>
+    <w:tblPr>
+      <w:tblBorders>
+        <w:top w:val="single" w:sz="4" w:space="0" w:color="auto"/>
+        <w:left w:val="single" w:sz="4" w:space="0" w:color="auto"/>
+        <w:bottom w:val="single" w:sz="4" w:space="0" w:color="auto"/>
+        <w:right w:val="single" w:sz="4" w:space="0" w:color="auto"/>
+        <w:insideH w:val="single" w:sz="4" w:space="0" w:color="auto"/>
+        <w:insideV w:val="single" w:sz="4" w:space="0" w:color="auto"/>
+      </w:tblBorders>
+    </w:tblPr>
+  </w:style>
+  <w:style w:type="paragraph" w:styleId="Header">
+    <w:name w:val="header"/>
+    <w:basedOn w:val="Normal"/>
+    <w:link w:val="HeaderChar"/>
+    <w:uiPriority w:val="99"/>
+    <w:unhideWhenUsed/>
+    <w:rsid w:val="00377E0E"/>
     <w:pPr>
+      <w:tabs>
+        <w:tab w:val="center" w:pos="4680"/>
+        <w:tab w:val="right" w:pos="9360"/>
+      </w:tabs>
       <w:spacing w:after="0" w:line="240" w:lineRule="auto"/>
     </w:pPr>
-    <w:tblPr>
-      <w:tblBorders>
-        <w:top w:val="single" w:color="auto" w:sz="4" w:space="0"/>
-        <w:left w:val="single" w:color="auto" w:sz="4" w:space="0"/>
-        <w:bottom w:val="single" w:color="auto" w:sz="4" w:space="0"/>
-        <w:right w:val="single" w:color="auto" w:sz="4" w:space="0"/>
-        <w:insideH w:val="single" w:color="auto" w:sz="4" w:space="0"/>
-        <w:insideV w:val="single" w:color="auto" w:sz="4" w:space="0"/>
-      </w:tblBorders>
-    </w:tblPr>
+  </w:style>
+  <w:style w:type="character" w:customStyle="1" w:styleId="HeaderChar">
+    <w:name w:val="Header Char"/>
+    <w:basedOn w:val="DefaultParagraphFont"/>
+    <w:link w:val="Header"/>
+    <w:uiPriority w:val="99"/>
+    <w:rsid w:val="00377E0E"/>
+  </w:style>
+  <w:style w:type="paragraph" w:styleId="Footer">
+    <w:name w:val="footer"/>
+    <w:basedOn w:val="Normal"/>
+    <w:link w:val="FooterChar"/>
+    <w:uiPriority w:val="99"/>
+    <w:unhideWhenUsed/>
+    <w:rsid w:val="00377E0E"/>
+    <w:pPr>
+      <w:tabs>
+        <w:tab w:val="center" w:pos="4680"/>
+        <w:tab w:val="right" w:pos="9360"/>
+      </w:tabs>
+      <w:spacing w:after="0" w:line="240" w:lineRule="auto"/>
+    </w:pPr>
+  </w:style>
+  <w:style w:type="character" w:customStyle="1" w:styleId="FooterChar">
+    <w:name w:val="Footer Char"/>
+    <w:basedOn w:val="DefaultParagraphFont"/>
+    <w:link w:val="Footer"/>
+    <w:uiPriority w:val="99"/>
+    <w:rsid w:val="00377E0E"/>
   </w:style>
 </w:styles>
 </file>
